--- a/LiBook Service.docx
+++ b/LiBook Service.docx
@@ -975,49 +975,21 @@
               </w:rPr>
               <w:t xml:space="preserve">Edit(string id, </w:t>
             </w:r>
-            <w:proofErr w:type="spellStart"/>
-            <w:r>
-              <w:rPr>
-                <w:rFonts w:ascii="Times New Roman" w:eastAsia="Times New Roman" w:hAnsi="Times New Roman" w:cs="Times New Roman"/>
-                <w:sz w:val="28"/>
-                <w:szCs w:val="28"/>
-              </w:rPr>
-              <w:t>AuthorViewModel</w:t>
-            </w:r>
-            <w:proofErr w:type="spellEnd"/>
-            <w:r>
-              <w:rPr>
-                <w:rFonts w:ascii="Times New Roman" w:eastAsia="Times New Roman" w:hAnsi="Times New Roman" w:cs="Times New Roman"/>
-                <w:sz w:val="28"/>
-                <w:szCs w:val="28"/>
-              </w:rPr>
-              <w:t xml:space="preserve"> </w:t>
-            </w:r>
-            <w:r>
-              <w:rPr>
-                <w:rFonts w:ascii="Times New Roman" w:eastAsia="Times New Roman" w:hAnsi="Times New Roman" w:cs="Times New Roman"/>
-                <w:sz w:val="28"/>
-                <w:szCs w:val="28"/>
-              </w:rPr>
-              <w:t xml:space="preserve">author, </w:t>
-            </w:r>
-            <w:proofErr w:type="spellStart"/>
-            <w:r>
-              <w:rPr>
-                <w:rFonts w:ascii="Times New Roman" w:eastAsia="Times New Roman" w:hAnsi="Times New Roman" w:cs="Times New Roman"/>
-                <w:sz w:val="28"/>
-                <w:szCs w:val="28"/>
-              </w:rPr>
-              <w:t>IFormFile</w:t>
-            </w:r>
-            <w:proofErr w:type="spellEnd"/>
-            <w:r>
-              <w:rPr>
-                <w:rFonts w:ascii="Times New Roman" w:eastAsia="Times New Roman" w:hAnsi="Times New Roman" w:cs="Times New Roman"/>
-                <w:sz w:val="28"/>
-                <w:szCs w:val="28"/>
-              </w:rPr>
-              <w:t xml:space="preserve"> file</w:t>
+            <w:r>
+              <w:rPr>
+                <w:rFonts w:ascii="Times New Roman" w:eastAsia="Times New Roman" w:hAnsi="Times New Roman" w:cs="Times New Roman"/>
+                <w:sz w:val="28"/>
+                <w:szCs w:val="28"/>
+              </w:rPr>
+              <w:t xml:space="preserve">AuthorViewModel </w:t>
+            </w:r>
+            <w:r>
+              <w:rPr>
+                <w:rFonts w:ascii="Times New Roman" w:eastAsia="Times New Roman" w:hAnsi="Times New Roman" w:cs="Times New Roman"/>
+                <w:sz w:val="28"/>
+                <w:szCs w:val="28"/>
+              </w:rPr>
+              <w:t>author, IFormFile file</w:t>
             </w:r>
             <w:r>
               <w:rPr>
@@ -1201,36 +1173,8 @@
                 <w:sz w:val="28"/>
                 <w:szCs w:val="28"/>
               </w:rPr>
-              <w:t>Create(</w:t>
-            </w:r>
-            <w:proofErr w:type="spellStart"/>
-            <w:r>
-              <w:rPr>
-                <w:rFonts w:ascii="Times New Roman" w:eastAsia="Times New Roman" w:hAnsi="Times New Roman" w:cs="Times New Roman"/>
-                <w:sz w:val="28"/>
-                <w:szCs w:val="28"/>
-              </w:rPr>
-              <w:t>AuthorViewModel</w:t>
-            </w:r>
-            <w:proofErr w:type="spellEnd"/>
-            <w:r>
-              <w:rPr>
-                <w:rFonts w:ascii="Times New Roman" w:eastAsia="Times New Roman" w:hAnsi="Times New Roman" w:cs="Times New Roman"/>
-                <w:sz w:val="28"/>
-                <w:szCs w:val="28"/>
-              </w:rPr>
-              <w:t xml:space="preserve"> author, </w:t>
-            </w:r>
-            <w:proofErr w:type="spellStart"/>
-            <w:r>
-              <w:rPr>
-                <w:rFonts w:ascii="Times New Roman" w:eastAsia="Times New Roman" w:hAnsi="Times New Roman" w:cs="Times New Roman"/>
-                <w:sz w:val="28"/>
-                <w:szCs w:val="28"/>
-              </w:rPr>
-              <w:t>IFormFile</w:t>
-            </w:r>
-            <w:proofErr w:type="spellEnd"/>
+              <w:t>Create(AuthorViewModel author, IFormFile</w:t>
+            </w:r>
             <w:r>
               <w:rPr>
                 <w:rFonts w:ascii="Times New Roman" w:eastAsia="Times New Roman" w:hAnsi="Times New Roman" w:cs="Times New Roman"/>
@@ -1607,7 +1551,6 @@
                 <w:szCs w:val="28"/>
               </w:rPr>
             </w:pPr>
-            <w:proofErr w:type="spellStart"/>
             <w:r>
               <w:rPr>
                 <w:rFonts w:ascii="Times New Roman" w:eastAsia="Times New Roman" w:hAnsi="Times New Roman" w:cs="Times New Roman"/>
@@ -1624,7 +1567,6 @@
               </w:rPr>
               <w:t>Author</w:t>
             </w:r>
-            <w:proofErr w:type="spellEnd"/>
             <w:r>
               <w:rPr>
                 <w:rFonts w:ascii="Times New Roman" w:eastAsia="Times New Roman" w:hAnsi="Times New Roman" w:cs="Times New Roman"/>
@@ -2049,6 +1991,42 @@
                 <w:rFonts w:ascii="Times New Roman" w:hAnsi="Times New Roman" w:cs="Times New Roman"/>
                 <w:sz w:val="28"/>
                 <w:szCs w:val="28"/>
+              </w:rPr>
+            </w:pPr>
+          </w:p>
+          <w:p>
+            <w:pPr>
+              <w:rPr>
+                <w:rFonts w:ascii="Times New Roman" w:hAnsi="Times New Roman" w:cs="Times New Roman"/>
+                <w:sz w:val="28"/>
+                <w:szCs w:val="28"/>
+              </w:rPr>
+            </w:pPr>
+          </w:p>
+          <w:p>
+            <w:pPr>
+              <w:rPr>
+                <w:rFonts w:ascii="Times New Roman" w:hAnsi="Times New Roman" w:cs="Times New Roman"/>
+                <w:sz w:val="28"/>
+                <w:szCs w:val="28"/>
+              </w:rPr>
+            </w:pPr>
+          </w:p>
+          <w:p>
+            <w:pPr>
+              <w:rPr>
+                <w:rFonts w:ascii="Times New Roman" w:hAnsi="Times New Roman" w:cs="Times New Roman"/>
+                <w:sz w:val="28"/>
+                <w:szCs w:val="28"/>
+              </w:rPr>
+            </w:pPr>
+          </w:p>
+          <w:p>
+            <w:pPr>
+              <w:rPr>
+                <w:rFonts w:ascii="Times New Roman" w:hAnsi="Times New Roman" w:cs="Times New Roman"/>
+                <w:sz w:val="28"/>
+                <w:szCs w:val="28"/>
                 <w:lang w:val="uk-UA"/>
               </w:rPr>
             </w:pPr>
@@ -2062,70 +2040,76 @@
                 <w:lang w:val="uk-UA"/>
               </w:rPr>
             </w:pPr>
-          </w:p>
-          <w:p>
-            <w:pPr>
-              <w:rPr>
-                <w:rFonts w:ascii="Times New Roman" w:hAnsi="Times New Roman" w:cs="Times New Roman"/>
+            <w:r>
+              <w:rPr>
+                <w:rFonts w:ascii="Times New Roman" w:hAnsi="Times New Roman" w:cs="Times New Roman"/>
+                <w:sz w:val="28"/>
+                <w:szCs w:val="28"/>
+              </w:rPr>
+              <w:t>Admin</w:t>
+            </w:r>
+          </w:p>
+        </w:tc>
+        <w:tc>
+          <w:tcPr>
+            <w:tcW w:w="2430" w:type="dxa"/>
+          </w:tcPr>
+          <w:p>
+            <w:pPr>
+              <w:rPr>
+                <w:rFonts w:ascii="Times New Roman" w:eastAsia="Times New Roman" w:hAnsi="Times New Roman" w:cs="Times New Roman"/>
+                <w:sz w:val="28"/>
+                <w:szCs w:val="28"/>
+              </w:rPr>
+            </w:pPr>
+            <w:r>
+              <w:rPr>
+                <w:rFonts w:ascii="Times New Roman" w:eastAsia="Times New Roman" w:hAnsi="Times New Roman" w:cs="Times New Roman"/>
+                <w:sz w:val="28"/>
+                <w:szCs w:val="28"/>
+              </w:rPr>
+              <w:t>Edit book</w:t>
+            </w:r>
+          </w:p>
+        </w:tc>
+        <w:tc>
+          <w:tcPr>
+            <w:tcW w:w="3600" w:type="dxa"/>
+          </w:tcPr>
+          <w:p>
+            <w:pPr>
+              <w:jc w:val="both"/>
+              <w:rPr>
+                <w:rFonts w:ascii="Times New Roman" w:eastAsia="Times New Roman" w:hAnsi="Times New Roman" w:cs="Times New Roman"/>
+                <w:sz w:val="28"/>
+                <w:szCs w:val="28"/>
+              </w:rPr>
+            </w:pPr>
+            <w:r>
+              <w:rPr>
+                <w:rFonts w:ascii="Times New Roman" w:eastAsia="Times New Roman" w:hAnsi="Times New Roman" w:cs="Times New Roman"/>
+                <w:sz w:val="28"/>
+                <w:szCs w:val="28"/>
+              </w:rPr>
+              <w:t>U</w:t>
+            </w:r>
+            <w:r>
+              <w:rPr>
+                <w:rFonts w:ascii="Times New Roman" w:eastAsia="Times New Roman" w:hAnsi="Times New Roman" w:cs="Times New Roman"/>
                 <w:sz w:val="28"/>
                 <w:szCs w:val="28"/>
                 <w:lang w:val="uk-UA"/>
               </w:rPr>
-            </w:pPr>
-            <w:r>
-              <w:rPr>
-                <w:rFonts w:ascii="Times New Roman" w:hAnsi="Times New Roman" w:cs="Times New Roman"/>
-                <w:sz w:val="28"/>
-                <w:szCs w:val="28"/>
-              </w:rPr>
-              <w:t>Admin</w:t>
-            </w:r>
-          </w:p>
-        </w:tc>
-        <w:tc>
-          <w:tcPr>
-            <w:tcW w:w="2430" w:type="dxa"/>
-          </w:tcPr>
-          <w:p>
-            <w:pPr>
-              <w:rPr>
-                <w:rFonts w:ascii="Times New Roman" w:eastAsia="Times New Roman" w:hAnsi="Times New Roman" w:cs="Times New Roman"/>
-                <w:sz w:val="28"/>
-                <w:szCs w:val="28"/>
-              </w:rPr>
-            </w:pPr>
-            <w:r>
-              <w:rPr>
-                <w:rFonts w:ascii="Times New Roman" w:eastAsia="Times New Roman" w:hAnsi="Times New Roman" w:cs="Times New Roman"/>
-                <w:sz w:val="28"/>
-                <w:szCs w:val="28"/>
-              </w:rPr>
-              <w:t>Edit book</w:t>
-            </w:r>
-          </w:p>
-        </w:tc>
-        <w:tc>
-          <w:tcPr>
-            <w:tcW w:w="3600" w:type="dxa"/>
-          </w:tcPr>
-          <w:p>
-            <w:pPr>
-              <w:jc w:val="both"/>
-              <w:rPr>
-                <w:rFonts w:ascii="Times New Roman" w:eastAsia="Times New Roman" w:hAnsi="Times New Roman" w:cs="Times New Roman"/>
-                <w:sz w:val="28"/>
-                <w:szCs w:val="28"/>
-              </w:rPr>
-            </w:pPr>
-            <w:r>
-              <w:rPr>
-                <w:rFonts w:ascii="Times New Roman" w:eastAsia="Times New Roman" w:hAnsi="Times New Roman" w:cs="Times New Roman"/>
-                <w:sz w:val="28"/>
-                <w:szCs w:val="28"/>
-              </w:rPr>
-              <w:t>U</w:t>
-            </w:r>
-            <w:proofErr w:type="spellStart"/>
+              <w:t>pdate</w:t>
+            </w:r>
+            <w:r>
+              <w:rPr>
+                <w:rFonts w:ascii="Times New Roman" w:eastAsia="Times New Roman" w:hAnsi="Times New Roman" w:cs="Times New Roman"/>
+                <w:sz w:val="28"/>
+                <w:szCs w:val="28"/>
+              </w:rPr>
+              <w:t>s</w:t>
+            </w:r>
             <w:r>
               <w:rPr>
                 <w:rFonts w:ascii="Times New Roman" w:eastAsia="Times New Roman" w:hAnsi="Times New Roman" w:cs="Times New Roman"/>
@@ -2133,16 +2117,29 @@
                 <w:szCs w:val="28"/>
                 <w:lang w:val="uk-UA"/>
               </w:rPr>
-              <w:t>pdate</w:t>
-            </w:r>
-            <w:proofErr w:type="spellEnd"/>
-            <w:r>
-              <w:rPr>
-                <w:rFonts w:ascii="Times New Roman" w:eastAsia="Times New Roman" w:hAnsi="Times New Roman" w:cs="Times New Roman"/>
-                <w:sz w:val="28"/>
-                <w:szCs w:val="28"/>
-              </w:rPr>
-              <w:t>s</w:t>
+              <w:t xml:space="preserve"> information about book such as general information (title, description etc.), picture and data about authors.</w:t>
+            </w:r>
+          </w:p>
+        </w:tc>
+        <w:tc>
+          <w:tcPr>
+            <w:tcW w:w="3090" w:type="dxa"/>
+          </w:tcPr>
+          <w:p>
+            <w:pPr>
+              <w:rPr>
+                <w:rFonts w:ascii="Times New Roman" w:eastAsia="Times New Roman" w:hAnsi="Times New Roman" w:cs="Times New Roman"/>
+                <w:sz w:val="28"/>
+                <w:szCs w:val="28"/>
+              </w:rPr>
+            </w:pPr>
+            <w:r>
+              <w:rPr>
+                <w:rFonts w:ascii="Times New Roman" w:eastAsia="Times New Roman" w:hAnsi="Times New Roman" w:cs="Times New Roman"/>
+                <w:sz w:val="28"/>
+                <w:szCs w:val="28"/>
+              </w:rPr>
+              <w:t>Update</w:t>
             </w:r>
             <w:r>
               <w:rPr>
@@ -2151,337 +2148,6 @@
                 <w:szCs w:val="28"/>
                 <w:lang w:val="uk-UA"/>
               </w:rPr>
-              <w:t xml:space="preserve"> </w:t>
-            </w:r>
-            <w:proofErr w:type="spellStart"/>
-            <w:r>
-              <w:rPr>
-                <w:rFonts w:ascii="Times New Roman" w:eastAsia="Times New Roman" w:hAnsi="Times New Roman" w:cs="Times New Roman"/>
-                <w:sz w:val="28"/>
-                <w:szCs w:val="28"/>
-                <w:lang w:val="uk-UA"/>
-              </w:rPr>
-              <w:t>information</w:t>
-            </w:r>
-            <w:proofErr w:type="spellEnd"/>
-            <w:r>
-              <w:rPr>
-                <w:rFonts w:ascii="Times New Roman" w:eastAsia="Times New Roman" w:hAnsi="Times New Roman" w:cs="Times New Roman"/>
-                <w:sz w:val="28"/>
-                <w:szCs w:val="28"/>
-                <w:lang w:val="uk-UA"/>
-              </w:rPr>
-              <w:t xml:space="preserve"> </w:t>
-            </w:r>
-            <w:proofErr w:type="spellStart"/>
-            <w:r>
-              <w:rPr>
-                <w:rFonts w:ascii="Times New Roman" w:eastAsia="Times New Roman" w:hAnsi="Times New Roman" w:cs="Times New Roman"/>
-                <w:sz w:val="28"/>
-                <w:szCs w:val="28"/>
-                <w:lang w:val="uk-UA"/>
-              </w:rPr>
-              <w:t>about</w:t>
-            </w:r>
-            <w:proofErr w:type="spellEnd"/>
-            <w:r>
-              <w:rPr>
-                <w:rFonts w:ascii="Times New Roman" w:eastAsia="Times New Roman" w:hAnsi="Times New Roman" w:cs="Times New Roman"/>
-                <w:sz w:val="28"/>
-                <w:szCs w:val="28"/>
-                <w:lang w:val="uk-UA"/>
-              </w:rPr>
-              <w:t xml:space="preserve"> </w:t>
-            </w:r>
-            <w:proofErr w:type="spellStart"/>
-            <w:r>
-              <w:rPr>
-                <w:rFonts w:ascii="Times New Roman" w:eastAsia="Times New Roman" w:hAnsi="Times New Roman" w:cs="Times New Roman"/>
-                <w:sz w:val="28"/>
-                <w:szCs w:val="28"/>
-                <w:lang w:val="uk-UA"/>
-              </w:rPr>
-              <w:t>book</w:t>
-            </w:r>
-            <w:proofErr w:type="spellEnd"/>
-            <w:r>
-              <w:rPr>
-                <w:rFonts w:ascii="Times New Roman" w:eastAsia="Times New Roman" w:hAnsi="Times New Roman" w:cs="Times New Roman"/>
-                <w:sz w:val="28"/>
-                <w:szCs w:val="28"/>
-                <w:lang w:val="uk-UA"/>
-              </w:rPr>
-              <w:t xml:space="preserve"> </w:t>
-            </w:r>
-            <w:proofErr w:type="spellStart"/>
-            <w:r>
-              <w:rPr>
-                <w:rFonts w:ascii="Times New Roman" w:eastAsia="Times New Roman" w:hAnsi="Times New Roman" w:cs="Times New Roman"/>
-                <w:sz w:val="28"/>
-                <w:szCs w:val="28"/>
-                <w:lang w:val="uk-UA"/>
-              </w:rPr>
-              <w:t>such</w:t>
-            </w:r>
-            <w:proofErr w:type="spellEnd"/>
-            <w:r>
-              <w:rPr>
-                <w:rFonts w:ascii="Times New Roman" w:eastAsia="Times New Roman" w:hAnsi="Times New Roman" w:cs="Times New Roman"/>
-                <w:sz w:val="28"/>
-                <w:szCs w:val="28"/>
-                <w:lang w:val="uk-UA"/>
-              </w:rPr>
-              <w:t xml:space="preserve"> </w:t>
-            </w:r>
-            <w:proofErr w:type="spellStart"/>
-            <w:r>
-              <w:rPr>
-                <w:rFonts w:ascii="Times New Roman" w:eastAsia="Times New Roman" w:hAnsi="Times New Roman" w:cs="Times New Roman"/>
-                <w:sz w:val="28"/>
-                <w:szCs w:val="28"/>
-                <w:lang w:val="uk-UA"/>
-              </w:rPr>
-              <w:t>as</w:t>
-            </w:r>
-            <w:proofErr w:type="spellEnd"/>
-            <w:r>
-              <w:rPr>
-                <w:rFonts w:ascii="Times New Roman" w:eastAsia="Times New Roman" w:hAnsi="Times New Roman" w:cs="Times New Roman"/>
-                <w:sz w:val="28"/>
-                <w:szCs w:val="28"/>
-                <w:lang w:val="uk-UA"/>
-              </w:rPr>
-              <w:t xml:space="preserve"> </w:t>
-            </w:r>
-            <w:proofErr w:type="spellStart"/>
-            <w:r>
-              <w:rPr>
-                <w:rFonts w:ascii="Times New Roman" w:eastAsia="Times New Roman" w:hAnsi="Times New Roman" w:cs="Times New Roman"/>
-                <w:sz w:val="28"/>
-                <w:szCs w:val="28"/>
-                <w:lang w:val="uk-UA"/>
-              </w:rPr>
-              <w:t>general</w:t>
-            </w:r>
-            <w:proofErr w:type="spellEnd"/>
-            <w:r>
-              <w:rPr>
-                <w:rFonts w:ascii="Times New Roman" w:eastAsia="Times New Roman" w:hAnsi="Times New Roman" w:cs="Times New Roman"/>
-                <w:sz w:val="28"/>
-                <w:szCs w:val="28"/>
-                <w:lang w:val="uk-UA"/>
-              </w:rPr>
-              <w:t xml:space="preserve"> </w:t>
-            </w:r>
-            <w:proofErr w:type="spellStart"/>
-            <w:r>
-              <w:rPr>
-                <w:rFonts w:ascii="Times New Roman" w:eastAsia="Times New Roman" w:hAnsi="Times New Roman" w:cs="Times New Roman"/>
-                <w:sz w:val="28"/>
-                <w:szCs w:val="28"/>
-                <w:lang w:val="uk-UA"/>
-              </w:rPr>
-              <w:t>information</w:t>
-            </w:r>
-            <w:proofErr w:type="spellEnd"/>
-            <w:r>
-              <w:rPr>
-                <w:rFonts w:ascii="Times New Roman" w:eastAsia="Times New Roman" w:hAnsi="Times New Roman" w:cs="Times New Roman"/>
-                <w:sz w:val="28"/>
-                <w:szCs w:val="28"/>
-                <w:lang w:val="uk-UA"/>
-              </w:rPr>
-              <w:t xml:space="preserve"> (</w:t>
-            </w:r>
-            <w:proofErr w:type="spellStart"/>
-            <w:r>
-              <w:rPr>
-                <w:rFonts w:ascii="Times New Roman" w:eastAsia="Times New Roman" w:hAnsi="Times New Roman" w:cs="Times New Roman"/>
-                <w:sz w:val="28"/>
-                <w:szCs w:val="28"/>
-                <w:lang w:val="uk-UA"/>
-              </w:rPr>
-              <w:t>title</w:t>
-            </w:r>
-            <w:proofErr w:type="spellEnd"/>
-            <w:r>
-              <w:rPr>
-                <w:rFonts w:ascii="Times New Roman" w:eastAsia="Times New Roman" w:hAnsi="Times New Roman" w:cs="Times New Roman"/>
-                <w:sz w:val="28"/>
-                <w:szCs w:val="28"/>
-                <w:lang w:val="uk-UA"/>
-              </w:rPr>
-              <w:t xml:space="preserve">, </w:t>
-            </w:r>
-            <w:proofErr w:type="spellStart"/>
-            <w:r>
-              <w:rPr>
-                <w:rFonts w:ascii="Times New Roman" w:eastAsia="Times New Roman" w:hAnsi="Times New Roman" w:cs="Times New Roman"/>
-                <w:sz w:val="28"/>
-                <w:szCs w:val="28"/>
-                <w:lang w:val="uk-UA"/>
-              </w:rPr>
-              <w:t>description</w:t>
-            </w:r>
-            <w:proofErr w:type="spellEnd"/>
-            <w:r>
-              <w:rPr>
-                <w:rFonts w:ascii="Times New Roman" w:eastAsia="Times New Roman" w:hAnsi="Times New Roman" w:cs="Times New Roman"/>
-                <w:sz w:val="28"/>
-                <w:szCs w:val="28"/>
-                <w:lang w:val="uk-UA"/>
-              </w:rPr>
-              <w:t xml:space="preserve"> </w:t>
-            </w:r>
-            <w:proofErr w:type="spellStart"/>
-            <w:r>
-              <w:rPr>
-                <w:rFonts w:ascii="Times New Roman" w:eastAsia="Times New Roman" w:hAnsi="Times New Roman" w:cs="Times New Roman"/>
-                <w:sz w:val="28"/>
-                <w:szCs w:val="28"/>
-                <w:lang w:val="uk-UA"/>
-              </w:rPr>
-              <w:t>etc</w:t>
-            </w:r>
-            <w:proofErr w:type="spellEnd"/>
-            <w:r>
-              <w:rPr>
-                <w:rFonts w:ascii="Times New Roman" w:eastAsia="Times New Roman" w:hAnsi="Times New Roman" w:cs="Times New Roman"/>
-                <w:sz w:val="28"/>
-                <w:szCs w:val="28"/>
-                <w:lang w:val="uk-UA"/>
-              </w:rPr>
-              <w:t xml:space="preserve">.), </w:t>
-            </w:r>
-            <w:proofErr w:type="spellStart"/>
-            <w:r>
-              <w:rPr>
-                <w:rFonts w:ascii="Times New Roman" w:eastAsia="Times New Roman" w:hAnsi="Times New Roman" w:cs="Times New Roman"/>
-                <w:sz w:val="28"/>
-                <w:szCs w:val="28"/>
-                <w:lang w:val="uk-UA"/>
-              </w:rPr>
-              <w:t>picture</w:t>
-            </w:r>
-            <w:proofErr w:type="spellEnd"/>
-            <w:r>
-              <w:rPr>
-                <w:rFonts w:ascii="Times New Roman" w:eastAsia="Times New Roman" w:hAnsi="Times New Roman" w:cs="Times New Roman"/>
-                <w:sz w:val="28"/>
-                <w:szCs w:val="28"/>
-                <w:lang w:val="uk-UA"/>
-              </w:rPr>
-              <w:t xml:space="preserve"> </w:t>
-            </w:r>
-            <w:proofErr w:type="spellStart"/>
-            <w:r>
-              <w:rPr>
-                <w:rFonts w:ascii="Times New Roman" w:eastAsia="Times New Roman" w:hAnsi="Times New Roman" w:cs="Times New Roman"/>
-                <w:sz w:val="28"/>
-                <w:szCs w:val="28"/>
-                <w:lang w:val="uk-UA"/>
-              </w:rPr>
-              <w:t>and</w:t>
-            </w:r>
-            <w:proofErr w:type="spellEnd"/>
-            <w:r>
-              <w:rPr>
-                <w:rFonts w:ascii="Times New Roman" w:eastAsia="Times New Roman" w:hAnsi="Times New Roman" w:cs="Times New Roman"/>
-                <w:sz w:val="28"/>
-                <w:szCs w:val="28"/>
-                <w:lang w:val="uk-UA"/>
-              </w:rPr>
-              <w:t xml:space="preserve"> </w:t>
-            </w:r>
-            <w:proofErr w:type="spellStart"/>
-            <w:r>
-              <w:rPr>
-                <w:rFonts w:ascii="Times New Roman" w:eastAsia="Times New Roman" w:hAnsi="Times New Roman" w:cs="Times New Roman"/>
-                <w:sz w:val="28"/>
-                <w:szCs w:val="28"/>
-                <w:lang w:val="uk-UA"/>
-              </w:rPr>
-              <w:t>data</w:t>
-            </w:r>
-            <w:proofErr w:type="spellEnd"/>
-            <w:r>
-              <w:rPr>
-                <w:rFonts w:ascii="Times New Roman" w:eastAsia="Times New Roman" w:hAnsi="Times New Roman" w:cs="Times New Roman"/>
-                <w:sz w:val="28"/>
-                <w:szCs w:val="28"/>
-                <w:lang w:val="uk-UA"/>
-              </w:rPr>
-              <w:t xml:space="preserve"> </w:t>
-            </w:r>
-            <w:proofErr w:type="spellStart"/>
-            <w:r>
-              <w:rPr>
-                <w:rFonts w:ascii="Times New Roman" w:eastAsia="Times New Roman" w:hAnsi="Times New Roman" w:cs="Times New Roman"/>
-                <w:sz w:val="28"/>
-                <w:szCs w:val="28"/>
-                <w:lang w:val="uk-UA"/>
-              </w:rPr>
-              <w:t>about</w:t>
-            </w:r>
-            <w:proofErr w:type="spellEnd"/>
-            <w:r>
-              <w:rPr>
-                <w:rFonts w:ascii="Times New Roman" w:eastAsia="Times New Roman" w:hAnsi="Times New Roman" w:cs="Times New Roman"/>
-                <w:sz w:val="28"/>
-                <w:szCs w:val="28"/>
-                <w:lang w:val="uk-UA"/>
-              </w:rPr>
-              <w:t xml:space="preserve"> </w:t>
-            </w:r>
-            <w:proofErr w:type="spellStart"/>
-            <w:r>
-              <w:rPr>
-                <w:rFonts w:ascii="Times New Roman" w:eastAsia="Times New Roman" w:hAnsi="Times New Roman" w:cs="Times New Roman"/>
-                <w:sz w:val="28"/>
-                <w:szCs w:val="28"/>
-                <w:lang w:val="uk-UA"/>
-              </w:rPr>
-              <w:t>authors</w:t>
-            </w:r>
-            <w:proofErr w:type="spellEnd"/>
-            <w:r>
-              <w:rPr>
-                <w:rFonts w:ascii="Times New Roman" w:eastAsia="Times New Roman" w:hAnsi="Times New Roman" w:cs="Times New Roman"/>
-                <w:sz w:val="28"/>
-                <w:szCs w:val="28"/>
-                <w:lang w:val="uk-UA"/>
-              </w:rPr>
-              <w:t>.</w:t>
-            </w:r>
-          </w:p>
-        </w:tc>
-        <w:tc>
-          <w:tcPr>
-            <w:tcW w:w="3090" w:type="dxa"/>
-          </w:tcPr>
-          <w:p>
-            <w:pPr>
-              <w:rPr>
-                <w:rFonts w:ascii="Times New Roman" w:eastAsia="Times New Roman" w:hAnsi="Times New Roman" w:cs="Times New Roman"/>
-                <w:sz w:val="28"/>
-                <w:szCs w:val="28"/>
-              </w:rPr>
-            </w:pPr>
-            <w:r>
-              <w:rPr>
-                <w:rFonts w:ascii="Times New Roman" w:eastAsia="Times New Roman" w:hAnsi="Times New Roman" w:cs="Times New Roman"/>
-                <w:sz w:val="28"/>
-                <w:szCs w:val="28"/>
-              </w:rPr>
-              <w:t>Update</w:t>
-            </w:r>
-            <w:r>
-              <w:rPr>
-                <w:rFonts w:ascii="Times New Roman" w:eastAsia="Times New Roman" w:hAnsi="Times New Roman" w:cs="Times New Roman"/>
-                <w:sz w:val="28"/>
-                <w:szCs w:val="28"/>
-                <w:lang w:val="uk-UA"/>
-              </w:rPr>
               <w:t>(</w:t>
             </w:r>
             <w:r>
@@ -2490,43 +2156,7 @@
                 <w:sz w:val="28"/>
                 <w:szCs w:val="28"/>
               </w:rPr>
-              <w:t xml:space="preserve">string id, </w:t>
-            </w:r>
-            <w:proofErr w:type="spellStart"/>
-            <w:r>
-              <w:rPr>
-                <w:rFonts w:ascii="Times New Roman" w:eastAsia="Times New Roman" w:hAnsi="Times New Roman" w:cs="Times New Roman"/>
-                <w:sz w:val="28"/>
-                <w:szCs w:val="28"/>
-              </w:rPr>
-              <w:t>BookViewModel</w:t>
-            </w:r>
-            <w:proofErr w:type="spellEnd"/>
-            <w:r>
-              <w:rPr>
-                <w:rFonts w:ascii="Times New Roman" w:eastAsia="Times New Roman" w:hAnsi="Times New Roman" w:cs="Times New Roman"/>
-                <w:sz w:val="28"/>
-                <w:szCs w:val="28"/>
-              </w:rPr>
-              <w:t xml:space="preserve"> book, </w:t>
-            </w:r>
-            <w:proofErr w:type="spellStart"/>
-            <w:r>
-              <w:rPr>
-                <w:rFonts w:ascii="Times New Roman" w:eastAsia="Times New Roman" w:hAnsi="Times New Roman" w:cs="Times New Roman"/>
-                <w:sz w:val="28"/>
-                <w:szCs w:val="28"/>
-              </w:rPr>
-              <w:t>IFormFile</w:t>
-            </w:r>
-            <w:proofErr w:type="spellEnd"/>
-            <w:r>
-              <w:rPr>
-                <w:rFonts w:ascii="Times New Roman" w:eastAsia="Times New Roman" w:hAnsi="Times New Roman" w:cs="Times New Roman"/>
-                <w:sz w:val="28"/>
-                <w:szCs w:val="28"/>
-              </w:rPr>
-              <w:t xml:space="preserve"> file)</w:t>
+              <w:t>string id, BookViewModel book, IFormFile file)</w:t>
             </w:r>
           </w:p>
         </w:tc>
@@ -2635,7 +2265,6 @@
               </w:rPr>
               <w:t xml:space="preserve">Creates </w:t>
             </w:r>
-            <w:proofErr w:type="spellStart"/>
             <w:r>
               <w:rPr>
                 <w:rFonts w:ascii="Times New Roman" w:eastAsia="Times New Roman" w:hAnsi="Times New Roman" w:cs="Times New Roman"/>
@@ -2643,177 +2272,7 @@
                 <w:szCs w:val="28"/>
                 <w:lang w:val="uk-UA"/>
               </w:rPr>
-              <w:t>new</w:t>
-            </w:r>
-            <w:proofErr w:type="spellEnd"/>
-            <w:r>
-              <w:rPr>
-                <w:rFonts w:ascii="Times New Roman" w:eastAsia="Times New Roman" w:hAnsi="Times New Roman" w:cs="Times New Roman"/>
-                <w:sz w:val="28"/>
-                <w:szCs w:val="28"/>
-                <w:lang w:val="uk-UA"/>
-              </w:rPr>
-              <w:t xml:space="preserve"> </w:t>
-            </w:r>
-            <w:proofErr w:type="spellStart"/>
-            <w:r>
-              <w:rPr>
-                <w:rFonts w:ascii="Times New Roman" w:eastAsia="Times New Roman" w:hAnsi="Times New Roman" w:cs="Times New Roman"/>
-                <w:sz w:val="28"/>
-                <w:szCs w:val="28"/>
-                <w:lang w:val="uk-UA"/>
-              </w:rPr>
-              <w:t>books</w:t>
-            </w:r>
-            <w:proofErr w:type="spellEnd"/>
-            <w:r>
-              <w:rPr>
-                <w:rFonts w:ascii="Times New Roman" w:eastAsia="Times New Roman" w:hAnsi="Times New Roman" w:cs="Times New Roman"/>
-                <w:sz w:val="28"/>
-                <w:szCs w:val="28"/>
-                <w:lang w:val="uk-UA"/>
-              </w:rPr>
-              <w:t xml:space="preserve"> </w:t>
-            </w:r>
-            <w:proofErr w:type="spellStart"/>
-            <w:r>
-              <w:rPr>
-                <w:rFonts w:ascii="Times New Roman" w:eastAsia="Times New Roman" w:hAnsi="Times New Roman" w:cs="Times New Roman"/>
-                <w:sz w:val="28"/>
-                <w:szCs w:val="28"/>
-                <w:lang w:val="uk-UA"/>
-              </w:rPr>
-              <w:t>adding</w:t>
-            </w:r>
-            <w:proofErr w:type="spellEnd"/>
-            <w:r>
-              <w:rPr>
-                <w:rFonts w:ascii="Times New Roman" w:eastAsia="Times New Roman" w:hAnsi="Times New Roman" w:cs="Times New Roman"/>
-                <w:sz w:val="28"/>
-                <w:szCs w:val="28"/>
-                <w:lang w:val="uk-UA"/>
-              </w:rPr>
-              <w:t xml:space="preserve"> </w:t>
-            </w:r>
-            <w:proofErr w:type="spellStart"/>
-            <w:r>
-              <w:rPr>
-                <w:rFonts w:ascii="Times New Roman" w:eastAsia="Times New Roman" w:hAnsi="Times New Roman" w:cs="Times New Roman"/>
-                <w:sz w:val="28"/>
-                <w:szCs w:val="28"/>
-                <w:lang w:val="uk-UA"/>
-              </w:rPr>
-              <w:t>general</w:t>
-            </w:r>
-            <w:proofErr w:type="spellEnd"/>
-            <w:r>
-              <w:rPr>
-                <w:rFonts w:ascii="Times New Roman" w:eastAsia="Times New Roman" w:hAnsi="Times New Roman" w:cs="Times New Roman"/>
-                <w:sz w:val="28"/>
-                <w:szCs w:val="28"/>
-                <w:lang w:val="uk-UA"/>
-              </w:rPr>
-              <w:t xml:space="preserve"> </w:t>
-            </w:r>
-            <w:proofErr w:type="spellStart"/>
-            <w:r>
-              <w:rPr>
-                <w:rFonts w:ascii="Times New Roman" w:eastAsia="Times New Roman" w:hAnsi="Times New Roman" w:cs="Times New Roman"/>
-                <w:sz w:val="28"/>
-                <w:szCs w:val="28"/>
-                <w:lang w:val="uk-UA"/>
-              </w:rPr>
-              <w:t>information</w:t>
-            </w:r>
-            <w:proofErr w:type="spellEnd"/>
-            <w:r>
-              <w:rPr>
-                <w:rFonts w:ascii="Times New Roman" w:eastAsia="Times New Roman" w:hAnsi="Times New Roman" w:cs="Times New Roman"/>
-                <w:sz w:val="28"/>
-                <w:szCs w:val="28"/>
-                <w:lang w:val="uk-UA"/>
-              </w:rPr>
-              <w:t xml:space="preserve"> (</w:t>
-            </w:r>
-            <w:proofErr w:type="spellStart"/>
-            <w:r>
-              <w:rPr>
-                <w:rFonts w:ascii="Times New Roman" w:eastAsia="Times New Roman" w:hAnsi="Times New Roman" w:cs="Times New Roman"/>
-                <w:sz w:val="28"/>
-                <w:szCs w:val="28"/>
-                <w:lang w:val="uk-UA"/>
-              </w:rPr>
-              <w:t>title</w:t>
-            </w:r>
-            <w:proofErr w:type="spellEnd"/>
-            <w:r>
-              <w:rPr>
-                <w:rFonts w:ascii="Times New Roman" w:eastAsia="Times New Roman" w:hAnsi="Times New Roman" w:cs="Times New Roman"/>
-                <w:sz w:val="28"/>
-                <w:szCs w:val="28"/>
-                <w:lang w:val="uk-UA"/>
-              </w:rPr>
-              <w:t xml:space="preserve">, </w:t>
-            </w:r>
-            <w:proofErr w:type="spellStart"/>
-            <w:r>
-              <w:rPr>
-                <w:rFonts w:ascii="Times New Roman" w:eastAsia="Times New Roman" w:hAnsi="Times New Roman" w:cs="Times New Roman"/>
-                <w:sz w:val="28"/>
-                <w:szCs w:val="28"/>
-                <w:lang w:val="uk-UA"/>
-              </w:rPr>
-              <w:t>description</w:t>
-            </w:r>
-            <w:proofErr w:type="spellEnd"/>
-            <w:r>
-              <w:rPr>
-                <w:rFonts w:ascii="Times New Roman" w:eastAsia="Times New Roman" w:hAnsi="Times New Roman" w:cs="Times New Roman"/>
-                <w:sz w:val="28"/>
-                <w:szCs w:val="28"/>
-                <w:lang w:val="uk-UA"/>
-              </w:rPr>
-              <w:t xml:space="preserve"> </w:t>
-            </w:r>
-            <w:proofErr w:type="spellStart"/>
-            <w:r>
-              <w:rPr>
-                <w:rFonts w:ascii="Times New Roman" w:eastAsia="Times New Roman" w:hAnsi="Times New Roman" w:cs="Times New Roman"/>
-                <w:sz w:val="28"/>
-                <w:szCs w:val="28"/>
-                <w:lang w:val="uk-UA"/>
-              </w:rPr>
-              <w:t>etc</w:t>
-            </w:r>
-            <w:proofErr w:type="spellEnd"/>
-            <w:r>
-              <w:rPr>
-                <w:rFonts w:ascii="Times New Roman" w:eastAsia="Times New Roman" w:hAnsi="Times New Roman" w:cs="Times New Roman"/>
-                <w:sz w:val="28"/>
-                <w:szCs w:val="28"/>
-                <w:lang w:val="uk-UA"/>
-              </w:rPr>
-              <w:t xml:space="preserve">.), </w:t>
-            </w:r>
-            <w:proofErr w:type="spellStart"/>
-            <w:r>
-              <w:rPr>
-                <w:rFonts w:ascii="Times New Roman" w:eastAsia="Times New Roman" w:hAnsi="Times New Roman" w:cs="Times New Roman"/>
-                <w:sz w:val="28"/>
-                <w:szCs w:val="28"/>
-                <w:lang w:val="uk-UA"/>
-              </w:rPr>
-              <w:t>picture</w:t>
-            </w:r>
-            <w:proofErr w:type="spellEnd"/>
-            <w:r>
-              <w:rPr>
-                <w:rFonts w:ascii="Times New Roman" w:eastAsia="Times New Roman" w:hAnsi="Times New Roman" w:cs="Times New Roman"/>
-                <w:sz w:val="28"/>
-                <w:szCs w:val="28"/>
-                <w:lang w:val="uk-UA"/>
-              </w:rPr>
-              <w:t>.</w:t>
+              <w:t>new books adding general information (title, description etc.), picture.</w:t>
             </w:r>
           </w:p>
         </w:tc>
@@ -2836,43 +2295,7 @@
                 <w:sz w:val="28"/>
                 <w:szCs w:val="28"/>
               </w:rPr>
-              <w:t>Create(</w:t>
-            </w:r>
-            <w:proofErr w:type="spellStart"/>
-            <w:r>
-              <w:rPr>
-                <w:rFonts w:ascii="Times New Roman" w:eastAsia="Times New Roman" w:hAnsi="Times New Roman" w:cs="Times New Roman"/>
-                <w:sz w:val="28"/>
-                <w:szCs w:val="28"/>
-              </w:rPr>
-              <w:t>BookViewModel</w:t>
-            </w:r>
-            <w:proofErr w:type="spellEnd"/>
-            <w:r>
-              <w:rPr>
-                <w:rFonts w:ascii="Times New Roman" w:eastAsia="Times New Roman" w:hAnsi="Times New Roman" w:cs="Times New Roman"/>
-                <w:sz w:val="28"/>
-                <w:szCs w:val="28"/>
-              </w:rPr>
-              <w:t xml:space="preserve"> book, </w:t>
-            </w:r>
-            <w:proofErr w:type="spellStart"/>
-            <w:r>
-              <w:rPr>
-                <w:rFonts w:ascii="Times New Roman" w:eastAsia="Times New Roman" w:hAnsi="Times New Roman" w:cs="Times New Roman"/>
-                <w:sz w:val="28"/>
-                <w:szCs w:val="28"/>
-              </w:rPr>
-              <w:t>IFormFilefile</w:t>
-            </w:r>
-            <w:proofErr w:type="spellEnd"/>
-            <w:r>
-              <w:rPr>
-                <w:rFonts w:ascii="Times New Roman" w:eastAsia="Times New Roman" w:hAnsi="Times New Roman" w:cs="Times New Roman"/>
-                <w:sz w:val="28"/>
-                <w:szCs w:val="28"/>
-              </w:rPr>
-              <w:t>)</w:t>
+              <w:t>Create(BookViewModel book, IFormFilefile)</w:t>
             </w:r>
           </w:p>
         </w:tc>
@@ -2981,7 +2404,6 @@
               </w:rPr>
               <w:t>D</w:t>
             </w:r>
-            <w:proofErr w:type="spellStart"/>
             <w:r>
               <w:rPr>
                 <w:rFonts w:ascii="Times New Roman" w:eastAsia="Times New Roman" w:hAnsi="Times New Roman" w:cs="Times New Roman"/>
@@ -2991,7 +2413,6 @@
               </w:rPr>
               <w:t>elete</w:t>
             </w:r>
-            <w:proofErr w:type="spellEnd"/>
             <w:r>
               <w:rPr>
                 <w:rFonts w:ascii="Times New Roman" w:eastAsia="Times New Roman" w:hAnsi="Times New Roman" w:cs="Times New Roman"/>
@@ -3007,227 +2428,7 @@
                 <w:szCs w:val="28"/>
                 <w:lang w:val="uk-UA"/>
               </w:rPr>
-              <w:t xml:space="preserve"> </w:t>
-            </w:r>
-            <w:proofErr w:type="spellStart"/>
-            <w:r>
-              <w:rPr>
-                <w:rFonts w:ascii="Times New Roman" w:eastAsia="Times New Roman" w:hAnsi="Times New Roman" w:cs="Times New Roman"/>
-                <w:sz w:val="28"/>
-                <w:szCs w:val="28"/>
-                <w:lang w:val="uk-UA"/>
-              </w:rPr>
-              <w:t>all</w:t>
-            </w:r>
-            <w:proofErr w:type="spellEnd"/>
-            <w:r>
-              <w:rPr>
-                <w:rFonts w:ascii="Times New Roman" w:eastAsia="Times New Roman" w:hAnsi="Times New Roman" w:cs="Times New Roman"/>
-                <w:sz w:val="28"/>
-                <w:szCs w:val="28"/>
-                <w:lang w:val="uk-UA"/>
-              </w:rPr>
-              <w:t xml:space="preserve"> </w:t>
-            </w:r>
-            <w:proofErr w:type="spellStart"/>
-            <w:r>
-              <w:rPr>
-                <w:rFonts w:ascii="Times New Roman" w:eastAsia="Times New Roman" w:hAnsi="Times New Roman" w:cs="Times New Roman"/>
-                <w:sz w:val="28"/>
-                <w:szCs w:val="28"/>
-                <w:lang w:val="uk-UA"/>
-              </w:rPr>
-              <w:t>information</w:t>
-            </w:r>
-            <w:proofErr w:type="spellEnd"/>
-            <w:r>
-              <w:rPr>
-                <w:rFonts w:ascii="Times New Roman" w:eastAsia="Times New Roman" w:hAnsi="Times New Roman" w:cs="Times New Roman"/>
-                <w:sz w:val="28"/>
-                <w:szCs w:val="28"/>
-                <w:lang w:val="uk-UA"/>
-              </w:rPr>
-              <w:t xml:space="preserve"> </w:t>
-            </w:r>
-            <w:proofErr w:type="spellStart"/>
-            <w:r>
-              <w:rPr>
-                <w:rFonts w:ascii="Times New Roman" w:eastAsia="Times New Roman" w:hAnsi="Times New Roman" w:cs="Times New Roman"/>
-                <w:sz w:val="28"/>
-                <w:szCs w:val="28"/>
-                <w:lang w:val="uk-UA"/>
-              </w:rPr>
-              <w:t>available</w:t>
-            </w:r>
-            <w:proofErr w:type="spellEnd"/>
-            <w:r>
-              <w:rPr>
-                <w:rFonts w:ascii="Times New Roman" w:eastAsia="Times New Roman" w:hAnsi="Times New Roman" w:cs="Times New Roman"/>
-                <w:sz w:val="28"/>
-                <w:szCs w:val="28"/>
-                <w:lang w:val="uk-UA"/>
-              </w:rPr>
-              <w:t xml:space="preserve"> </w:t>
-            </w:r>
-            <w:proofErr w:type="spellStart"/>
-            <w:r>
-              <w:rPr>
-                <w:rFonts w:ascii="Times New Roman" w:eastAsia="Times New Roman" w:hAnsi="Times New Roman" w:cs="Times New Roman"/>
-                <w:sz w:val="28"/>
-                <w:szCs w:val="28"/>
-                <w:lang w:val="uk-UA"/>
-              </w:rPr>
-              <w:t>about</w:t>
-            </w:r>
-            <w:proofErr w:type="spellEnd"/>
-            <w:r>
-              <w:rPr>
-                <w:rFonts w:ascii="Times New Roman" w:eastAsia="Times New Roman" w:hAnsi="Times New Roman" w:cs="Times New Roman"/>
-                <w:sz w:val="28"/>
-                <w:szCs w:val="28"/>
-                <w:lang w:val="uk-UA"/>
-              </w:rPr>
-              <w:t xml:space="preserve"> </w:t>
-            </w:r>
-            <w:proofErr w:type="spellStart"/>
-            <w:r>
-              <w:rPr>
-                <w:rFonts w:ascii="Times New Roman" w:eastAsia="Times New Roman" w:hAnsi="Times New Roman" w:cs="Times New Roman"/>
-                <w:sz w:val="28"/>
-                <w:szCs w:val="28"/>
-                <w:lang w:val="uk-UA"/>
-              </w:rPr>
-              <w:t>book</w:t>
-            </w:r>
-            <w:proofErr w:type="spellEnd"/>
-            <w:r>
-              <w:rPr>
-                <w:rFonts w:ascii="Times New Roman" w:eastAsia="Times New Roman" w:hAnsi="Times New Roman" w:cs="Times New Roman"/>
-                <w:sz w:val="28"/>
-                <w:szCs w:val="28"/>
-                <w:lang w:val="uk-UA"/>
-              </w:rPr>
-              <w:t xml:space="preserve">. </w:t>
-            </w:r>
-            <w:proofErr w:type="spellStart"/>
-            <w:r>
-              <w:rPr>
-                <w:rFonts w:ascii="Times New Roman" w:eastAsia="Times New Roman" w:hAnsi="Times New Roman" w:cs="Times New Roman"/>
-                <w:sz w:val="28"/>
-                <w:szCs w:val="28"/>
-                <w:lang w:val="uk-UA"/>
-              </w:rPr>
-              <w:t>This</w:t>
-            </w:r>
-            <w:proofErr w:type="spellEnd"/>
-            <w:r>
-              <w:rPr>
-                <w:rFonts w:ascii="Times New Roman" w:eastAsia="Times New Roman" w:hAnsi="Times New Roman" w:cs="Times New Roman"/>
-                <w:sz w:val="28"/>
-                <w:szCs w:val="28"/>
-                <w:lang w:val="uk-UA"/>
-              </w:rPr>
-              <w:t xml:space="preserve"> </w:t>
-            </w:r>
-            <w:proofErr w:type="spellStart"/>
-            <w:r>
-              <w:rPr>
-                <w:rFonts w:ascii="Times New Roman" w:eastAsia="Times New Roman" w:hAnsi="Times New Roman" w:cs="Times New Roman"/>
-                <w:sz w:val="28"/>
-                <w:szCs w:val="28"/>
-                <w:lang w:val="uk-UA"/>
-              </w:rPr>
-              <w:t>action</w:t>
-            </w:r>
-            <w:proofErr w:type="spellEnd"/>
-            <w:r>
-              <w:rPr>
-                <w:rFonts w:ascii="Times New Roman" w:eastAsia="Times New Roman" w:hAnsi="Times New Roman" w:cs="Times New Roman"/>
-                <w:sz w:val="28"/>
-                <w:szCs w:val="28"/>
-                <w:lang w:val="uk-UA"/>
-              </w:rPr>
-              <w:t xml:space="preserve"> </w:t>
-            </w:r>
-            <w:proofErr w:type="spellStart"/>
-            <w:r>
-              <w:rPr>
-                <w:rFonts w:ascii="Times New Roman" w:eastAsia="Times New Roman" w:hAnsi="Times New Roman" w:cs="Times New Roman"/>
-                <w:sz w:val="28"/>
-                <w:szCs w:val="28"/>
-                <w:lang w:val="uk-UA"/>
-              </w:rPr>
-              <w:t>can</w:t>
-            </w:r>
-            <w:proofErr w:type="spellEnd"/>
-            <w:r>
-              <w:rPr>
-                <w:rFonts w:ascii="Times New Roman" w:eastAsia="Times New Roman" w:hAnsi="Times New Roman" w:cs="Times New Roman"/>
-                <w:sz w:val="28"/>
-                <w:szCs w:val="28"/>
-                <w:lang w:val="uk-UA"/>
-              </w:rPr>
-              <w:t xml:space="preserve"> </w:t>
-            </w:r>
-            <w:proofErr w:type="spellStart"/>
-            <w:r>
-              <w:rPr>
-                <w:rFonts w:ascii="Times New Roman" w:eastAsia="Times New Roman" w:hAnsi="Times New Roman" w:cs="Times New Roman"/>
-                <w:sz w:val="28"/>
-                <w:szCs w:val="28"/>
-                <w:lang w:val="uk-UA"/>
-              </w:rPr>
-              <w:t>not</w:t>
-            </w:r>
-            <w:proofErr w:type="spellEnd"/>
-            <w:r>
-              <w:rPr>
-                <w:rFonts w:ascii="Times New Roman" w:eastAsia="Times New Roman" w:hAnsi="Times New Roman" w:cs="Times New Roman"/>
-                <w:sz w:val="28"/>
-                <w:szCs w:val="28"/>
-                <w:lang w:val="uk-UA"/>
-              </w:rPr>
-              <w:t xml:space="preserve"> </w:t>
-            </w:r>
-            <w:proofErr w:type="spellStart"/>
-            <w:r>
-              <w:rPr>
-                <w:rFonts w:ascii="Times New Roman" w:eastAsia="Times New Roman" w:hAnsi="Times New Roman" w:cs="Times New Roman"/>
-                <w:sz w:val="28"/>
-                <w:szCs w:val="28"/>
-                <w:lang w:val="uk-UA"/>
-              </w:rPr>
-              <w:t>be</w:t>
-            </w:r>
-            <w:proofErr w:type="spellEnd"/>
-            <w:r>
-              <w:rPr>
-                <w:rFonts w:ascii="Times New Roman" w:eastAsia="Times New Roman" w:hAnsi="Times New Roman" w:cs="Times New Roman"/>
-                <w:sz w:val="28"/>
-                <w:szCs w:val="28"/>
-                <w:lang w:val="uk-UA"/>
-              </w:rPr>
-              <w:t xml:space="preserve"> </w:t>
-            </w:r>
-            <w:proofErr w:type="spellStart"/>
-            <w:r>
-              <w:rPr>
-                <w:rFonts w:ascii="Times New Roman" w:eastAsia="Times New Roman" w:hAnsi="Times New Roman" w:cs="Times New Roman"/>
-                <w:sz w:val="28"/>
-                <w:szCs w:val="28"/>
-                <w:lang w:val="uk-UA"/>
-              </w:rPr>
-              <w:t>undone</w:t>
-            </w:r>
-            <w:proofErr w:type="spellEnd"/>
-            <w:r>
-              <w:rPr>
-                <w:rFonts w:ascii="Times New Roman" w:eastAsia="Times New Roman" w:hAnsi="Times New Roman" w:cs="Times New Roman"/>
-                <w:sz w:val="28"/>
-                <w:szCs w:val="28"/>
-                <w:lang w:val="uk-UA"/>
-              </w:rPr>
-              <w:t>.</w:t>
+              <w:t xml:space="preserve"> all information available about book. This action can not be undone.</w:t>
             </w:r>
           </w:p>
         </w:tc>
@@ -3304,6 +2505,7 @@
         <w:tc>
           <w:tcPr>
             <w:tcW w:w="2900" w:type="dxa"/>
+            <w:vMerge/>
           </w:tcPr>
           <w:p>
             <w:pPr>
@@ -3356,7 +2558,7 @@
                 <w:sz w:val="28"/>
                 <w:szCs w:val="28"/>
               </w:rPr>
-              <w:t>Update genre.</w:t>
+              <w:t>Updates genre name and genre color.</w:t>
             </w:r>
           </w:p>
         </w:tc>
@@ -3373,6 +2575,14 @@
                 <w:szCs w:val="28"/>
               </w:rPr>
             </w:pPr>
+            <w:r>
+              <w:rPr>
+                <w:rFonts w:ascii="Times New Roman" w:eastAsia="Times New Roman" w:hAnsi="Times New Roman" w:cs="Times New Roman"/>
+                <w:sz w:val="28"/>
+                <w:szCs w:val="28"/>
+              </w:rPr>
+              <w:t>Edit(GenreViewModel model)</w:t>
+            </w:r>
           </w:p>
         </w:tc>
         <w:tc>
@@ -3428,6 +2638,7 @@
         <w:tc>
           <w:tcPr>
             <w:tcW w:w="2900" w:type="dxa"/>
+            <w:vMerge/>
           </w:tcPr>
           <w:p>
             <w:pPr>
@@ -3480,18 +2691,8 @@
                 <w:sz w:val="28"/>
                 <w:szCs w:val="28"/>
               </w:rPr>
-              <w:t xml:space="preserve">Creates a new genre and </w:t>
-            </w:r>
-            <w:proofErr w:type="spellStart"/>
-            <w:r>
-              <w:rPr>
-                <w:rFonts w:ascii="Times New Roman" w:eastAsia="Times New Roman" w:hAnsi="Times New Roman" w:cs="Times New Roman"/>
-                <w:sz w:val="28"/>
-                <w:szCs w:val="28"/>
-              </w:rPr>
-              <w:t>assigh</w:t>
-            </w:r>
-            <w:proofErr w:type="spellEnd"/>
+              <w:t>Creates a new genre and assigh</w:t>
+            </w:r>
             <w:r>
               <w:rPr>
                 <w:rFonts w:ascii="Times New Roman" w:eastAsia="Times New Roman" w:hAnsi="Times New Roman" w:cs="Times New Roman"/>
@@ -3506,15 +2707,7 @@
                 <w:sz w:val="28"/>
                 <w:szCs w:val="28"/>
               </w:rPr>
-              <w:t>it to book</w:t>
-            </w:r>
-            <w:r>
-              <w:rPr>
-                <w:rFonts w:ascii="Times New Roman" w:eastAsia="Times New Roman" w:hAnsi="Times New Roman" w:cs="Times New Roman"/>
-                <w:sz w:val="28"/>
-                <w:szCs w:val="28"/>
-              </w:rPr>
-              <w:t>.</w:t>
+              <w:t>it to book.</w:t>
             </w:r>
           </w:p>
         </w:tc>
@@ -3531,6 +2724,14 @@
                 <w:szCs w:val="28"/>
               </w:rPr>
             </w:pPr>
+            <w:r>
+              <w:rPr>
+                <w:rFonts w:ascii="Times New Roman" w:eastAsia="Times New Roman" w:hAnsi="Times New Roman" w:cs="Times New Roman"/>
+                <w:sz w:val="28"/>
+                <w:szCs w:val="28"/>
+              </w:rPr>
+              <w:t>Create(GenreViewModelmodel)</w:t>
+            </w:r>
           </w:p>
         </w:tc>
         <w:tc>
@@ -3575,6 +2776,7 @@
         <w:tc>
           <w:tcPr>
             <w:tcW w:w="2900" w:type="dxa"/>
+            <w:vMerge/>
           </w:tcPr>
           <w:p>
             <w:pPr>
@@ -3604,7 +2806,7 @@
                 <w:sz w:val="28"/>
                 <w:szCs w:val="28"/>
               </w:rPr>
-              <w:t>Remove genre</w:t>
+              <w:t>Delete genre</w:t>
             </w:r>
           </w:p>
         </w:tc>
@@ -3627,15 +2829,7 @@
                 <w:sz w:val="28"/>
                 <w:szCs w:val="28"/>
               </w:rPr>
-              <w:t>Delete genre</w:t>
-            </w:r>
-            <w:r>
-              <w:rPr>
-                <w:rFonts w:ascii="Times New Roman" w:eastAsia="Times New Roman" w:hAnsi="Times New Roman" w:cs="Times New Roman"/>
-                <w:sz w:val="28"/>
-                <w:szCs w:val="28"/>
-              </w:rPr>
-              <w:t>.</w:t>
+              <w:t>Deletes selected genre. This action can not be undone</w:t>
             </w:r>
           </w:p>
         </w:tc>
@@ -3652,6 +2846,16 @@
                 <w:szCs w:val="28"/>
               </w:rPr>
             </w:pPr>
+            <w:r>
+              <w:rPr>
+                <w:rFonts w:ascii="Times New Roman" w:eastAsia="Times New Roman" w:hAnsi="Times New Roman" w:cs="Times New Roman"/>
+                <w:sz w:val="28"/>
+                <w:szCs w:val="28"/>
+              </w:rPr>
+              <w:t>Delete(string id)</w:t>
+            </w:r>
+            <w:bookmarkStart w:id="0" w:name="_GoBack"/>
+            <w:bookmarkEnd w:id="0"/>
           </w:p>
         </w:tc>
         <w:tc>
@@ -3782,107 +2986,7 @@
                 <w:szCs w:val="28"/>
                 <w:lang w:val="uk-UA"/>
               </w:rPr>
-              <w:t xml:space="preserve"> </w:t>
-            </w:r>
-            <w:proofErr w:type="spellStart"/>
-            <w:r>
-              <w:rPr>
-                <w:rFonts w:ascii="Times New Roman" w:eastAsia="Times New Roman" w:hAnsi="Times New Roman" w:cs="Times New Roman"/>
-                <w:sz w:val="28"/>
-                <w:szCs w:val="28"/>
-                <w:lang w:val="uk-UA"/>
-              </w:rPr>
-              <w:t>all</w:t>
-            </w:r>
-            <w:proofErr w:type="spellEnd"/>
-            <w:r>
-              <w:rPr>
-                <w:rFonts w:ascii="Times New Roman" w:eastAsia="Times New Roman" w:hAnsi="Times New Roman" w:cs="Times New Roman"/>
-                <w:sz w:val="28"/>
-                <w:szCs w:val="28"/>
-                <w:lang w:val="uk-UA"/>
-              </w:rPr>
-              <w:t xml:space="preserve"> </w:t>
-            </w:r>
-            <w:proofErr w:type="spellStart"/>
-            <w:r>
-              <w:rPr>
-                <w:rFonts w:ascii="Times New Roman" w:eastAsia="Times New Roman" w:hAnsi="Times New Roman" w:cs="Times New Roman"/>
-                <w:sz w:val="28"/>
-                <w:szCs w:val="28"/>
-                <w:lang w:val="uk-UA"/>
-              </w:rPr>
-              <w:t>information</w:t>
-            </w:r>
-            <w:proofErr w:type="spellEnd"/>
-            <w:r>
-              <w:rPr>
-                <w:rFonts w:ascii="Times New Roman" w:eastAsia="Times New Roman" w:hAnsi="Times New Roman" w:cs="Times New Roman"/>
-                <w:sz w:val="28"/>
-                <w:szCs w:val="28"/>
-                <w:lang w:val="uk-UA"/>
-              </w:rPr>
-              <w:t xml:space="preserve"> </w:t>
-            </w:r>
-            <w:proofErr w:type="spellStart"/>
-            <w:r>
-              <w:rPr>
-                <w:rFonts w:ascii="Times New Roman" w:eastAsia="Times New Roman" w:hAnsi="Times New Roman" w:cs="Times New Roman"/>
-                <w:sz w:val="28"/>
-                <w:szCs w:val="28"/>
-                <w:lang w:val="uk-UA"/>
-              </w:rPr>
-              <w:t>available</w:t>
-            </w:r>
-            <w:proofErr w:type="spellEnd"/>
-            <w:r>
-              <w:rPr>
-                <w:rFonts w:ascii="Times New Roman" w:eastAsia="Times New Roman" w:hAnsi="Times New Roman" w:cs="Times New Roman"/>
-                <w:sz w:val="28"/>
-                <w:szCs w:val="28"/>
-                <w:lang w:val="uk-UA"/>
-              </w:rPr>
-              <w:t xml:space="preserve"> </w:t>
-            </w:r>
-            <w:proofErr w:type="spellStart"/>
-            <w:r>
-              <w:rPr>
-                <w:rFonts w:ascii="Times New Roman" w:eastAsia="Times New Roman" w:hAnsi="Times New Roman" w:cs="Times New Roman"/>
-                <w:sz w:val="28"/>
-                <w:szCs w:val="28"/>
-                <w:lang w:val="uk-UA"/>
-              </w:rPr>
-              <w:t>about</w:t>
-            </w:r>
-            <w:proofErr w:type="spellEnd"/>
-            <w:r>
-              <w:rPr>
-                <w:rFonts w:ascii="Times New Roman" w:eastAsia="Times New Roman" w:hAnsi="Times New Roman" w:cs="Times New Roman"/>
-                <w:sz w:val="28"/>
-                <w:szCs w:val="28"/>
-                <w:lang w:val="uk-UA"/>
-              </w:rPr>
-              <w:t xml:space="preserve"> </w:t>
-            </w:r>
-            <w:proofErr w:type="spellStart"/>
-            <w:r>
-              <w:rPr>
-                <w:rFonts w:ascii="Times New Roman" w:eastAsia="Times New Roman" w:hAnsi="Times New Roman" w:cs="Times New Roman"/>
-                <w:sz w:val="28"/>
-                <w:szCs w:val="28"/>
-                <w:lang w:val="uk-UA"/>
-              </w:rPr>
-              <w:t>book</w:t>
-            </w:r>
-            <w:proofErr w:type="spellEnd"/>
-            <w:r>
-              <w:rPr>
-                <w:rFonts w:ascii="Times New Roman" w:eastAsia="Times New Roman" w:hAnsi="Times New Roman" w:cs="Times New Roman"/>
-                <w:sz w:val="28"/>
-                <w:szCs w:val="28"/>
-                <w:lang w:val="uk-UA"/>
-              </w:rPr>
-              <w:t>.</w:t>
+              <w:t xml:space="preserve"> all information available about book.</w:t>
             </w:r>
           </w:p>
         </w:tc>
@@ -3899,23 +3003,13 @@
                 <w:szCs w:val="28"/>
               </w:rPr>
             </w:pPr>
-            <w:proofErr w:type="spellStart"/>
-            <w:r>
-              <w:rPr>
-                <w:rFonts w:ascii="Times New Roman" w:eastAsia="Times New Roman" w:hAnsi="Times New Roman" w:cs="Times New Roman"/>
-                <w:sz w:val="28"/>
-                <w:szCs w:val="28"/>
-              </w:rPr>
-              <w:t>SearchBook</w:t>
-            </w:r>
-            <w:proofErr w:type="spellEnd"/>
-            <w:r>
-              <w:rPr>
-                <w:rFonts w:ascii="Times New Roman" w:eastAsia="Times New Roman" w:hAnsi="Times New Roman" w:cs="Times New Roman"/>
-                <w:sz w:val="28"/>
-                <w:szCs w:val="28"/>
-              </w:rPr>
-              <w:t>(string key)</w:t>
+            <w:r>
+              <w:rPr>
+                <w:rFonts w:ascii="Times New Roman" w:eastAsia="Times New Roman" w:hAnsi="Times New Roman" w:cs="Times New Roman"/>
+                <w:sz w:val="28"/>
+                <w:szCs w:val="28"/>
+              </w:rPr>
+              <w:t>SearchBook(string key)</w:t>
             </w:r>
           </w:p>
           <w:p>
@@ -3949,6 +3043,14 @@
                 <w:szCs w:val="28"/>
               </w:rPr>
               <w:t>TST30</w:t>
+            </w:r>
+            <w:r>
+              <w:rPr>
+                <w:rFonts w:ascii="Times New Roman" w:eastAsia="Times New Roman" w:hAnsi="Times New Roman" w:cs="Times New Roman"/>
+                <w:sz w:val="28"/>
+                <w:szCs w:val="28"/>
+              </w:rPr>
+              <w:t>, TST32</w:t>
             </w:r>
           </w:p>
         </w:tc>
@@ -4034,7 +3136,6 @@
           <w:sz w:val="28"/>
           <w:szCs w:val="28"/>
         </w:rPr>
-        <w:lastRenderedPageBreak/>
         <w:t>Wish</w:t>
       </w:r>
       <w:r>
@@ -4434,7 +3535,6 @@
                 <w:szCs w:val="28"/>
               </w:rPr>
             </w:pPr>
-            <w:proofErr w:type="spellStart"/>
             <w:r>
               <w:rPr>
                 <w:rFonts w:ascii="Times New Roman" w:eastAsia="Times New Roman" w:hAnsi="Times New Roman" w:cs="Times New Roman"/>
@@ -4449,16 +3549,7 @@
                 <w:sz w:val="28"/>
                 <w:szCs w:val="28"/>
               </w:rPr>
-              <w:t>ToWishList</w:t>
-            </w:r>
-            <w:proofErr w:type="spellEnd"/>
-            <w:r>
-              <w:rPr>
-                <w:rFonts w:ascii="Times New Roman" w:eastAsia="Times New Roman" w:hAnsi="Times New Roman" w:cs="Times New Roman"/>
-                <w:sz w:val="28"/>
-                <w:szCs w:val="28"/>
-              </w:rPr>
-              <w:t>(string id</w:t>
+              <w:t>ToWishList(string id</w:t>
             </w:r>
             <w:r>
               <w:rPr>
@@ -4617,7 +3708,6 @@
                 <w:szCs w:val="28"/>
               </w:rPr>
             </w:pPr>
-            <w:proofErr w:type="spellStart"/>
             <w:r>
               <w:rPr>
                 <w:rFonts w:ascii="Times New Roman" w:eastAsia="Times New Roman" w:hAnsi="Times New Roman" w:cs="Times New Roman"/>
@@ -4626,7 +3716,6 @@
               </w:rPr>
               <w:t>RemoveFromWishList</w:t>
             </w:r>
-            <w:proofErr w:type="spellEnd"/>
             <w:r>
               <w:rPr>
                 <w:rFonts w:ascii="Times New Roman" w:eastAsia="Times New Roman" w:hAnsi="Times New Roman" w:cs="Times New Roman"/>
@@ -4801,23 +3890,13 @@
                 <w:szCs w:val="28"/>
               </w:rPr>
             </w:pPr>
-            <w:proofErr w:type="spellStart"/>
-            <w:r>
-              <w:rPr>
-                <w:rFonts w:ascii="Times New Roman" w:eastAsia="Times New Roman" w:hAnsi="Times New Roman" w:cs="Times New Roman"/>
-                <w:sz w:val="28"/>
-                <w:szCs w:val="28"/>
-              </w:rPr>
-              <w:t>AddToWishListConfirmed</w:t>
-            </w:r>
-            <w:proofErr w:type="spellEnd"/>
-            <w:r>
-              <w:rPr>
-                <w:rFonts w:ascii="Times New Roman" w:eastAsia="Times New Roman" w:hAnsi="Times New Roman" w:cs="Times New Roman"/>
-                <w:sz w:val="28"/>
-                <w:szCs w:val="28"/>
-              </w:rPr>
-              <w:t>(</w:t>
+            <w:r>
+              <w:rPr>
+                <w:rFonts w:ascii="Times New Roman" w:eastAsia="Times New Roman" w:hAnsi="Times New Roman" w:cs="Times New Roman"/>
+                <w:sz w:val="28"/>
+                <w:szCs w:val="28"/>
+              </w:rPr>
+              <w:t>AddToWishListConfirmed(</w:t>
             </w:r>
           </w:p>
           <w:p>
@@ -5252,43 +4331,7 @@
                 <w:sz w:val="28"/>
                 <w:szCs w:val="28"/>
               </w:rPr>
-              <w:t>Login(</w:t>
-            </w:r>
-            <w:proofErr w:type="spellStart"/>
-            <w:r>
-              <w:rPr>
-                <w:rFonts w:ascii="Times New Roman" w:eastAsia="Times New Roman" w:hAnsi="Times New Roman" w:cs="Times New Roman"/>
-                <w:sz w:val="28"/>
-                <w:szCs w:val="28"/>
-              </w:rPr>
-              <w:t>LoginViewModel</w:t>
-            </w:r>
-            <w:proofErr w:type="spellEnd"/>
-            <w:r>
-              <w:rPr>
-                <w:rFonts w:ascii="Times New Roman" w:eastAsia="Times New Roman" w:hAnsi="Times New Roman" w:cs="Times New Roman"/>
-                <w:sz w:val="28"/>
-                <w:szCs w:val="28"/>
-              </w:rPr>
-              <w:t xml:space="preserve"> model, string </w:t>
-            </w:r>
-            <w:proofErr w:type="spellStart"/>
-            <w:r>
-              <w:rPr>
-                <w:rFonts w:ascii="Times New Roman" w:eastAsia="Times New Roman" w:hAnsi="Times New Roman" w:cs="Times New Roman"/>
-                <w:sz w:val="28"/>
-                <w:szCs w:val="28"/>
-              </w:rPr>
-              <w:t>returnUrl</w:t>
-            </w:r>
-            <w:proofErr w:type="spellEnd"/>
-            <w:r>
-              <w:rPr>
-                <w:rFonts w:ascii="Times New Roman" w:eastAsia="Times New Roman" w:hAnsi="Times New Roman" w:cs="Times New Roman"/>
-                <w:sz w:val="28"/>
-                <w:szCs w:val="28"/>
-              </w:rPr>
-              <w:t>)</w:t>
+              <w:t>Login(LoginViewModel model, string returnUrl)</w:t>
             </w:r>
           </w:p>
         </w:tc>
@@ -5530,41 +4573,13 @@
                 <w:szCs w:val="28"/>
               </w:rPr>
             </w:pPr>
-            <w:proofErr w:type="spellStart"/>
-            <w:r>
-              <w:rPr>
-                <w:rFonts w:ascii="Times New Roman" w:eastAsia="Times New Roman" w:hAnsi="Times New Roman" w:cs="Times New Roman"/>
-                <w:sz w:val="28"/>
-                <w:szCs w:val="28"/>
-              </w:rPr>
-              <w:t>EditConfirmed</w:t>
-            </w:r>
-            <w:proofErr w:type="spellEnd"/>
-            <w:r>
-              <w:rPr>
-                <w:rFonts w:ascii="Times New Roman" w:eastAsia="Times New Roman" w:hAnsi="Times New Roman" w:cs="Times New Roman"/>
-                <w:sz w:val="28"/>
-                <w:szCs w:val="28"/>
-              </w:rPr>
-              <w:t>(</w:t>
-            </w:r>
-            <w:proofErr w:type="spellStart"/>
-            <w:r>
-              <w:rPr>
-                <w:rFonts w:ascii="Times New Roman" w:eastAsia="Times New Roman" w:hAnsi="Times New Roman" w:cs="Times New Roman"/>
-                <w:sz w:val="28"/>
-                <w:szCs w:val="28"/>
-              </w:rPr>
-              <w:t>UserProfileViewModel</w:t>
-            </w:r>
-            <w:proofErr w:type="spellEnd"/>
-            <w:r>
-              <w:rPr>
-                <w:rFonts w:ascii="Times New Roman" w:eastAsia="Times New Roman" w:hAnsi="Times New Roman" w:cs="Times New Roman"/>
-                <w:sz w:val="28"/>
-                <w:szCs w:val="28"/>
-              </w:rPr>
-              <w:t xml:space="preserve"> profile)</w:t>
+            <w:r>
+              <w:rPr>
+                <w:rFonts w:ascii="Times New Roman" w:eastAsia="Times New Roman" w:hAnsi="Times New Roman" w:cs="Times New Roman"/>
+                <w:sz w:val="28"/>
+                <w:szCs w:val="28"/>
+              </w:rPr>
+              <w:t>EditConfirmed(UserProfileViewModel profile)</w:t>
             </w:r>
           </w:p>
         </w:tc>
@@ -5718,52 +4733,24 @@
                 <w:sz w:val="28"/>
                 <w:szCs w:val="28"/>
               </w:rPr>
-              <w:t>(</w:t>
-            </w:r>
-            <w:proofErr w:type="spellStart"/>
-            <w:r>
-              <w:rPr>
-                <w:rFonts w:ascii="Times New Roman" w:eastAsia="Times New Roman" w:hAnsi="Times New Roman" w:cs="Times New Roman"/>
-                <w:sz w:val="28"/>
-                <w:szCs w:val="28"/>
-              </w:rPr>
-              <w:t>Register</w:t>
-            </w:r>
-            <w:r>
-              <w:rPr>
-                <w:rFonts w:ascii="Times New Roman" w:eastAsia="Times New Roman" w:hAnsi="Times New Roman" w:cs="Times New Roman"/>
-                <w:sz w:val="28"/>
-                <w:szCs w:val="28"/>
-              </w:rPr>
-              <w:t>ViewModel</w:t>
-            </w:r>
-            <w:proofErr w:type="spellEnd"/>
-            <w:r>
-              <w:rPr>
-                <w:rFonts w:ascii="Times New Roman" w:eastAsia="Times New Roman" w:hAnsi="Times New Roman" w:cs="Times New Roman"/>
-                <w:sz w:val="28"/>
-                <w:szCs w:val="28"/>
-              </w:rPr>
-              <w:t xml:space="preserve"> model</w:t>
-            </w:r>
-            <w:r>
-              <w:rPr>
-                <w:rFonts w:ascii="Times New Roman" w:eastAsia="Times New Roman" w:hAnsi="Times New Roman" w:cs="Times New Roman"/>
-                <w:sz w:val="28"/>
-                <w:szCs w:val="28"/>
-              </w:rPr>
-              <w:t xml:space="preserve">, string </w:t>
-            </w:r>
-            <w:proofErr w:type="spellStart"/>
-            <w:r>
-              <w:rPr>
-                <w:rFonts w:ascii="Times New Roman" w:eastAsia="Times New Roman" w:hAnsi="Times New Roman" w:cs="Times New Roman"/>
-                <w:sz w:val="28"/>
-                <w:szCs w:val="28"/>
-              </w:rPr>
-              <w:t>returnUrl</w:t>
-            </w:r>
-            <w:proofErr w:type="spellEnd"/>
+              <w:t>(Register</w:t>
+            </w:r>
+            <w:r>
+              <w:rPr>
+                <w:rFonts w:ascii="Times New Roman" w:eastAsia="Times New Roman" w:hAnsi="Times New Roman" w:cs="Times New Roman"/>
+                <w:sz w:val="28"/>
+                <w:szCs w:val="28"/>
+              </w:rPr>
+              <w:t>ViewModel model</w:t>
+            </w:r>
+            <w:r>
+              <w:rPr>
+                <w:rFonts w:ascii="Times New Roman" w:eastAsia="Times New Roman" w:hAnsi="Times New Roman" w:cs="Times New Roman"/>
+                <w:sz w:val="28"/>
+                <w:szCs w:val="28"/>
+              </w:rPr>
+              <w:t>, string returnUrl</w:t>
+            </w:r>
             <w:r>
               <w:rPr>
                 <w:rFonts w:ascii="Times New Roman" w:eastAsia="Times New Roman" w:hAnsi="Times New Roman" w:cs="Times New Roman"/>
@@ -6187,23 +5174,13 @@
                 <w:szCs w:val="28"/>
               </w:rPr>
             </w:pPr>
-            <w:proofErr w:type="spellStart"/>
-            <w:r>
-              <w:rPr>
-                <w:rFonts w:ascii="Times New Roman" w:eastAsia="Times New Roman" w:hAnsi="Times New Roman" w:cs="Times New Roman"/>
-                <w:sz w:val="28"/>
-                <w:szCs w:val="28"/>
-              </w:rPr>
-              <w:t>AddCommentConfirmed</w:t>
-            </w:r>
-            <w:proofErr w:type="spellEnd"/>
-            <w:r>
-              <w:rPr>
-                <w:rFonts w:ascii="Times New Roman" w:eastAsia="Times New Roman" w:hAnsi="Times New Roman" w:cs="Times New Roman"/>
-                <w:sz w:val="28"/>
-                <w:szCs w:val="28"/>
-              </w:rPr>
-              <w:t>(string id, string comment)</w:t>
+            <w:r>
+              <w:rPr>
+                <w:rFonts w:ascii="Times New Roman" w:eastAsia="Times New Roman" w:hAnsi="Times New Roman" w:cs="Times New Roman"/>
+                <w:sz w:val="28"/>
+                <w:szCs w:val="28"/>
+              </w:rPr>
+              <w:t>AddCommentConfirmed(string id, string comment)</w:t>
             </w:r>
           </w:p>
         </w:tc>
@@ -6320,25 +5297,7 @@
                 <w:sz w:val="28"/>
                 <w:szCs w:val="28"/>
               </w:rPr>
-              <w:t xml:space="preserve">Delete any comment due to </w:t>
-            </w:r>
-            <w:proofErr w:type="gramStart"/>
-            <w:r>
-              <w:rPr>
-                <w:rFonts w:ascii="Times New Roman" w:eastAsia="Times New Roman" w:hAnsi="Times New Roman" w:cs="Times New Roman"/>
-                <w:sz w:val="28"/>
-                <w:szCs w:val="28"/>
-              </w:rPr>
-              <w:t>reason(</w:t>
-            </w:r>
-            <w:proofErr w:type="gramEnd"/>
-            <w:r>
-              <w:rPr>
-                <w:rFonts w:ascii="Times New Roman" w:eastAsia="Times New Roman" w:hAnsi="Times New Roman" w:cs="Times New Roman"/>
-                <w:sz w:val="28"/>
-                <w:szCs w:val="28"/>
-              </w:rPr>
-              <w:t xml:space="preserve">bullying, </w:t>
+              <w:t xml:space="preserve">Delete any comment due to reason(bullying, </w:t>
             </w:r>
             <w:r>
               <w:rPr>
@@ -6586,23 +5545,13 @@
                 <w:szCs w:val="28"/>
               </w:rPr>
             </w:pPr>
-            <w:proofErr w:type="spellStart"/>
-            <w:r>
-              <w:rPr>
-                <w:rFonts w:ascii="Times New Roman" w:eastAsia="Times New Roman" w:hAnsi="Times New Roman" w:cs="Times New Roman"/>
-                <w:sz w:val="28"/>
-                <w:szCs w:val="28"/>
-              </w:rPr>
-              <w:t>AddCommentConfirmed</w:t>
-            </w:r>
-            <w:proofErr w:type="spellEnd"/>
-            <w:r>
-              <w:rPr>
-                <w:rFonts w:ascii="Times New Roman" w:eastAsia="Times New Roman" w:hAnsi="Times New Roman" w:cs="Times New Roman"/>
-                <w:sz w:val="28"/>
-                <w:szCs w:val="28"/>
-              </w:rPr>
-              <w:t>(string id, string comment)</w:t>
+            <w:r>
+              <w:rPr>
+                <w:rFonts w:ascii="Times New Roman" w:eastAsia="Times New Roman" w:hAnsi="Times New Roman" w:cs="Times New Roman"/>
+                <w:sz w:val="28"/>
+                <w:szCs w:val="28"/>
+              </w:rPr>
+              <w:t>AddCommentConfirmed(string id, string comment)</w:t>
             </w:r>
           </w:p>
         </w:tc>
@@ -6892,41 +5841,13 @@
                 <w:szCs w:val="28"/>
               </w:rPr>
             </w:pPr>
-            <w:proofErr w:type="spellStart"/>
-            <w:r>
-              <w:rPr>
-                <w:rFonts w:ascii="Times New Roman" w:eastAsia="Times New Roman" w:hAnsi="Times New Roman" w:cs="Times New Roman"/>
-                <w:sz w:val="28"/>
-                <w:szCs w:val="28"/>
-              </w:rPr>
-              <w:t>GetByUser</w:t>
-            </w:r>
-            <w:proofErr w:type="spellEnd"/>
-            <w:r>
-              <w:rPr>
-                <w:rFonts w:ascii="Times New Roman" w:eastAsia="Times New Roman" w:hAnsi="Times New Roman" w:cs="Times New Roman"/>
-                <w:sz w:val="28"/>
-                <w:szCs w:val="28"/>
-              </w:rPr>
-              <w:t>(</w:t>
-            </w:r>
-            <w:proofErr w:type="spellStart"/>
-            <w:r>
-              <w:rPr>
-                <w:rFonts w:ascii="Times New Roman" w:eastAsia="Times New Roman" w:hAnsi="Times New Roman" w:cs="Times New Roman"/>
-                <w:sz w:val="28"/>
-                <w:szCs w:val="28"/>
-              </w:rPr>
-              <w:t>ClaimsPrincipal</w:t>
-            </w:r>
-            <w:proofErr w:type="spellEnd"/>
-            <w:r>
-              <w:rPr>
-                <w:rFonts w:ascii="Times New Roman" w:eastAsia="Times New Roman" w:hAnsi="Times New Roman" w:cs="Times New Roman"/>
-                <w:sz w:val="28"/>
-                <w:szCs w:val="28"/>
-              </w:rPr>
-              <w:t xml:space="preserve"> user)</w:t>
+            <w:r>
+              <w:rPr>
+                <w:rFonts w:ascii="Times New Roman" w:eastAsia="Times New Roman" w:hAnsi="Times New Roman" w:cs="Times New Roman"/>
+                <w:sz w:val="28"/>
+                <w:szCs w:val="28"/>
+              </w:rPr>
+              <w:t>GetByUser(ClaimsPrincipal user)</w:t>
             </w:r>
           </w:p>
         </w:tc>
@@ -7211,7 +6132,6 @@
                 <w:szCs w:val="28"/>
               </w:rPr>
             </w:pPr>
-            <w:proofErr w:type="spellStart"/>
             <w:r>
               <w:rPr>
                 <w:rFonts w:ascii="Times New Roman" w:eastAsia="Times New Roman" w:hAnsi="Times New Roman" w:cs="Times New Roman"/>
@@ -7221,7 +6141,6 @@
               </w:rPr>
               <w:t>AuthorServiceTests</w:t>
             </w:r>
-            <w:proofErr w:type="spellEnd"/>
           </w:p>
         </w:tc>
         <w:tc>
@@ -7239,7 +6158,6 @@
                 <w:szCs w:val="28"/>
               </w:rPr>
             </w:pPr>
-            <w:proofErr w:type="spellStart"/>
             <w:r>
               <w:rPr>
                 <w:rFonts w:ascii="Times New Roman" w:eastAsia="Times New Roman" w:hAnsi="Times New Roman" w:cs="Times New Roman"/>
@@ -7249,7 +6167,6 @@
               </w:rPr>
               <w:t>CreateTest</w:t>
             </w:r>
-            <w:proofErr w:type="spellEnd"/>
           </w:p>
         </w:tc>
         <w:tc>
@@ -7341,7 +6258,6 @@
                 <w:szCs w:val="28"/>
               </w:rPr>
             </w:pPr>
-            <w:proofErr w:type="spellStart"/>
             <w:r>
               <w:rPr>
                 <w:rFonts w:ascii="Times New Roman" w:eastAsia="Times New Roman" w:hAnsi="Times New Roman" w:cs="Times New Roman"/>
@@ -7351,7 +6267,6 @@
               </w:rPr>
               <w:t>DeleteTest</w:t>
             </w:r>
-            <w:proofErr w:type="spellEnd"/>
           </w:p>
         </w:tc>
         <w:tc>
@@ -7434,7 +6349,6 @@
                 <w:szCs w:val="28"/>
               </w:rPr>
             </w:pPr>
-            <w:proofErr w:type="spellStart"/>
             <w:r>
               <w:rPr>
                 <w:rFonts w:ascii="Times New Roman" w:eastAsia="Times New Roman" w:hAnsi="Times New Roman" w:cs="Times New Roman"/>
@@ -7444,7 +6358,6 @@
               </w:rPr>
               <w:t>GetByIdTest</w:t>
             </w:r>
-            <w:proofErr w:type="spellEnd"/>
           </w:p>
         </w:tc>
         <w:tc>
@@ -7527,7 +6440,6 @@
                 <w:szCs w:val="28"/>
               </w:rPr>
             </w:pPr>
-            <w:proofErr w:type="spellStart"/>
             <w:r>
               <w:rPr>
                 <w:rFonts w:ascii="Times New Roman" w:eastAsia="Times New Roman" w:hAnsi="Times New Roman" w:cs="Times New Roman"/>
@@ -7537,7 +6449,6 @@
               </w:rPr>
               <w:t>GetByIdNotExisting</w:t>
             </w:r>
-            <w:proofErr w:type="spellEnd"/>
           </w:p>
         </w:tc>
         <w:tc>
@@ -7620,7 +6531,6 @@
                 <w:szCs w:val="28"/>
               </w:rPr>
             </w:pPr>
-            <w:proofErr w:type="spellStart"/>
             <w:r>
               <w:rPr>
                 <w:rFonts w:ascii="Times New Roman" w:eastAsia="Times New Roman" w:hAnsi="Times New Roman" w:cs="Times New Roman"/>
@@ -7630,7 +6540,6 @@
               </w:rPr>
               <w:t>GetListTest</w:t>
             </w:r>
-            <w:proofErr w:type="spellEnd"/>
           </w:p>
         </w:tc>
         <w:tc>
@@ -7713,7 +6622,6 @@
                 <w:szCs w:val="28"/>
               </w:rPr>
             </w:pPr>
-            <w:proofErr w:type="spellStart"/>
             <w:r>
               <w:rPr>
                 <w:rFonts w:ascii="Times New Roman" w:eastAsia="Times New Roman" w:hAnsi="Times New Roman" w:cs="Times New Roman"/>
@@ -7723,7 +6631,6 @@
               </w:rPr>
               <w:t>UpdateTest</w:t>
             </w:r>
-            <w:proofErr w:type="spellEnd"/>
           </w:p>
         </w:tc>
         <w:tc>
@@ -7866,7 +6773,6 @@
                 <w:szCs w:val="28"/>
               </w:rPr>
             </w:pPr>
-            <w:proofErr w:type="spellStart"/>
             <w:r>
               <w:rPr>
                 <w:rFonts w:ascii="Times New Roman" w:eastAsia="Times New Roman" w:hAnsi="Times New Roman" w:cs="Times New Roman"/>
@@ -7885,7 +6791,6 @@
               </w:rPr>
               <w:t>tTests</w:t>
             </w:r>
-            <w:proofErr w:type="spellEnd"/>
           </w:p>
         </w:tc>
         <w:tc>
@@ -7902,7 +6807,6 @@
                 <w:szCs w:val="28"/>
               </w:rPr>
             </w:pPr>
-            <w:proofErr w:type="spellStart"/>
             <w:r>
               <w:rPr>
                 <w:rFonts w:ascii="Times New Roman" w:eastAsia="Times New Roman" w:hAnsi="Times New Roman" w:cs="Times New Roman"/>
@@ -7912,7 +6816,6 @@
               </w:rPr>
               <w:t>CreateTest</w:t>
             </w:r>
-            <w:proofErr w:type="spellEnd"/>
           </w:p>
         </w:tc>
         <w:tc>
@@ -8003,7 +6906,6 @@
                 <w:szCs w:val="28"/>
               </w:rPr>
             </w:pPr>
-            <w:proofErr w:type="spellStart"/>
             <w:r>
               <w:rPr>
                 <w:rFonts w:ascii="Times New Roman" w:eastAsia="Times New Roman" w:hAnsi="Times New Roman" w:cs="Times New Roman"/>
@@ -8013,7 +6915,6 @@
               </w:rPr>
               <w:t>DeleteTest</w:t>
             </w:r>
-            <w:proofErr w:type="spellEnd"/>
           </w:p>
         </w:tc>
         <w:tc>
@@ -8095,7 +6996,6 @@
                 <w:szCs w:val="28"/>
               </w:rPr>
             </w:pPr>
-            <w:proofErr w:type="spellStart"/>
             <w:r>
               <w:rPr>
                 <w:rFonts w:ascii="Times New Roman" w:eastAsia="Times New Roman" w:hAnsi="Times New Roman" w:cs="Times New Roman"/>
@@ -8105,7 +7005,6 @@
               </w:rPr>
               <w:t>GetByIdTest</w:t>
             </w:r>
-            <w:proofErr w:type="spellEnd"/>
           </w:p>
         </w:tc>
         <w:tc>
@@ -8187,7 +7086,6 @@
                 <w:szCs w:val="28"/>
               </w:rPr>
             </w:pPr>
-            <w:proofErr w:type="spellStart"/>
             <w:r>
               <w:rPr>
                 <w:rFonts w:ascii="Times New Roman" w:eastAsia="Times New Roman" w:hAnsi="Times New Roman" w:cs="Times New Roman"/>
@@ -8197,7 +7095,6 @@
               </w:rPr>
               <w:t>GetByIdNotExisting</w:t>
             </w:r>
-            <w:proofErr w:type="spellEnd"/>
           </w:p>
         </w:tc>
         <w:tc>
@@ -8279,7 +7176,6 @@
                 <w:szCs w:val="28"/>
               </w:rPr>
             </w:pPr>
-            <w:proofErr w:type="spellStart"/>
             <w:r>
               <w:rPr>
                 <w:rFonts w:ascii="Times New Roman" w:eastAsia="Times New Roman" w:hAnsi="Times New Roman" w:cs="Times New Roman"/>
@@ -8289,7 +7185,6 @@
               </w:rPr>
               <w:t>GetListTest</w:t>
             </w:r>
-            <w:proofErr w:type="spellEnd"/>
           </w:p>
         </w:tc>
         <w:tc>
@@ -8371,7 +7266,6 @@
                 <w:szCs w:val="28"/>
               </w:rPr>
             </w:pPr>
-            <w:proofErr w:type="spellStart"/>
             <w:r>
               <w:rPr>
                 <w:rFonts w:ascii="Times New Roman" w:eastAsia="Times New Roman" w:hAnsi="Times New Roman" w:cs="Times New Roman"/>
@@ -8381,7 +7275,6 @@
               </w:rPr>
               <w:t>UpdateTest</w:t>
             </w:r>
-            <w:proofErr w:type="spellEnd"/>
           </w:p>
         </w:tc>
         <w:tc>
@@ -8463,7 +7356,6 @@
                 <w:szCs w:val="28"/>
               </w:rPr>
             </w:pPr>
-            <w:proofErr w:type="spellStart"/>
             <w:r>
               <w:rPr>
                 <w:rFonts w:ascii="Times New Roman" w:eastAsia="Times New Roman" w:hAnsi="Times New Roman" w:cs="Times New Roman"/>
@@ -8473,7 +7365,6 @@
               </w:rPr>
               <w:t>AssignExistingAuthorTest</w:t>
             </w:r>
-            <w:proofErr w:type="spellEnd"/>
           </w:p>
         </w:tc>
         <w:tc>
@@ -8555,7 +7446,6 @@
                 <w:szCs w:val="28"/>
               </w:rPr>
             </w:pPr>
-            <w:proofErr w:type="spellStart"/>
             <w:r>
               <w:rPr>
                 <w:rFonts w:ascii="Times New Roman" w:eastAsia="Times New Roman" w:hAnsi="Times New Roman" w:cs="Times New Roman"/>
@@ -8565,7 +7455,6 @@
               </w:rPr>
               <w:t>AssignAuthorTest</w:t>
             </w:r>
-            <w:proofErr w:type="spellEnd"/>
           </w:p>
         </w:tc>
         <w:tc>
@@ -8647,7 +7536,6 @@
                 <w:szCs w:val="28"/>
               </w:rPr>
             </w:pPr>
-            <w:proofErr w:type="spellStart"/>
             <w:r>
               <w:rPr>
                 <w:rFonts w:ascii="Times New Roman" w:eastAsia="Times New Roman" w:hAnsi="Times New Roman" w:cs="Times New Roman"/>
@@ -8657,7 +7545,6 @@
               </w:rPr>
               <w:t>RemoveAuthorsTest</w:t>
             </w:r>
-            <w:proofErr w:type="spellEnd"/>
           </w:p>
         </w:tc>
         <w:tc>
@@ -8739,7 +7626,6 @@
                 <w:szCs w:val="28"/>
               </w:rPr>
             </w:pPr>
-            <w:proofErr w:type="spellStart"/>
             <w:r>
               <w:rPr>
                 <w:rFonts w:ascii="Times New Roman" w:eastAsia="Times New Roman" w:hAnsi="Times New Roman" w:cs="Times New Roman"/>
@@ -8749,7 +7635,6 @@
               </w:rPr>
               <w:t>RemoveNoneAuthorsTest</w:t>
             </w:r>
-            <w:proofErr w:type="spellEnd"/>
           </w:p>
         </w:tc>
         <w:tc>
@@ -8852,7 +7737,6 @@
                 <w:szCs w:val="28"/>
               </w:rPr>
             </w:pPr>
-            <w:proofErr w:type="spellStart"/>
             <w:r>
               <w:rPr>
                 <w:rFonts w:ascii="Times New Roman" w:hAnsi="Times New Roman" w:cs="Times New Roman"/>
@@ -8869,7 +7753,6 @@
               </w:rPr>
               <w:t>Tests</w:t>
             </w:r>
-            <w:proofErr w:type="spellEnd"/>
           </w:p>
         </w:tc>
         <w:tc>
@@ -8885,7 +7768,6 @@
                 <w:szCs w:val="32"/>
               </w:rPr>
             </w:pPr>
-            <w:proofErr w:type="spellStart"/>
             <w:r>
               <w:rPr>
                 <w:rFonts w:ascii="Times New Roman" w:hAnsi="Times New Roman" w:cs="Times New Roman"/>
@@ -8894,7 +7776,6 @@
               </w:rPr>
               <w:t>AddCommentTest</w:t>
             </w:r>
-            <w:proofErr w:type="spellEnd"/>
           </w:p>
         </w:tc>
         <w:tc>
@@ -8980,7 +7861,6 @@
                 <w:szCs w:val="32"/>
               </w:rPr>
             </w:pPr>
-            <w:proofErr w:type="spellStart"/>
             <w:r>
               <w:rPr>
                 <w:rFonts w:ascii="Times New Roman" w:hAnsi="Times New Roman" w:cs="Times New Roman"/>
@@ -8989,7 +7869,6 @@
               </w:rPr>
               <w:t>DeleteCommentTest</w:t>
             </w:r>
-            <w:proofErr w:type="spellEnd"/>
           </w:p>
         </w:tc>
         <w:tc>
@@ -9068,7 +7947,6 @@
                 <w:szCs w:val="32"/>
               </w:rPr>
             </w:pPr>
-            <w:proofErr w:type="spellStart"/>
             <w:r>
               <w:rPr>
                 <w:rFonts w:ascii="Times New Roman" w:hAnsi="Times New Roman" w:cs="Times New Roman"/>
@@ -9077,7 +7955,6 @@
               </w:rPr>
               <w:t>GetByIdTest</w:t>
             </w:r>
-            <w:proofErr w:type="spellEnd"/>
           </w:p>
         </w:tc>
         <w:tc>
@@ -9165,7 +8042,6 @@
                 <w:szCs w:val="32"/>
               </w:rPr>
             </w:pPr>
-            <w:proofErr w:type="spellStart"/>
             <w:r>
               <w:rPr>
                 <w:rFonts w:ascii="Times New Roman" w:hAnsi="Times New Roman" w:cs="Times New Roman"/>
@@ -9174,7 +8050,6 @@
               </w:rPr>
               <w:t>GetByUserTest</w:t>
             </w:r>
-            <w:proofErr w:type="spellEnd"/>
           </w:p>
         </w:tc>
         <w:tc>
@@ -9271,7 +8146,6 @@
                 <w:szCs w:val="32"/>
               </w:rPr>
             </w:pPr>
-            <w:proofErr w:type="spellStart"/>
             <w:r>
               <w:rPr>
                 <w:rFonts w:ascii="Times New Roman" w:hAnsi="Times New Roman" w:cs="Times New Roman"/>
@@ -9288,7 +8162,6 @@
               </w:rPr>
               <w:t>Tests</w:t>
             </w:r>
-            <w:proofErr w:type="spellEnd"/>
           </w:p>
         </w:tc>
         <w:tc>
@@ -9305,7 +8178,6 @@
                 <w:szCs w:val="32"/>
               </w:rPr>
             </w:pPr>
-            <w:proofErr w:type="spellStart"/>
             <w:r>
               <w:rPr>
                 <w:rFonts w:ascii="Times New Roman" w:hAnsi="Times New Roman" w:cs="Times New Roman"/>
@@ -9314,7 +8186,6 @@
               </w:rPr>
               <w:t>DeleteTest</w:t>
             </w:r>
-            <w:proofErr w:type="spellEnd"/>
           </w:p>
         </w:tc>
         <w:tc>
@@ -9410,7 +8281,6 @@
                 <w:szCs w:val="32"/>
               </w:rPr>
             </w:pPr>
-            <w:proofErr w:type="spellStart"/>
             <w:r>
               <w:rPr>
                 <w:rFonts w:ascii="Times New Roman" w:hAnsi="Times New Roman" w:cs="Times New Roman"/>
@@ -9419,7 +8289,6 @@
               </w:rPr>
               <w:t>GetUserProfileByIdTest</w:t>
             </w:r>
-            <w:proofErr w:type="spellEnd"/>
           </w:p>
         </w:tc>
         <w:tc>
@@ -9507,7 +8376,6 @@
                 <w:szCs w:val="32"/>
               </w:rPr>
             </w:pPr>
-            <w:proofErr w:type="spellStart"/>
             <w:r>
               <w:rPr>
                 <w:rFonts w:ascii="Times New Roman" w:hAnsi="Times New Roman" w:cs="Times New Roman"/>
@@ -9516,7 +8384,6 @@
               </w:rPr>
               <w:t>GetUserProfileByIdNotExistingTest</w:t>
             </w:r>
-            <w:proofErr w:type="spellEnd"/>
           </w:p>
         </w:tc>
         <w:tc>
@@ -9604,7 +8471,6 @@
                 <w:szCs w:val="32"/>
               </w:rPr>
             </w:pPr>
-            <w:proofErr w:type="spellStart"/>
             <w:r>
               <w:rPr>
                 <w:rFonts w:ascii="Times New Roman" w:hAnsi="Times New Roman" w:cs="Times New Roman"/>
@@ -9613,7 +8479,6 @@
               </w:rPr>
               <w:t>GetUserProfileTest</w:t>
             </w:r>
-            <w:proofErr w:type="spellEnd"/>
           </w:p>
         </w:tc>
         <w:tc>
@@ -9701,7 +8566,6 @@
                 <w:szCs w:val="32"/>
               </w:rPr>
             </w:pPr>
-            <w:proofErr w:type="spellStart"/>
             <w:r>
               <w:rPr>
                 <w:rFonts w:ascii="Times New Roman" w:hAnsi="Times New Roman" w:cs="Times New Roman"/>
@@ -9710,7 +8574,6 @@
               </w:rPr>
               <w:t>UpdateTest</w:t>
             </w:r>
-            <w:proofErr w:type="spellEnd"/>
           </w:p>
         </w:tc>
         <w:tc>
@@ -9804,7 +8667,6 @@
                 <w:szCs w:val="32"/>
               </w:rPr>
             </w:pPr>
-            <w:proofErr w:type="spellStart"/>
             <w:r>
               <w:rPr>
                 <w:rFonts w:ascii="Times New Roman" w:hAnsi="Times New Roman" w:cs="Times New Roman"/>
@@ -9813,7 +8675,6 @@
               </w:rPr>
               <w:t>WishListServiceTests</w:t>
             </w:r>
-            <w:proofErr w:type="spellEnd"/>
           </w:p>
         </w:tc>
         <w:tc>
@@ -9830,7 +8691,6 @@
                 <w:szCs w:val="32"/>
               </w:rPr>
             </w:pPr>
-            <w:proofErr w:type="spellStart"/>
             <w:r>
               <w:rPr>
                 <w:rFonts w:ascii="Times New Roman" w:hAnsi="Times New Roman" w:cs="Times New Roman"/>
@@ -9839,7 +8699,6 @@
               </w:rPr>
               <w:t>AddToWishListTest</w:t>
             </w:r>
-            <w:proofErr w:type="spellEnd"/>
           </w:p>
         </w:tc>
         <w:tc>
@@ -9935,7 +8794,6 @@
                 <w:szCs w:val="32"/>
               </w:rPr>
             </w:pPr>
-            <w:proofErr w:type="spellStart"/>
             <w:r>
               <w:rPr>
                 <w:rFonts w:ascii="Times New Roman" w:hAnsi="Times New Roman" w:cs="Times New Roman"/>
@@ -9944,7 +8802,6 @@
               </w:rPr>
               <w:t>DeleteFromWishListTest</w:t>
             </w:r>
-            <w:proofErr w:type="spellEnd"/>
           </w:p>
         </w:tc>
         <w:tc>
@@ -10032,7 +8889,6 @@
                 <w:szCs w:val="32"/>
               </w:rPr>
             </w:pPr>
-            <w:proofErr w:type="spellStart"/>
             <w:r>
               <w:rPr>
                 <w:rFonts w:ascii="Times New Roman" w:hAnsi="Times New Roman" w:cs="Times New Roman"/>
@@ -10041,7 +8897,6 @@
               </w:rPr>
               <w:t>GetByIdTest</w:t>
             </w:r>
-            <w:proofErr w:type="spellEnd"/>
           </w:p>
         </w:tc>
         <w:tc>
@@ -10129,7 +8984,6 @@
                 <w:szCs w:val="32"/>
               </w:rPr>
             </w:pPr>
-            <w:proofErr w:type="spellStart"/>
             <w:r>
               <w:rPr>
                 <w:rFonts w:ascii="Times New Roman" w:hAnsi="Times New Roman" w:cs="Times New Roman"/>
@@ -10138,7 +8992,6 @@
               </w:rPr>
               <w:t>GetUserWishListTest</w:t>
             </w:r>
-            <w:proofErr w:type="spellEnd"/>
           </w:p>
         </w:tc>
         <w:tc>
@@ -10183,15 +9036,7 @@
                 <w:sz w:val="28"/>
                 <w:szCs w:val="32"/>
               </w:rPr>
-              <w:t>TST</w:t>
-            </w:r>
-            <w:r>
-              <w:rPr>
-                <w:rFonts w:ascii="Times New Roman" w:hAnsi="Times New Roman" w:cs="Times New Roman"/>
-                <w:sz w:val="28"/>
-                <w:szCs w:val="32"/>
-              </w:rPr>
-              <w:t>30</w:t>
+              <w:t>TST30</w:t>
             </w:r>
           </w:p>
         </w:tc>
@@ -10210,7 +9055,6 @@
                 <w:szCs w:val="32"/>
               </w:rPr>
             </w:pPr>
-            <w:proofErr w:type="spellStart"/>
             <w:r>
               <w:rPr>
                 <w:rFonts w:ascii="Times New Roman" w:hAnsi="Times New Roman" w:cs="Times New Roman"/>
@@ -10219,7 +9063,6 @@
               </w:rPr>
               <w:t>SearchServiceTests</w:t>
             </w:r>
-            <w:proofErr w:type="spellEnd"/>
           </w:p>
         </w:tc>
         <w:tc>
@@ -10236,7 +9079,6 @@
                 <w:szCs w:val="32"/>
               </w:rPr>
             </w:pPr>
-            <w:proofErr w:type="spellStart"/>
             <w:r>
               <w:rPr>
                 <w:rFonts w:ascii="Times New Roman" w:hAnsi="Times New Roman" w:cs="Times New Roman"/>
@@ -10245,7 +9087,6 @@
               </w:rPr>
               <w:t>SearchBookTest</w:t>
             </w:r>
-            <w:proofErr w:type="spellEnd"/>
           </w:p>
         </w:tc>
         <w:tc>
@@ -10271,6 +9112,180 @@
               </w:rPr>
               <w:t>100</w:t>
             </w:r>
+          </w:p>
+        </w:tc>
+      </w:tr>
+      <w:tr>
+        <w:trPr>
+          <w:trHeight w:val="268"/>
+        </w:trPr>
+        <w:tc>
+          <w:tcPr>
+            <w:tcW w:w="1135" w:type="dxa"/>
+          </w:tcPr>
+          <w:p>
+            <w:pPr>
+              <w:spacing w:line="360" w:lineRule="auto"/>
+              <w:jc w:val="both"/>
+              <w:rPr>
+                <w:rFonts w:ascii="Times New Roman" w:hAnsi="Times New Roman" w:cs="Times New Roman"/>
+                <w:sz w:val="28"/>
+                <w:szCs w:val="32"/>
+              </w:rPr>
+            </w:pPr>
+            <w:r>
+              <w:rPr>
+                <w:rFonts w:ascii="Times New Roman" w:hAnsi="Times New Roman" w:cs="Times New Roman"/>
+                <w:sz w:val="28"/>
+                <w:szCs w:val="32"/>
+              </w:rPr>
+              <w:t>TST31</w:t>
+            </w:r>
+          </w:p>
+        </w:tc>
+        <w:tc>
+          <w:tcPr>
+            <w:tcW w:w="4960" w:type="dxa"/>
+            <w:vMerge/>
+          </w:tcPr>
+          <w:p>
+            <w:pPr>
+              <w:spacing w:line="360" w:lineRule="auto"/>
+              <w:jc w:val="both"/>
+              <w:rPr>
+                <w:rFonts w:ascii="Times New Roman" w:hAnsi="Times New Roman" w:cs="Times New Roman"/>
+                <w:sz w:val="28"/>
+                <w:szCs w:val="32"/>
+              </w:rPr>
+            </w:pPr>
+          </w:p>
+        </w:tc>
+        <w:tc>
+          <w:tcPr>
+            <w:tcW w:w="4819" w:type="dxa"/>
+          </w:tcPr>
+          <w:p>
+            <w:pPr>
+              <w:spacing w:line="360" w:lineRule="auto"/>
+              <w:jc w:val="both"/>
+              <w:rPr>
+                <w:rFonts w:ascii="Times New Roman" w:hAnsi="Times New Roman" w:cs="Times New Roman"/>
+                <w:sz w:val="28"/>
+                <w:szCs w:val="32"/>
+              </w:rPr>
+            </w:pPr>
+            <w:r>
+              <w:rPr>
+                <w:rFonts w:ascii="Times New Roman" w:hAnsi="Times New Roman" w:cs="Times New Roman"/>
+                <w:sz w:val="28"/>
+                <w:szCs w:val="32"/>
+              </w:rPr>
+              <w:t>SearchAuthorTest</w:t>
+            </w:r>
+          </w:p>
+        </w:tc>
+        <w:tc>
+          <w:tcPr>
+            <w:tcW w:w="4537" w:type="dxa"/>
+            <w:vMerge/>
+          </w:tcPr>
+          <w:p>
+            <w:pPr>
+              <w:spacing w:line="360" w:lineRule="auto"/>
+              <w:jc w:val="both"/>
+              <w:rPr>
+                <w:rFonts w:ascii="Times New Roman" w:hAnsi="Times New Roman" w:cs="Times New Roman"/>
+                <w:sz w:val="28"/>
+                <w:szCs w:val="32"/>
+              </w:rPr>
+            </w:pPr>
+          </w:p>
+        </w:tc>
+      </w:tr>
+      <w:tr>
+        <w:trPr>
+          <w:trHeight w:val="268"/>
+        </w:trPr>
+        <w:tc>
+          <w:tcPr>
+            <w:tcW w:w="1135" w:type="dxa"/>
+          </w:tcPr>
+          <w:p>
+            <w:pPr>
+              <w:spacing w:line="360" w:lineRule="auto"/>
+              <w:jc w:val="both"/>
+              <w:rPr>
+                <w:rFonts w:ascii="Times New Roman" w:hAnsi="Times New Roman" w:cs="Times New Roman"/>
+                <w:sz w:val="28"/>
+                <w:szCs w:val="32"/>
+              </w:rPr>
+            </w:pPr>
+            <w:r>
+              <w:rPr>
+                <w:rFonts w:ascii="Times New Roman" w:hAnsi="Times New Roman" w:cs="Times New Roman"/>
+                <w:sz w:val="28"/>
+                <w:szCs w:val="32"/>
+              </w:rPr>
+              <w:t>TST32</w:t>
+            </w:r>
+          </w:p>
+        </w:tc>
+        <w:tc>
+          <w:tcPr>
+            <w:tcW w:w="4960" w:type="dxa"/>
+            <w:vMerge/>
+          </w:tcPr>
+          <w:p>
+            <w:pPr>
+              <w:spacing w:line="360" w:lineRule="auto"/>
+              <w:jc w:val="both"/>
+              <w:rPr>
+                <w:rFonts w:ascii="Times New Roman" w:hAnsi="Times New Roman" w:cs="Times New Roman"/>
+                <w:sz w:val="28"/>
+                <w:szCs w:val="32"/>
+              </w:rPr>
+            </w:pPr>
+          </w:p>
+        </w:tc>
+        <w:tc>
+          <w:tcPr>
+            <w:tcW w:w="4819" w:type="dxa"/>
+          </w:tcPr>
+          <w:p>
+            <w:pPr>
+              <w:spacing w:line="360" w:lineRule="auto"/>
+              <w:jc w:val="both"/>
+              <w:rPr>
+                <w:rFonts w:ascii="Times New Roman" w:hAnsi="Times New Roman" w:cs="Times New Roman"/>
+                <w:sz w:val="28"/>
+                <w:szCs w:val="32"/>
+              </w:rPr>
+            </w:pPr>
+            <w:r>
+              <w:rPr>
+                <w:rFonts w:ascii="Times New Roman" w:hAnsi="Times New Roman" w:cs="Times New Roman"/>
+                <w:sz w:val="28"/>
+                <w:szCs w:val="32"/>
+              </w:rPr>
+              <w:t>SearchBookByGenreTest</w:t>
+            </w:r>
+          </w:p>
+        </w:tc>
+        <w:tc>
+          <w:tcPr>
+            <w:tcW w:w="4537" w:type="dxa"/>
+            <w:vMerge/>
+          </w:tcPr>
+          <w:p>
+            <w:pPr>
+              <w:spacing w:line="360" w:lineRule="auto"/>
+              <w:jc w:val="both"/>
+              <w:rPr>
+                <w:rFonts w:ascii="Times New Roman" w:hAnsi="Times New Roman" w:cs="Times New Roman"/>
+                <w:sz w:val="28"/>
+                <w:szCs w:val="32"/>
+              </w:rPr>
+            </w:pPr>
           </w:p>
         </w:tc>
       </w:tr>
@@ -10306,14 +9321,14 @@
                 <w:sz w:val="28"/>
                 <w:szCs w:val="32"/>
               </w:rPr>
-              <w:t>31</w:t>
+              <w:t>33</w:t>
             </w:r>
           </w:p>
         </w:tc>
         <w:tc>
           <w:tcPr>
             <w:tcW w:w="4960" w:type="dxa"/>
-            <w:vMerge/>
+            <w:vMerge w:val="restart"/>
           </w:tcPr>
           <w:p>
             <w:pPr>
@@ -10325,6 +9340,14 @@
                 <w:szCs w:val="32"/>
               </w:rPr>
             </w:pPr>
+            <w:r>
+              <w:rPr>
+                <w:rFonts w:ascii="Times New Roman" w:hAnsi="Times New Roman" w:cs="Times New Roman"/>
+                <w:sz w:val="28"/>
+                <w:szCs w:val="32"/>
+              </w:rPr>
+              <w:t>ImageToolTests</w:t>
+            </w:r>
           </w:p>
         </w:tc>
         <w:tc>
@@ -10341,22 +9364,20 @@
                 <w:szCs w:val="32"/>
               </w:rPr>
             </w:pPr>
-            <w:proofErr w:type="spellStart"/>
-            <w:r>
-              <w:rPr>
-                <w:rFonts w:ascii="Times New Roman" w:hAnsi="Times New Roman" w:cs="Times New Roman"/>
-                <w:sz w:val="28"/>
-                <w:szCs w:val="32"/>
-              </w:rPr>
-              <w:t>SearchAuthorTest</w:t>
-            </w:r>
-            <w:proofErr w:type="spellEnd"/>
+            <w:r>
+              <w:rPr>
+                <w:rFonts w:ascii="Times New Roman" w:hAnsi="Times New Roman" w:cs="Times New Roman"/>
+                <w:sz w:val="28"/>
+                <w:szCs w:val="32"/>
+              </w:rPr>
+              <w:t>CropMaxSquareTest</w:t>
+            </w:r>
           </w:p>
         </w:tc>
         <w:tc>
           <w:tcPr>
             <w:tcW w:w="4537" w:type="dxa"/>
-            <w:vMerge/>
+            <w:vMerge w:val="restart"/>
           </w:tcPr>
           <w:p>
             <w:pPr>
@@ -10368,6 +9389,14 @@
                 <w:szCs w:val="32"/>
               </w:rPr>
             </w:pPr>
+            <w:r>
+              <w:rPr>
+                <w:rFonts w:ascii="Times New Roman" w:hAnsi="Times New Roman" w:cs="Times New Roman"/>
+                <w:sz w:val="28"/>
+                <w:szCs w:val="32"/>
+              </w:rPr>
+              <w:t>100</w:t>
+            </w:r>
           </w:p>
         </w:tc>
       </w:tr>
@@ -10403,122 +9432,7 @@
                 <w:sz w:val="28"/>
                 <w:szCs w:val="32"/>
               </w:rPr>
-              <w:t>32</w:t>
-            </w:r>
-          </w:p>
-        </w:tc>
-        <w:tc>
-          <w:tcPr>
-            <w:tcW w:w="4960" w:type="dxa"/>
-            <w:vMerge w:val="restart"/>
-          </w:tcPr>
-          <w:p>
-            <w:pPr>
-              <w:spacing w:line="360" w:lineRule="auto"/>
-              <w:jc w:val="both"/>
-              <w:rPr>
-                <w:rFonts w:ascii="Times New Roman" w:hAnsi="Times New Roman" w:cs="Times New Roman"/>
-                <w:sz w:val="28"/>
-                <w:szCs w:val="32"/>
-              </w:rPr>
-            </w:pPr>
-            <w:proofErr w:type="spellStart"/>
-            <w:r>
-              <w:rPr>
-                <w:rFonts w:ascii="Times New Roman" w:hAnsi="Times New Roman" w:cs="Times New Roman"/>
-                <w:sz w:val="28"/>
-                <w:szCs w:val="32"/>
-              </w:rPr>
-              <w:t>ImageToolTests</w:t>
-            </w:r>
-            <w:proofErr w:type="spellEnd"/>
-          </w:p>
-        </w:tc>
-        <w:tc>
-          <w:tcPr>
-            <w:tcW w:w="4819" w:type="dxa"/>
-          </w:tcPr>
-          <w:p>
-            <w:pPr>
-              <w:spacing w:line="360" w:lineRule="auto"/>
-              <w:jc w:val="both"/>
-              <w:rPr>
-                <w:rFonts w:ascii="Times New Roman" w:hAnsi="Times New Roman" w:cs="Times New Roman"/>
-                <w:sz w:val="28"/>
-                <w:szCs w:val="32"/>
-              </w:rPr>
-            </w:pPr>
-            <w:proofErr w:type="spellStart"/>
-            <w:r>
-              <w:rPr>
-                <w:rFonts w:ascii="Times New Roman" w:hAnsi="Times New Roman" w:cs="Times New Roman"/>
-                <w:sz w:val="28"/>
-                <w:szCs w:val="32"/>
-              </w:rPr>
-              <w:t>CropMaxSquareTest</w:t>
-            </w:r>
-            <w:proofErr w:type="spellEnd"/>
-          </w:p>
-        </w:tc>
-        <w:tc>
-          <w:tcPr>
-            <w:tcW w:w="4537" w:type="dxa"/>
-            <w:vMerge w:val="restart"/>
-          </w:tcPr>
-          <w:p>
-            <w:pPr>
-              <w:spacing w:line="360" w:lineRule="auto"/>
-              <w:jc w:val="both"/>
-              <w:rPr>
-                <w:rFonts w:ascii="Times New Roman" w:hAnsi="Times New Roman" w:cs="Times New Roman"/>
-                <w:sz w:val="28"/>
-                <w:szCs w:val="32"/>
-              </w:rPr>
-            </w:pPr>
-            <w:r>
-              <w:rPr>
-                <w:rFonts w:ascii="Times New Roman" w:hAnsi="Times New Roman" w:cs="Times New Roman"/>
-                <w:sz w:val="28"/>
-                <w:szCs w:val="32"/>
-              </w:rPr>
-              <w:t>100</w:t>
-            </w:r>
-          </w:p>
-        </w:tc>
-      </w:tr>
-      <w:tr>
-        <w:trPr>
-          <w:trHeight w:val="240"/>
-        </w:trPr>
-        <w:tc>
-          <w:tcPr>
-            <w:tcW w:w="1135" w:type="dxa"/>
-          </w:tcPr>
-          <w:p>
-            <w:pPr>
-              <w:spacing w:line="360" w:lineRule="auto"/>
-              <w:jc w:val="both"/>
-              <w:rPr>
-                <w:rFonts w:ascii="Times New Roman" w:hAnsi="Times New Roman" w:cs="Times New Roman"/>
-                <w:sz w:val="28"/>
-                <w:szCs w:val="32"/>
-              </w:rPr>
-            </w:pPr>
-            <w:r>
-              <w:rPr>
-                <w:rFonts w:ascii="Times New Roman" w:hAnsi="Times New Roman" w:cs="Times New Roman"/>
-                <w:sz w:val="28"/>
-                <w:szCs w:val="32"/>
-              </w:rPr>
-              <w:t>TST</w:t>
-            </w:r>
-            <w:r>
-              <w:rPr>
-                <w:rFonts w:ascii="Times New Roman" w:hAnsi="Times New Roman" w:cs="Times New Roman"/>
-                <w:sz w:val="28"/>
-                <w:szCs w:val="32"/>
-              </w:rPr>
-              <w:t>33</w:t>
+              <w:t>34</w:t>
             </w:r>
           </w:p>
         </w:tc>
@@ -10553,7 +9467,6 @@
                 <w:szCs w:val="32"/>
               </w:rPr>
             </w:pPr>
-            <w:proofErr w:type="spellStart"/>
             <w:r>
               <w:rPr>
                 <w:rFonts w:ascii="Times New Roman" w:hAnsi="Times New Roman" w:cs="Times New Roman"/>
@@ -10562,7 +9475,6 @@
               </w:rPr>
               <w:t>ResizeTest</w:t>
             </w:r>
-            <w:proofErr w:type="spellEnd"/>
           </w:p>
         </w:tc>
         <w:tc>
@@ -10645,7 +9557,7 @@
                 <w:szCs w:val="32"/>
               </w:rPr>
               <w:lastRenderedPageBreak/>
-              <w:t>TST34</w:t>
+              <w:t>TST35</w:t>
             </w:r>
           </w:p>
         </w:tc>
@@ -10686,7 +9598,6 @@
                 <w:szCs w:val="28"/>
               </w:rPr>
             </w:pPr>
-            <w:proofErr w:type="spellStart"/>
             <w:r>
               <w:rPr>
                 <w:rFonts w:ascii="Times New Roman" w:hAnsi="Times New Roman" w:cs="Times New Roman"/>
@@ -10711,7 +9622,6 @@
               </w:rPr>
               <w:t>Tests</w:t>
             </w:r>
-            <w:proofErr w:type="spellEnd"/>
           </w:p>
         </w:tc>
         <w:tc>
@@ -10727,7 +9637,6 @@
                 <w:szCs w:val="32"/>
               </w:rPr>
             </w:pPr>
-            <w:proofErr w:type="spellStart"/>
             <w:r>
               <w:rPr>
                 <w:rFonts w:ascii="Times New Roman" w:hAnsi="Times New Roman" w:cs="Times New Roman"/>
@@ -10744,7 +9653,6 @@
               </w:rPr>
               <w:t>Test</w:t>
             </w:r>
-            <w:proofErr w:type="spellEnd"/>
           </w:p>
         </w:tc>
         <w:tc>
@@ -10796,7 +9704,7 @@
                 <w:sz w:val="28"/>
                 <w:szCs w:val="32"/>
               </w:rPr>
-              <w:t>TST35</w:t>
+              <w:t>TST36</w:t>
             </w:r>
           </w:p>
         </w:tc>
@@ -10830,7 +9738,6 @@
                 <w:szCs w:val="32"/>
               </w:rPr>
             </w:pPr>
-            <w:proofErr w:type="spellStart"/>
             <w:r>
               <w:rPr>
                 <w:rFonts w:ascii="Times New Roman" w:hAnsi="Times New Roman" w:cs="Times New Roman"/>
@@ -10847,7 +9754,6 @@
               </w:rPr>
               <w:t>tTest</w:t>
             </w:r>
-            <w:proofErr w:type="spellEnd"/>
           </w:p>
         </w:tc>
         <w:tc>
@@ -10892,7 +9798,7 @@
                 <w:sz w:val="28"/>
                 <w:szCs w:val="32"/>
               </w:rPr>
-              <w:t>TST36</w:t>
+              <w:t>TST37</w:t>
             </w:r>
           </w:p>
         </w:tc>
@@ -10926,7 +9832,6 @@
                 <w:szCs w:val="32"/>
               </w:rPr>
             </w:pPr>
-            <w:proofErr w:type="spellStart"/>
             <w:r>
               <w:rPr>
                 <w:rFonts w:ascii="Times New Roman" w:hAnsi="Times New Roman" w:cs="Times New Roman"/>
@@ -10935,7 +9840,6 @@
               </w:rPr>
               <w:t>GetByIdTest</w:t>
             </w:r>
-            <w:proofErr w:type="spellEnd"/>
           </w:p>
         </w:tc>
         <w:tc>
@@ -10980,15 +9884,7 @@
                 <w:sz w:val="28"/>
                 <w:szCs w:val="32"/>
               </w:rPr>
-              <w:t>TST</w:t>
-            </w:r>
-            <w:r>
-              <w:rPr>
-                <w:rFonts w:ascii="Times New Roman" w:hAnsi="Times New Roman" w:cs="Times New Roman"/>
-                <w:sz w:val="28"/>
-                <w:szCs w:val="32"/>
-              </w:rPr>
-              <w:t>37</w:t>
+              <w:t>TST38</w:t>
             </w:r>
           </w:p>
         </w:tc>
@@ -11022,7 +9918,6 @@
                 <w:szCs w:val="28"/>
               </w:rPr>
             </w:pPr>
-            <w:proofErr w:type="spellStart"/>
             <w:r>
               <w:rPr>
                 <w:rFonts w:ascii="Times New Roman" w:hAnsi="Times New Roman" w:cs="Times New Roman"/>
@@ -11033,7 +9928,6 @@
               </w:rPr>
               <w:t>GetByIdNotExistingTest</w:t>
             </w:r>
-            <w:proofErr w:type="spellEnd"/>
           </w:p>
         </w:tc>
         <w:tc>
@@ -11081,7 +9975,7 @@
                 <w:sz w:val="28"/>
                 <w:szCs w:val="32"/>
               </w:rPr>
-              <w:t>TST38</w:t>
+              <w:t>TST39</w:t>
             </w:r>
           </w:p>
         </w:tc>
@@ -11122,7 +10016,6 @@
                 <w:szCs w:val="28"/>
               </w:rPr>
             </w:pPr>
-            <w:proofErr w:type="spellStart"/>
             <w:r>
               <w:rPr>
                 <w:rFonts w:ascii="Times New Roman" w:hAnsi="Times New Roman" w:cs="Times New Roman"/>
@@ -11132,7 +10025,6 @@
               </w:rPr>
               <w:t>UpdateTest</w:t>
             </w:r>
-            <w:proofErr w:type="spellEnd"/>
           </w:p>
         </w:tc>
         <w:tc>
@@ -11934,8 +10826,6 @@
           </v:shape>
         </w:pict>
       </w:r>
-      <w:bookmarkStart w:id="0" w:name="_GoBack"/>
-      <w:bookmarkEnd w:id="0"/>
     </w:p>
     <w:p>
       <w:pPr>
@@ -13603,7 +12493,7 @@
   <a:extraClrSchemeLst/>
   <a:extLst>
     <a:ext uri="{05A4C25C-085E-4340-85A3-A5531E510DB2}">
-      <thm15:themeFamily xmlns:thm15="http://schemas.microsoft.com/office/thememl/2012/main" xmlns="" name="Office Theme" id="{62F939B6-93AF-4DB8-9C6B-D6C7DFDC589F}" vid="{4A3C46E8-61CC-4603-A589-7422A47A8E4A}"/>
+      <thm15:themeFamily xmlns="" xmlns:thm15="http://schemas.microsoft.com/office/thememl/2012/main" name="Office Theme" id="{62F939B6-93AF-4DB8-9C6B-D6C7DFDC589F}" vid="{4A3C46E8-61CC-4603-A589-7422A47A8E4A}"/>
     </a:ext>
   </a:extLst>
 </a:theme>

--- a/LiBook Service.docx
+++ b/LiBook Service.docx
@@ -41,6 +41,7 @@
           <v:rect id="_x0000_s1033" style="position:absolute;left:0;text-align:left;margin-left:-41.95pt;margin-top:-41.95pt;width:839.7pt;height:108pt;z-index:-251655168" fillcolor="#92d050" strokecolor="#92d050"/>
         </w:pict>
       </w:r>
+      <w:proofErr w:type="spellStart"/>
       <w:r>
         <w:rPr>
           <w:rFonts w:ascii="Times New Roman" w:hAnsi="Times New Roman" w:cs="Times New Roman"/>
@@ -51,6 +52,7 @@
         </w:rPr>
         <w:t>LiBook</w:t>
       </w:r>
+      <w:proofErr w:type="spellEnd"/>
     </w:p>
     <w:p>
       <w:pPr>
@@ -76,6 +78,7 @@
           <w:lang w:val="uk-UA"/>
         </w:rPr>
       </w:pPr>
+      <w:proofErr w:type="gramStart"/>
       <w:r>
         <w:rPr>
           <w:rFonts w:ascii="Times New Roman" w:hAnsi="Times New Roman" w:cs="Times New Roman"/>
@@ -112,6 +115,7 @@
         </w:rPr>
         <w:t>with simple and user-friendly UI to interact with information about books and authors.</w:t>
       </w:r>
+      <w:proofErr w:type="gramEnd"/>
     </w:p>
     <w:p>
       <w:pPr>
@@ -210,7 +214,25 @@
           <w:sz w:val="28"/>
           <w:szCs w:val="28"/>
         </w:rPr>
-        <w:t>allows to manage items (books and authors) in a really easy way</w:t>
+        <w:t xml:space="preserve">allows </w:t>
+      </w:r>
+      <w:proofErr w:type="gramStart"/>
+      <w:r>
+        <w:rPr>
+          <w:rFonts w:ascii="Times New Roman" w:hAnsi="Times New Roman" w:cs="Times New Roman"/>
+          <w:sz w:val="28"/>
+          <w:szCs w:val="28"/>
+        </w:rPr>
+        <w:t>to manage</w:t>
+      </w:r>
+      <w:proofErr w:type="gramEnd"/>
+      <w:r>
+        <w:rPr>
+          <w:rFonts w:ascii="Times New Roman" w:hAnsi="Times New Roman" w:cs="Times New Roman"/>
+          <w:sz w:val="28"/>
+          <w:szCs w:val="28"/>
+        </w:rPr>
+        <w:t xml:space="preserve"> items (books and authors) in a really easy way</w:t>
       </w:r>
       <w:r>
         <w:rPr>
@@ -381,7 +403,25 @@
           <w:sz w:val="28"/>
           <w:szCs w:val="28"/>
         </w:rPr>
-        <w:t>– user of the system who can manage all information about books and authors (fulfil CRUD operations with authors and books)</w:t>
+        <w:t>– user of the system who can manage all information about books and authors (</w:t>
+      </w:r>
+      <w:proofErr w:type="spellStart"/>
+      <w:r>
+        <w:rPr>
+          <w:rFonts w:ascii="Times New Roman" w:hAnsi="Times New Roman" w:cs="Times New Roman"/>
+          <w:sz w:val="28"/>
+          <w:szCs w:val="28"/>
+        </w:rPr>
+        <w:t>fulfil</w:t>
+      </w:r>
+      <w:proofErr w:type="spellEnd"/>
+      <w:r>
+        <w:rPr>
+          <w:rFonts w:ascii="Times New Roman" w:hAnsi="Times New Roman" w:cs="Times New Roman"/>
+          <w:sz w:val="28"/>
+          <w:szCs w:val="28"/>
+        </w:rPr>
+        <w:t xml:space="preserve"> CRUD operations with authors and books)</w:t>
       </w:r>
     </w:p>
     <w:p>
@@ -414,7 +454,25 @@
           <w:sz w:val="28"/>
           <w:szCs w:val="28"/>
         </w:rPr>
-        <w:t xml:space="preserve"> – target wearer of the system who has such opportunities as searching and retrieving information about authors and books; can add books to his/her wish list.</w:t>
+        <w:t xml:space="preserve"> – target wearer of the system who has such opportunities as searching and retrieving information about authors and books; can</w:t>
+      </w:r>
+      <w:r>
+        <w:rPr>
+          <w:rFonts w:ascii="Times New Roman" w:hAnsi="Times New Roman" w:cs="Times New Roman"/>
+          <w:sz w:val="28"/>
+          <w:szCs w:val="28"/>
+        </w:rPr>
+        <w:t xml:space="preserve"> add books to his/her wish list; </w:t>
+      </w:r>
+      <w:bookmarkStart w:id="0" w:name="_GoBack"/>
+      <w:bookmarkEnd w:id="0"/>
+      <w:r>
+        <w:rPr>
+          <w:rFonts w:ascii="Times New Roman" w:hAnsi="Times New Roman" w:cs="Times New Roman"/>
+          <w:sz w:val="28"/>
+          <w:szCs w:val="28"/>
+        </w:rPr>
+        <w:t>leave comments about book and like own or other comments.</w:t>
       </w:r>
     </w:p>
     <w:p>
@@ -876,6 +934,7 @@
               </w:rPr>
               <w:t>U</w:t>
             </w:r>
+            <w:proofErr w:type="spellStart"/>
             <w:r>
               <w:rPr>
                 <w:rFonts w:ascii="Times New Roman" w:eastAsia="Times New Roman" w:hAnsi="Times New Roman" w:cs="Times New Roman"/>
@@ -885,6 +944,7 @@
               </w:rPr>
               <w:t>pdate</w:t>
             </w:r>
+            <w:proofErr w:type="spellEnd"/>
             <w:r>
               <w:rPr>
                 <w:rFonts w:ascii="Times New Roman" w:eastAsia="Times New Roman" w:hAnsi="Times New Roman" w:cs="Times New Roman"/>
@@ -900,7 +960,47 @@
                 <w:szCs w:val="28"/>
                 <w:lang w:val="uk-UA"/>
               </w:rPr>
-              <w:t xml:space="preserve"> information about </w:t>
+              <w:t xml:space="preserve"> </w:t>
+            </w:r>
+            <w:proofErr w:type="spellStart"/>
+            <w:r>
+              <w:rPr>
+                <w:rFonts w:ascii="Times New Roman" w:eastAsia="Times New Roman" w:hAnsi="Times New Roman" w:cs="Times New Roman"/>
+                <w:sz w:val="28"/>
+                <w:szCs w:val="28"/>
+                <w:lang w:val="uk-UA"/>
+              </w:rPr>
+              <w:t>information</w:t>
+            </w:r>
+            <w:proofErr w:type="spellEnd"/>
+            <w:r>
+              <w:rPr>
+                <w:rFonts w:ascii="Times New Roman" w:eastAsia="Times New Roman" w:hAnsi="Times New Roman" w:cs="Times New Roman"/>
+                <w:sz w:val="28"/>
+                <w:szCs w:val="28"/>
+                <w:lang w:val="uk-UA"/>
+              </w:rPr>
+              <w:t xml:space="preserve"> </w:t>
+            </w:r>
+            <w:proofErr w:type="spellStart"/>
+            <w:r>
+              <w:rPr>
+                <w:rFonts w:ascii="Times New Roman" w:eastAsia="Times New Roman" w:hAnsi="Times New Roman" w:cs="Times New Roman"/>
+                <w:sz w:val="28"/>
+                <w:szCs w:val="28"/>
+                <w:lang w:val="uk-UA"/>
+              </w:rPr>
+              <w:t>about</w:t>
+            </w:r>
+            <w:proofErr w:type="spellEnd"/>
+            <w:r>
+              <w:rPr>
+                <w:rFonts w:ascii="Times New Roman" w:eastAsia="Times New Roman" w:hAnsi="Times New Roman" w:cs="Times New Roman"/>
+                <w:sz w:val="28"/>
+                <w:szCs w:val="28"/>
+                <w:lang w:val="uk-UA"/>
+              </w:rPr>
+              <w:t xml:space="preserve"> </w:t>
             </w:r>
             <w:r>
               <w:rPr>
@@ -917,7 +1017,87 @@
                 <w:szCs w:val="28"/>
                 <w:lang w:val="uk-UA"/>
               </w:rPr>
-              <w:t xml:space="preserve"> such as general information (</w:t>
+              <w:t xml:space="preserve"> </w:t>
+            </w:r>
+            <w:proofErr w:type="spellStart"/>
+            <w:r>
+              <w:rPr>
+                <w:rFonts w:ascii="Times New Roman" w:eastAsia="Times New Roman" w:hAnsi="Times New Roman" w:cs="Times New Roman"/>
+                <w:sz w:val="28"/>
+                <w:szCs w:val="28"/>
+                <w:lang w:val="uk-UA"/>
+              </w:rPr>
+              <w:t>such</w:t>
+            </w:r>
+            <w:proofErr w:type="spellEnd"/>
+            <w:r>
+              <w:rPr>
+                <w:rFonts w:ascii="Times New Roman" w:eastAsia="Times New Roman" w:hAnsi="Times New Roman" w:cs="Times New Roman"/>
+                <w:sz w:val="28"/>
+                <w:szCs w:val="28"/>
+                <w:lang w:val="uk-UA"/>
+              </w:rPr>
+              <w:t xml:space="preserve"> </w:t>
+            </w:r>
+            <w:proofErr w:type="spellStart"/>
+            <w:r>
+              <w:rPr>
+                <w:rFonts w:ascii="Times New Roman" w:eastAsia="Times New Roman" w:hAnsi="Times New Roman" w:cs="Times New Roman"/>
+                <w:sz w:val="28"/>
+                <w:szCs w:val="28"/>
+                <w:lang w:val="uk-UA"/>
+              </w:rPr>
+              <w:t>as</w:t>
+            </w:r>
+            <w:proofErr w:type="spellEnd"/>
+            <w:r>
+              <w:rPr>
+                <w:rFonts w:ascii="Times New Roman" w:eastAsia="Times New Roman" w:hAnsi="Times New Roman" w:cs="Times New Roman"/>
+                <w:sz w:val="28"/>
+                <w:szCs w:val="28"/>
+                <w:lang w:val="uk-UA"/>
+              </w:rPr>
+              <w:t xml:space="preserve"> </w:t>
+            </w:r>
+            <w:proofErr w:type="spellStart"/>
+            <w:r>
+              <w:rPr>
+                <w:rFonts w:ascii="Times New Roman" w:eastAsia="Times New Roman" w:hAnsi="Times New Roman" w:cs="Times New Roman"/>
+                <w:sz w:val="28"/>
+                <w:szCs w:val="28"/>
+                <w:lang w:val="uk-UA"/>
+              </w:rPr>
+              <w:t>general</w:t>
+            </w:r>
+            <w:proofErr w:type="spellEnd"/>
+            <w:r>
+              <w:rPr>
+                <w:rFonts w:ascii="Times New Roman" w:eastAsia="Times New Roman" w:hAnsi="Times New Roman" w:cs="Times New Roman"/>
+                <w:sz w:val="28"/>
+                <w:szCs w:val="28"/>
+                <w:lang w:val="uk-UA"/>
+              </w:rPr>
+              <w:t xml:space="preserve"> </w:t>
+            </w:r>
+            <w:proofErr w:type="spellStart"/>
+            <w:r>
+              <w:rPr>
+                <w:rFonts w:ascii="Times New Roman" w:eastAsia="Times New Roman" w:hAnsi="Times New Roman" w:cs="Times New Roman"/>
+                <w:sz w:val="28"/>
+                <w:szCs w:val="28"/>
+                <w:lang w:val="uk-UA"/>
+              </w:rPr>
+              <w:t>information</w:t>
+            </w:r>
+            <w:proofErr w:type="spellEnd"/>
+            <w:r>
+              <w:rPr>
+                <w:rFonts w:ascii="Times New Roman" w:eastAsia="Times New Roman" w:hAnsi="Times New Roman" w:cs="Times New Roman"/>
+                <w:sz w:val="28"/>
+                <w:szCs w:val="28"/>
+                <w:lang w:val="uk-UA"/>
+              </w:rPr>
+              <w:t xml:space="preserve"> (</w:t>
             </w:r>
             <w:r>
               <w:rPr>
@@ -944,14 +1124,45 @@
               </w:rPr>
               <w:t xml:space="preserve">last name </w:t>
             </w:r>
-            <w:r>
-              <w:rPr>
-                <w:rFonts w:ascii="Times New Roman" w:eastAsia="Times New Roman" w:hAnsi="Times New Roman" w:cs="Times New Roman"/>
-                <w:sz w:val="28"/>
-                <w:szCs w:val="28"/>
-                <w:lang w:val="uk-UA"/>
-              </w:rPr>
-              <w:t>etc.), picture.</w:t>
+            <w:proofErr w:type="spellStart"/>
+            <w:r>
+              <w:rPr>
+                <w:rFonts w:ascii="Times New Roman" w:eastAsia="Times New Roman" w:hAnsi="Times New Roman" w:cs="Times New Roman"/>
+                <w:sz w:val="28"/>
+                <w:szCs w:val="28"/>
+                <w:lang w:val="uk-UA"/>
+              </w:rPr>
+              <w:t>etc</w:t>
+            </w:r>
+            <w:proofErr w:type="spellEnd"/>
+            <w:r>
+              <w:rPr>
+                <w:rFonts w:ascii="Times New Roman" w:eastAsia="Times New Roman" w:hAnsi="Times New Roman" w:cs="Times New Roman"/>
+                <w:sz w:val="28"/>
+                <w:szCs w:val="28"/>
+                <w:lang w:val="uk-UA"/>
+              </w:rPr>
+              <w:t xml:space="preserve">.), </w:t>
+            </w:r>
+            <w:proofErr w:type="spellStart"/>
+            <w:r>
+              <w:rPr>
+                <w:rFonts w:ascii="Times New Roman" w:eastAsia="Times New Roman" w:hAnsi="Times New Roman" w:cs="Times New Roman"/>
+                <w:sz w:val="28"/>
+                <w:szCs w:val="28"/>
+                <w:lang w:val="uk-UA"/>
+              </w:rPr>
+              <w:t>picture</w:t>
+            </w:r>
+            <w:proofErr w:type="spellEnd"/>
+            <w:r>
+              <w:rPr>
+                <w:rFonts w:ascii="Times New Roman" w:eastAsia="Times New Roman" w:hAnsi="Times New Roman" w:cs="Times New Roman"/>
+                <w:sz w:val="28"/>
+                <w:szCs w:val="28"/>
+                <w:lang w:val="uk-UA"/>
+              </w:rPr>
+              <w:t>.</w:t>
             </w:r>
           </w:p>
         </w:tc>
@@ -975,21 +1186,49 @@
               </w:rPr>
               <w:t xml:space="preserve">Edit(string id, </w:t>
             </w:r>
-            <w:r>
-              <w:rPr>
-                <w:rFonts w:ascii="Times New Roman" w:eastAsia="Times New Roman" w:hAnsi="Times New Roman" w:cs="Times New Roman"/>
-                <w:sz w:val="28"/>
-                <w:szCs w:val="28"/>
-              </w:rPr>
-              <w:t xml:space="preserve">AuthorViewModel </w:t>
-            </w:r>
-            <w:r>
-              <w:rPr>
-                <w:rFonts w:ascii="Times New Roman" w:eastAsia="Times New Roman" w:hAnsi="Times New Roman" w:cs="Times New Roman"/>
-                <w:sz w:val="28"/>
-                <w:szCs w:val="28"/>
-              </w:rPr>
-              <w:t>author, IFormFile file</w:t>
+            <w:proofErr w:type="spellStart"/>
+            <w:r>
+              <w:rPr>
+                <w:rFonts w:ascii="Times New Roman" w:eastAsia="Times New Roman" w:hAnsi="Times New Roman" w:cs="Times New Roman"/>
+                <w:sz w:val="28"/>
+                <w:szCs w:val="28"/>
+              </w:rPr>
+              <w:t>AuthorViewModel</w:t>
+            </w:r>
+            <w:proofErr w:type="spellEnd"/>
+            <w:r>
+              <w:rPr>
+                <w:rFonts w:ascii="Times New Roman" w:eastAsia="Times New Roman" w:hAnsi="Times New Roman" w:cs="Times New Roman"/>
+                <w:sz w:val="28"/>
+                <w:szCs w:val="28"/>
+              </w:rPr>
+              <w:t xml:space="preserve"> </w:t>
+            </w:r>
+            <w:r>
+              <w:rPr>
+                <w:rFonts w:ascii="Times New Roman" w:eastAsia="Times New Roman" w:hAnsi="Times New Roman" w:cs="Times New Roman"/>
+                <w:sz w:val="28"/>
+                <w:szCs w:val="28"/>
+              </w:rPr>
+              <w:t xml:space="preserve">author, </w:t>
+            </w:r>
+            <w:proofErr w:type="spellStart"/>
+            <w:r>
+              <w:rPr>
+                <w:rFonts w:ascii="Times New Roman" w:eastAsia="Times New Roman" w:hAnsi="Times New Roman" w:cs="Times New Roman"/>
+                <w:sz w:val="28"/>
+                <w:szCs w:val="28"/>
+              </w:rPr>
+              <w:t>IFormFile</w:t>
+            </w:r>
+            <w:proofErr w:type="spellEnd"/>
+            <w:r>
+              <w:rPr>
+                <w:rFonts w:ascii="Times New Roman" w:eastAsia="Times New Roman" w:hAnsi="Times New Roman" w:cs="Times New Roman"/>
+                <w:sz w:val="28"/>
+                <w:szCs w:val="28"/>
+              </w:rPr>
+              <w:t xml:space="preserve"> file</w:t>
             </w:r>
             <w:r>
               <w:rPr>
@@ -1109,6 +1348,7 @@
               </w:rPr>
               <w:t>C</w:t>
             </w:r>
+            <w:proofErr w:type="spellStart"/>
             <w:r>
               <w:rPr>
                 <w:rFonts w:ascii="Times New Roman" w:eastAsia="Times New Roman" w:hAnsi="Times New Roman" w:cs="Times New Roman"/>
@@ -1118,6 +1358,7 @@
               </w:rPr>
               <w:t>reate</w:t>
             </w:r>
+            <w:proofErr w:type="spellEnd"/>
             <w:r>
               <w:rPr>
                 <w:rFonts w:ascii="Times New Roman" w:eastAsia="Times New Roman" w:hAnsi="Times New Roman" w:cs="Times New Roman"/>
@@ -1133,7 +1374,27 @@
                 <w:szCs w:val="28"/>
                 <w:lang w:val="uk-UA"/>
               </w:rPr>
-              <w:t xml:space="preserve"> new </w:t>
+              <w:t xml:space="preserve"> </w:t>
+            </w:r>
+            <w:proofErr w:type="spellStart"/>
+            <w:r>
+              <w:rPr>
+                <w:rFonts w:ascii="Times New Roman" w:eastAsia="Times New Roman" w:hAnsi="Times New Roman" w:cs="Times New Roman"/>
+                <w:sz w:val="28"/>
+                <w:szCs w:val="28"/>
+                <w:lang w:val="uk-UA"/>
+              </w:rPr>
+              <w:t>new</w:t>
+            </w:r>
+            <w:proofErr w:type="spellEnd"/>
+            <w:r>
+              <w:rPr>
+                <w:rFonts w:ascii="Times New Roman" w:eastAsia="Times New Roman" w:hAnsi="Times New Roman" w:cs="Times New Roman"/>
+                <w:sz w:val="28"/>
+                <w:szCs w:val="28"/>
+                <w:lang w:val="uk-UA"/>
+              </w:rPr>
+              <w:t xml:space="preserve"> </w:t>
             </w:r>
             <w:r>
               <w:rPr>
@@ -1150,7 +1411,147 @@
                 <w:szCs w:val="28"/>
                 <w:lang w:val="uk-UA"/>
               </w:rPr>
-              <w:t xml:space="preserve"> adding general information (title, description etc.), picture.</w:t>
+              <w:t xml:space="preserve"> </w:t>
+            </w:r>
+            <w:proofErr w:type="spellStart"/>
+            <w:r>
+              <w:rPr>
+                <w:rFonts w:ascii="Times New Roman" w:eastAsia="Times New Roman" w:hAnsi="Times New Roman" w:cs="Times New Roman"/>
+                <w:sz w:val="28"/>
+                <w:szCs w:val="28"/>
+                <w:lang w:val="uk-UA"/>
+              </w:rPr>
+              <w:t>adding</w:t>
+            </w:r>
+            <w:proofErr w:type="spellEnd"/>
+            <w:r>
+              <w:rPr>
+                <w:rFonts w:ascii="Times New Roman" w:eastAsia="Times New Roman" w:hAnsi="Times New Roman" w:cs="Times New Roman"/>
+                <w:sz w:val="28"/>
+                <w:szCs w:val="28"/>
+                <w:lang w:val="uk-UA"/>
+              </w:rPr>
+              <w:t xml:space="preserve"> </w:t>
+            </w:r>
+            <w:proofErr w:type="spellStart"/>
+            <w:r>
+              <w:rPr>
+                <w:rFonts w:ascii="Times New Roman" w:eastAsia="Times New Roman" w:hAnsi="Times New Roman" w:cs="Times New Roman"/>
+                <w:sz w:val="28"/>
+                <w:szCs w:val="28"/>
+                <w:lang w:val="uk-UA"/>
+              </w:rPr>
+              <w:t>general</w:t>
+            </w:r>
+            <w:proofErr w:type="spellEnd"/>
+            <w:r>
+              <w:rPr>
+                <w:rFonts w:ascii="Times New Roman" w:eastAsia="Times New Roman" w:hAnsi="Times New Roman" w:cs="Times New Roman"/>
+                <w:sz w:val="28"/>
+                <w:szCs w:val="28"/>
+                <w:lang w:val="uk-UA"/>
+              </w:rPr>
+              <w:t xml:space="preserve"> </w:t>
+            </w:r>
+            <w:proofErr w:type="spellStart"/>
+            <w:r>
+              <w:rPr>
+                <w:rFonts w:ascii="Times New Roman" w:eastAsia="Times New Roman" w:hAnsi="Times New Roman" w:cs="Times New Roman"/>
+                <w:sz w:val="28"/>
+                <w:szCs w:val="28"/>
+                <w:lang w:val="uk-UA"/>
+              </w:rPr>
+              <w:t>information</w:t>
+            </w:r>
+            <w:proofErr w:type="spellEnd"/>
+            <w:r>
+              <w:rPr>
+                <w:rFonts w:ascii="Times New Roman" w:eastAsia="Times New Roman" w:hAnsi="Times New Roman" w:cs="Times New Roman"/>
+                <w:sz w:val="28"/>
+                <w:szCs w:val="28"/>
+                <w:lang w:val="uk-UA"/>
+              </w:rPr>
+              <w:t xml:space="preserve"> (</w:t>
+            </w:r>
+            <w:proofErr w:type="spellStart"/>
+            <w:r>
+              <w:rPr>
+                <w:rFonts w:ascii="Times New Roman" w:eastAsia="Times New Roman" w:hAnsi="Times New Roman" w:cs="Times New Roman"/>
+                <w:sz w:val="28"/>
+                <w:szCs w:val="28"/>
+                <w:lang w:val="uk-UA"/>
+              </w:rPr>
+              <w:t>title</w:t>
+            </w:r>
+            <w:proofErr w:type="spellEnd"/>
+            <w:r>
+              <w:rPr>
+                <w:rFonts w:ascii="Times New Roman" w:eastAsia="Times New Roman" w:hAnsi="Times New Roman" w:cs="Times New Roman"/>
+                <w:sz w:val="28"/>
+                <w:szCs w:val="28"/>
+                <w:lang w:val="uk-UA"/>
+              </w:rPr>
+              <w:t xml:space="preserve">, </w:t>
+            </w:r>
+            <w:proofErr w:type="spellStart"/>
+            <w:r>
+              <w:rPr>
+                <w:rFonts w:ascii="Times New Roman" w:eastAsia="Times New Roman" w:hAnsi="Times New Roman" w:cs="Times New Roman"/>
+                <w:sz w:val="28"/>
+                <w:szCs w:val="28"/>
+                <w:lang w:val="uk-UA"/>
+              </w:rPr>
+              <w:t>description</w:t>
+            </w:r>
+            <w:proofErr w:type="spellEnd"/>
+            <w:r>
+              <w:rPr>
+                <w:rFonts w:ascii="Times New Roman" w:eastAsia="Times New Roman" w:hAnsi="Times New Roman" w:cs="Times New Roman"/>
+                <w:sz w:val="28"/>
+                <w:szCs w:val="28"/>
+                <w:lang w:val="uk-UA"/>
+              </w:rPr>
+              <w:t xml:space="preserve"> </w:t>
+            </w:r>
+            <w:proofErr w:type="spellStart"/>
+            <w:r>
+              <w:rPr>
+                <w:rFonts w:ascii="Times New Roman" w:eastAsia="Times New Roman" w:hAnsi="Times New Roman" w:cs="Times New Roman"/>
+                <w:sz w:val="28"/>
+                <w:szCs w:val="28"/>
+                <w:lang w:val="uk-UA"/>
+              </w:rPr>
+              <w:t>etc</w:t>
+            </w:r>
+            <w:proofErr w:type="spellEnd"/>
+            <w:r>
+              <w:rPr>
+                <w:rFonts w:ascii="Times New Roman" w:eastAsia="Times New Roman" w:hAnsi="Times New Roman" w:cs="Times New Roman"/>
+                <w:sz w:val="28"/>
+                <w:szCs w:val="28"/>
+                <w:lang w:val="uk-UA"/>
+              </w:rPr>
+              <w:t xml:space="preserve">.), </w:t>
+            </w:r>
+            <w:proofErr w:type="spellStart"/>
+            <w:r>
+              <w:rPr>
+                <w:rFonts w:ascii="Times New Roman" w:eastAsia="Times New Roman" w:hAnsi="Times New Roman" w:cs="Times New Roman"/>
+                <w:sz w:val="28"/>
+                <w:szCs w:val="28"/>
+                <w:lang w:val="uk-UA"/>
+              </w:rPr>
+              <w:t>picture</w:t>
+            </w:r>
+            <w:proofErr w:type="spellEnd"/>
+            <w:r>
+              <w:rPr>
+                <w:rFonts w:ascii="Times New Roman" w:eastAsia="Times New Roman" w:hAnsi="Times New Roman" w:cs="Times New Roman"/>
+                <w:sz w:val="28"/>
+                <w:szCs w:val="28"/>
+                <w:lang w:val="uk-UA"/>
+              </w:rPr>
+              <w:t>.</w:t>
             </w:r>
           </w:p>
         </w:tc>
@@ -1173,8 +1574,36 @@
                 <w:sz w:val="28"/>
                 <w:szCs w:val="28"/>
               </w:rPr>
-              <w:t>Create(AuthorViewModel author, IFormFile</w:t>
-            </w:r>
+              <w:t>Create(</w:t>
+            </w:r>
+            <w:proofErr w:type="spellStart"/>
+            <w:r>
+              <w:rPr>
+                <w:rFonts w:ascii="Times New Roman" w:eastAsia="Times New Roman" w:hAnsi="Times New Roman" w:cs="Times New Roman"/>
+                <w:sz w:val="28"/>
+                <w:szCs w:val="28"/>
+              </w:rPr>
+              <w:t>AuthorViewModel</w:t>
+            </w:r>
+            <w:proofErr w:type="spellEnd"/>
+            <w:r>
+              <w:rPr>
+                <w:rFonts w:ascii="Times New Roman" w:eastAsia="Times New Roman" w:hAnsi="Times New Roman" w:cs="Times New Roman"/>
+                <w:sz w:val="28"/>
+                <w:szCs w:val="28"/>
+              </w:rPr>
+              <w:t xml:space="preserve"> author, </w:t>
+            </w:r>
+            <w:proofErr w:type="spellStart"/>
+            <w:r>
+              <w:rPr>
+                <w:rFonts w:ascii="Times New Roman" w:eastAsia="Times New Roman" w:hAnsi="Times New Roman" w:cs="Times New Roman"/>
+                <w:sz w:val="28"/>
+                <w:szCs w:val="28"/>
+              </w:rPr>
+              <w:t>IFormFile</w:t>
+            </w:r>
+            <w:proofErr w:type="spellEnd"/>
             <w:r>
               <w:rPr>
                 <w:rFonts w:ascii="Times New Roman" w:eastAsia="Times New Roman" w:hAnsi="Times New Roman" w:cs="Times New Roman"/>
@@ -1294,6 +1723,7 @@
               </w:rPr>
               <w:t>D</w:t>
             </w:r>
+            <w:proofErr w:type="spellStart"/>
             <w:r>
               <w:rPr>
                 <w:rFonts w:ascii="Times New Roman" w:eastAsia="Times New Roman" w:hAnsi="Times New Roman" w:cs="Times New Roman"/>
@@ -1303,6 +1733,7 @@
               </w:rPr>
               <w:t>elete</w:t>
             </w:r>
+            <w:proofErr w:type="spellEnd"/>
             <w:r>
               <w:rPr>
                 <w:rFonts w:ascii="Times New Roman" w:eastAsia="Times New Roman" w:hAnsi="Times New Roman" w:cs="Times New Roman"/>
@@ -1318,7 +1749,87 @@
                 <w:szCs w:val="28"/>
                 <w:lang w:val="uk-UA"/>
               </w:rPr>
-              <w:t xml:space="preserve"> all information available about </w:t>
+              <w:t xml:space="preserve"> </w:t>
+            </w:r>
+            <w:proofErr w:type="spellStart"/>
+            <w:r>
+              <w:rPr>
+                <w:rFonts w:ascii="Times New Roman" w:eastAsia="Times New Roman" w:hAnsi="Times New Roman" w:cs="Times New Roman"/>
+                <w:sz w:val="28"/>
+                <w:szCs w:val="28"/>
+                <w:lang w:val="uk-UA"/>
+              </w:rPr>
+              <w:t>all</w:t>
+            </w:r>
+            <w:proofErr w:type="spellEnd"/>
+            <w:r>
+              <w:rPr>
+                <w:rFonts w:ascii="Times New Roman" w:eastAsia="Times New Roman" w:hAnsi="Times New Roman" w:cs="Times New Roman"/>
+                <w:sz w:val="28"/>
+                <w:szCs w:val="28"/>
+                <w:lang w:val="uk-UA"/>
+              </w:rPr>
+              <w:t xml:space="preserve"> </w:t>
+            </w:r>
+            <w:proofErr w:type="spellStart"/>
+            <w:r>
+              <w:rPr>
+                <w:rFonts w:ascii="Times New Roman" w:eastAsia="Times New Roman" w:hAnsi="Times New Roman" w:cs="Times New Roman"/>
+                <w:sz w:val="28"/>
+                <w:szCs w:val="28"/>
+                <w:lang w:val="uk-UA"/>
+              </w:rPr>
+              <w:t>information</w:t>
+            </w:r>
+            <w:proofErr w:type="spellEnd"/>
+            <w:r>
+              <w:rPr>
+                <w:rFonts w:ascii="Times New Roman" w:eastAsia="Times New Roman" w:hAnsi="Times New Roman" w:cs="Times New Roman"/>
+                <w:sz w:val="28"/>
+                <w:szCs w:val="28"/>
+                <w:lang w:val="uk-UA"/>
+              </w:rPr>
+              <w:t xml:space="preserve"> </w:t>
+            </w:r>
+            <w:proofErr w:type="spellStart"/>
+            <w:r>
+              <w:rPr>
+                <w:rFonts w:ascii="Times New Roman" w:eastAsia="Times New Roman" w:hAnsi="Times New Roman" w:cs="Times New Roman"/>
+                <w:sz w:val="28"/>
+                <w:szCs w:val="28"/>
+                <w:lang w:val="uk-UA"/>
+              </w:rPr>
+              <w:t>available</w:t>
+            </w:r>
+            <w:proofErr w:type="spellEnd"/>
+            <w:r>
+              <w:rPr>
+                <w:rFonts w:ascii="Times New Roman" w:eastAsia="Times New Roman" w:hAnsi="Times New Roman" w:cs="Times New Roman"/>
+                <w:sz w:val="28"/>
+                <w:szCs w:val="28"/>
+                <w:lang w:val="uk-UA"/>
+              </w:rPr>
+              <w:t xml:space="preserve"> </w:t>
+            </w:r>
+            <w:proofErr w:type="spellStart"/>
+            <w:r>
+              <w:rPr>
+                <w:rFonts w:ascii="Times New Roman" w:eastAsia="Times New Roman" w:hAnsi="Times New Roman" w:cs="Times New Roman"/>
+                <w:sz w:val="28"/>
+                <w:szCs w:val="28"/>
+                <w:lang w:val="uk-UA"/>
+              </w:rPr>
+              <w:t>about</w:t>
+            </w:r>
+            <w:proofErr w:type="spellEnd"/>
+            <w:r>
+              <w:rPr>
+                <w:rFonts w:ascii="Times New Roman" w:eastAsia="Times New Roman" w:hAnsi="Times New Roman" w:cs="Times New Roman"/>
+                <w:sz w:val="28"/>
+                <w:szCs w:val="28"/>
+                <w:lang w:val="uk-UA"/>
+              </w:rPr>
+              <w:t xml:space="preserve"> </w:t>
             </w:r>
             <w:r>
               <w:rPr>
@@ -1335,8 +1846,59 @@
                 <w:szCs w:val="28"/>
                 <w:lang w:val="uk-UA"/>
               </w:rPr>
-              <w:t>. This action ca</w:t>
-            </w:r>
+              <w:t xml:space="preserve">. </w:t>
+            </w:r>
+            <w:proofErr w:type="spellStart"/>
+            <w:r>
+              <w:rPr>
+                <w:rFonts w:ascii="Times New Roman" w:eastAsia="Times New Roman" w:hAnsi="Times New Roman" w:cs="Times New Roman"/>
+                <w:sz w:val="28"/>
+                <w:szCs w:val="28"/>
+                <w:lang w:val="uk-UA"/>
+              </w:rPr>
+              <w:t>This</w:t>
+            </w:r>
+            <w:proofErr w:type="spellEnd"/>
+            <w:r>
+              <w:rPr>
+                <w:rFonts w:ascii="Times New Roman" w:eastAsia="Times New Roman" w:hAnsi="Times New Roman" w:cs="Times New Roman"/>
+                <w:sz w:val="28"/>
+                <w:szCs w:val="28"/>
+                <w:lang w:val="uk-UA"/>
+              </w:rPr>
+              <w:t xml:space="preserve"> </w:t>
+            </w:r>
+            <w:proofErr w:type="spellStart"/>
+            <w:r>
+              <w:rPr>
+                <w:rFonts w:ascii="Times New Roman" w:eastAsia="Times New Roman" w:hAnsi="Times New Roman" w:cs="Times New Roman"/>
+                <w:sz w:val="28"/>
+                <w:szCs w:val="28"/>
+                <w:lang w:val="uk-UA"/>
+              </w:rPr>
+              <w:t>action</w:t>
+            </w:r>
+            <w:proofErr w:type="spellEnd"/>
+            <w:r>
+              <w:rPr>
+                <w:rFonts w:ascii="Times New Roman" w:eastAsia="Times New Roman" w:hAnsi="Times New Roman" w:cs="Times New Roman"/>
+                <w:sz w:val="28"/>
+                <w:szCs w:val="28"/>
+                <w:lang w:val="uk-UA"/>
+              </w:rPr>
+              <w:t xml:space="preserve"> </w:t>
+            </w:r>
+            <w:proofErr w:type="spellStart"/>
+            <w:r>
+              <w:rPr>
+                <w:rFonts w:ascii="Times New Roman" w:eastAsia="Times New Roman" w:hAnsi="Times New Roman" w:cs="Times New Roman"/>
+                <w:sz w:val="28"/>
+                <w:szCs w:val="28"/>
+                <w:lang w:val="uk-UA"/>
+              </w:rPr>
+              <w:t>ca</w:t>
+            </w:r>
+            <w:proofErr w:type="spellEnd"/>
             <w:r>
               <w:rPr>
                 <w:rFonts w:ascii="Times New Roman" w:eastAsia="Times New Roman" w:hAnsi="Times New Roman" w:cs="Times New Roman"/>
@@ -1345,14 +1907,65 @@
               </w:rPr>
               <w:t>n</w:t>
             </w:r>
-            <w:r>
-              <w:rPr>
-                <w:rFonts w:ascii="Times New Roman" w:eastAsia="Times New Roman" w:hAnsi="Times New Roman" w:cs="Times New Roman"/>
-                <w:sz w:val="28"/>
-                <w:szCs w:val="28"/>
-                <w:lang w:val="uk-UA"/>
-              </w:rPr>
-              <w:t>not be undone.</w:t>
+            <w:proofErr w:type="spellStart"/>
+            <w:r>
+              <w:rPr>
+                <w:rFonts w:ascii="Times New Roman" w:eastAsia="Times New Roman" w:hAnsi="Times New Roman" w:cs="Times New Roman"/>
+                <w:sz w:val="28"/>
+                <w:szCs w:val="28"/>
+                <w:lang w:val="uk-UA"/>
+              </w:rPr>
+              <w:t>not</w:t>
+            </w:r>
+            <w:proofErr w:type="spellEnd"/>
+            <w:r>
+              <w:rPr>
+                <w:rFonts w:ascii="Times New Roman" w:eastAsia="Times New Roman" w:hAnsi="Times New Roman" w:cs="Times New Roman"/>
+                <w:sz w:val="28"/>
+                <w:szCs w:val="28"/>
+                <w:lang w:val="uk-UA"/>
+              </w:rPr>
+              <w:t xml:space="preserve"> </w:t>
+            </w:r>
+            <w:proofErr w:type="spellStart"/>
+            <w:r>
+              <w:rPr>
+                <w:rFonts w:ascii="Times New Roman" w:eastAsia="Times New Roman" w:hAnsi="Times New Roman" w:cs="Times New Roman"/>
+                <w:sz w:val="28"/>
+                <w:szCs w:val="28"/>
+                <w:lang w:val="uk-UA"/>
+              </w:rPr>
+              <w:t>be</w:t>
+            </w:r>
+            <w:proofErr w:type="spellEnd"/>
+            <w:r>
+              <w:rPr>
+                <w:rFonts w:ascii="Times New Roman" w:eastAsia="Times New Roman" w:hAnsi="Times New Roman" w:cs="Times New Roman"/>
+                <w:sz w:val="28"/>
+                <w:szCs w:val="28"/>
+                <w:lang w:val="uk-UA"/>
+              </w:rPr>
+              <w:t xml:space="preserve"> </w:t>
+            </w:r>
+            <w:proofErr w:type="spellStart"/>
+            <w:r>
+              <w:rPr>
+                <w:rFonts w:ascii="Times New Roman" w:eastAsia="Times New Roman" w:hAnsi="Times New Roman" w:cs="Times New Roman"/>
+                <w:sz w:val="28"/>
+                <w:szCs w:val="28"/>
+                <w:lang w:val="uk-UA"/>
+              </w:rPr>
+              <w:t>undone</w:t>
+            </w:r>
+            <w:proofErr w:type="spellEnd"/>
+            <w:r>
+              <w:rPr>
+                <w:rFonts w:ascii="Times New Roman" w:eastAsia="Times New Roman" w:hAnsi="Times New Roman" w:cs="Times New Roman"/>
+                <w:sz w:val="28"/>
+                <w:szCs w:val="28"/>
+                <w:lang w:val="uk-UA"/>
+              </w:rPr>
+              <w:t>.</w:t>
             </w:r>
           </w:p>
         </w:tc>
@@ -1517,7 +2130,87 @@
                 <w:szCs w:val="28"/>
                 <w:lang w:val="uk-UA"/>
               </w:rPr>
-              <w:t xml:space="preserve"> all information available about </w:t>
+              <w:t xml:space="preserve"> </w:t>
+            </w:r>
+            <w:proofErr w:type="spellStart"/>
+            <w:r>
+              <w:rPr>
+                <w:rFonts w:ascii="Times New Roman" w:eastAsia="Times New Roman" w:hAnsi="Times New Roman" w:cs="Times New Roman"/>
+                <w:sz w:val="28"/>
+                <w:szCs w:val="28"/>
+                <w:lang w:val="uk-UA"/>
+              </w:rPr>
+              <w:t>all</w:t>
+            </w:r>
+            <w:proofErr w:type="spellEnd"/>
+            <w:r>
+              <w:rPr>
+                <w:rFonts w:ascii="Times New Roman" w:eastAsia="Times New Roman" w:hAnsi="Times New Roman" w:cs="Times New Roman"/>
+                <w:sz w:val="28"/>
+                <w:szCs w:val="28"/>
+                <w:lang w:val="uk-UA"/>
+              </w:rPr>
+              <w:t xml:space="preserve"> </w:t>
+            </w:r>
+            <w:proofErr w:type="spellStart"/>
+            <w:r>
+              <w:rPr>
+                <w:rFonts w:ascii="Times New Roman" w:eastAsia="Times New Roman" w:hAnsi="Times New Roman" w:cs="Times New Roman"/>
+                <w:sz w:val="28"/>
+                <w:szCs w:val="28"/>
+                <w:lang w:val="uk-UA"/>
+              </w:rPr>
+              <w:t>information</w:t>
+            </w:r>
+            <w:proofErr w:type="spellEnd"/>
+            <w:r>
+              <w:rPr>
+                <w:rFonts w:ascii="Times New Roman" w:eastAsia="Times New Roman" w:hAnsi="Times New Roman" w:cs="Times New Roman"/>
+                <w:sz w:val="28"/>
+                <w:szCs w:val="28"/>
+                <w:lang w:val="uk-UA"/>
+              </w:rPr>
+              <w:t xml:space="preserve"> </w:t>
+            </w:r>
+            <w:proofErr w:type="spellStart"/>
+            <w:r>
+              <w:rPr>
+                <w:rFonts w:ascii="Times New Roman" w:eastAsia="Times New Roman" w:hAnsi="Times New Roman" w:cs="Times New Roman"/>
+                <w:sz w:val="28"/>
+                <w:szCs w:val="28"/>
+                <w:lang w:val="uk-UA"/>
+              </w:rPr>
+              <w:t>available</w:t>
+            </w:r>
+            <w:proofErr w:type="spellEnd"/>
+            <w:r>
+              <w:rPr>
+                <w:rFonts w:ascii="Times New Roman" w:eastAsia="Times New Roman" w:hAnsi="Times New Roman" w:cs="Times New Roman"/>
+                <w:sz w:val="28"/>
+                <w:szCs w:val="28"/>
+                <w:lang w:val="uk-UA"/>
+              </w:rPr>
+              <w:t xml:space="preserve"> </w:t>
+            </w:r>
+            <w:proofErr w:type="spellStart"/>
+            <w:r>
+              <w:rPr>
+                <w:rFonts w:ascii="Times New Roman" w:eastAsia="Times New Roman" w:hAnsi="Times New Roman" w:cs="Times New Roman"/>
+                <w:sz w:val="28"/>
+                <w:szCs w:val="28"/>
+                <w:lang w:val="uk-UA"/>
+              </w:rPr>
+              <w:t>about</w:t>
+            </w:r>
+            <w:proofErr w:type="spellEnd"/>
+            <w:r>
+              <w:rPr>
+                <w:rFonts w:ascii="Times New Roman" w:eastAsia="Times New Roman" w:hAnsi="Times New Roman" w:cs="Times New Roman"/>
+                <w:sz w:val="28"/>
+                <w:szCs w:val="28"/>
+                <w:lang w:val="uk-UA"/>
+              </w:rPr>
+              <w:t xml:space="preserve"> </w:t>
             </w:r>
             <w:r>
               <w:rPr>
@@ -1551,6 +2244,7 @@
                 <w:szCs w:val="28"/>
               </w:rPr>
             </w:pPr>
+            <w:proofErr w:type="spellStart"/>
             <w:r>
               <w:rPr>
                 <w:rFonts w:ascii="Times New Roman" w:eastAsia="Times New Roman" w:hAnsi="Times New Roman" w:cs="Times New Roman"/>
@@ -1567,6 +2261,7 @@
               </w:rPr>
               <w:t>Author</w:t>
             </w:r>
+            <w:proofErr w:type="spellEnd"/>
             <w:r>
               <w:rPr>
                 <w:rFonts w:ascii="Times New Roman" w:eastAsia="Times New Roman" w:hAnsi="Times New Roman" w:cs="Times New Roman"/>
@@ -2093,6 +2788,7 @@
               </w:rPr>
               <w:t>U</w:t>
             </w:r>
+            <w:proofErr w:type="spellStart"/>
             <w:r>
               <w:rPr>
                 <w:rFonts w:ascii="Times New Roman" w:eastAsia="Times New Roman" w:hAnsi="Times New Roman" w:cs="Times New Roman"/>
@@ -2102,6 +2798,7 @@
               </w:rPr>
               <w:t>pdate</w:t>
             </w:r>
+            <w:proofErr w:type="spellEnd"/>
             <w:r>
               <w:rPr>
                 <w:rFonts w:ascii="Times New Roman" w:eastAsia="Times New Roman" w:hAnsi="Times New Roman" w:cs="Times New Roman"/>
@@ -2117,7 +2814,307 @@
                 <w:szCs w:val="28"/>
                 <w:lang w:val="uk-UA"/>
               </w:rPr>
-              <w:t xml:space="preserve"> information about book such as general information (title, description etc.), picture and data about authors.</w:t>
+              <w:t xml:space="preserve"> </w:t>
+            </w:r>
+            <w:proofErr w:type="spellStart"/>
+            <w:r>
+              <w:rPr>
+                <w:rFonts w:ascii="Times New Roman" w:eastAsia="Times New Roman" w:hAnsi="Times New Roman" w:cs="Times New Roman"/>
+                <w:sz w:val="28"/>
+                <w:szCs w:val="28"/>
+                <w:lang w:val="uk-UA"/>
+              </w:rPr>
+              <w:t>information</w:t>
+            </w:r>
+            <w:proofErr w:type="spellEnd"/>
+            <w:r>
+              <w:rPr>
+                <w:rFonts w:ascii="Times New Roman" w:eastAsia="Times New Roman" w:hAnsi="Times New Roman" w:cs="Times New Roman"/>
+                <w:sz w:val="28"/>
+                <w:szCs w:val="28"/>
+                <w:lang w:val="uk-UA"/>
+              </w:rPr>
+              <w:t xml:space="preserve"> </w:t>
+            </w:r>
+            <w:proofErr w:type="spellStart"/>
+            <w:r>
+              <w:rPr>
+                <w:rFonts w:ascii="Times New Roman" w:eastAsia="Times New Roman" w:hAnsi="Times New Roman" w:cs="Times New Roman"/>
+                <w:sz w:val="28"/>
+                <w:szCs w:val="28"/>
+                <w:lang w:val="uk-UA"/>
+              </w:rPr>
+              <w:t>about</w:t>
+            </w:r>
+            <w:proofErr w:type="spellEnd"/>
+            <w:r>
+              <w:rPr>
+                <w:rFonts w:ascii="Times New Roman" w:eastAsia="Times New Roman" w:hAnsi="Times New Roman" w:cs="Times New Roman"/>
+                <w:sz w:val="28"/>
+                <w:szCs w:val="28"/>
+                <w:lang w:val="uk-UA"/>
+              </w:rPr>
+              <w:t xml:space="preserve"> </w:t>
+            </w:r>
+            <w:proofErr w:type="spellStart"/>
+            <w:r>
+              <w:rPr>
+                <w:rFonts w:ascii="Times New Roman" w:eastAsia="Times New Roman" w:hAnsi="Times New Roman" w:cs="Times New Roman"/>
+                <w:sz w:val="28"/>
+                <w:szCs w:val="28"/>
+                <w:lang w:val="uk-UA"/>
+              </w:rPr>
+              <w:t>book</w:t>
+            </w:r>
+            <w:proofErr w:type="spellEnd"/>
+            <w:r>
+              <w:rPr>
+                <w:rFonts w:ascii="Times New Roman" w:eastAsia="Times New Roman" w:hAnsi="Times New Roman" w:cs="Times New Roman"/>
+                <w:sz w:val="28"/>
+                <w:szCs w:val="28"/>
+                <w:lang w:val="uk-UA"/>
+              </w:rPr>
+              <w:t xml:space="preserve"> </w:t>
+            </w:r>
+            <w:proofErr w:type="spellStart"/>
+            <w:r>
+              <w:rPr>
+                <w:rFonts w:ascii="Times New Roman" w:eastAsia="Times New Roman" w:hAnsi="Times New Roman" w:cs="Times New Roman"/>
+                <w:sz w:val="28"/>
+                <w:szCs w:val="28"/>
+                <w:lang w:val="uk-UA"/>
+              </w:rPr>
+              <w:t>such</w:t>
+            </w:r>
+            <w:proofErr w:type="spellEnd"/>
+            <w:r>
+              <w:rPr>
+                <w:rFonts w:ascii="Times New Roman" w:eastAsia="Times New Roman" w:hAnsi="Times New Roman" w:cs="Times New Roman"/>
+                <w:sz w:val="28"/>
+                <w:szCs w:val="28"/>
+                <w:lang w:val="uk-UA"/>
+              </w:rPr>
+              <w:t xml:space="preserve"> </w:t>
+            </w:r>
+            <w:proofErr w:type="spellStart"/>
+            <w:r>
+              <w:rPr>
+                <w:rFonts w:ascii="Times New Roman" w:eastAsia="Times New Roman" w:hAnsi="Times New Roman" w:cs="Times New Roman"/>
+                <w:sz w:val="28"/>
+                <w:szCs w:val="28"/>
+                <w:lang w:val="uk-UA"/>
+              </w:rPr>
+              <w:t>as</w:t>
+            </w:r>
+            <w:proofErr w:type="spellEnd"/>
+            <w:r>
+              <w:rPr>
+                <w:rFonts w:ascii="Times New Roman" w:eastAsia="Times New Roman" w:hAnsi="Times New Roman" w:cs="Times New Roman"/>
+                <w:sz w:val="28"/>
+                <w:szCs w:val="28"/>
+                <w:lang w:val="uk-UA"/>
+              </w:rPr>
+              <w:t xml:space="preserve"> </w:t>
+            </w:r>
+            <w:proofErr w:type="spellStart"/>
+            <w:r>
+              <w:rPr>
+                <w:rFonts w:ascii="Times New Roman" w:eastAsia="Times New Roman" w:hAnsi="Times New Roman" w:cs="Times New Roman"/>
+                <w:sz w:val="28"/>
+                <w:szCs w:val="28"/>
+                <w:lang w:val="uk-UA"/>
+              </w:rPr>
+              <w:t>general</w:t>
+            </w:r>
+            <w:proofErr w:type="spellEnd"/>
+            <w:r>
+              <w:rPr>
+                <w:rFonts w:ascii="Times New Roman" w:eastAsia="Times New Roman" w:hAnsi="Times New Roman" w:cs="Times New Roman"/>
+                <w:sz w:val="28"/>
+                <w:szCs w:val="28"/>
+                <w:lang w:val="uk-UA"/>
+              </w:rPr>
+              <w:t xml:space="preserve"> </w:t>
+            </w:r>
+            <w:proofErr w:type="spellStart"/>
+            <w:r>
+              <w:rPr>
+                <w:rFonts w:ascii="Times New Roman" w:eastAsia="Times New Roman" w:hAnsi="Times New Roman" w:cs="Times New Roman"/>
+                <w:sz w:val="28"/>
+                <w:szCs w:val="28"/>
+                <w:lang w:val="uk-UA"/>
+              </w:rPr>
+              <w:t>information</w:t>
+            </w:r>
+            <w:proofErr w:type="spellEnd"/>
+            <w:r>
+              <w:rPr>
+                <w:rFonts w:ascii="Times New Roman" w:eastAsia="Times New Roman" w:hAnsi="Times New Roman" w:cs="Times New Roman"/>
+                <w:sz w:val="28"/>
+                <w:szCs w:val="28"/>
+                <w:lang w:val="uk-UA"/>
+              </w:rPr>
+              <w:t xml:space="preserve"> (</w:t>
+            </w:r>
+            <w:proofErr w:type="spellStart"/>
+            <w:r>
+              <w:rPr>
+                <w:rFonts w:ascii="Times New Roman" w:eastAsia="Times New Roman" w:hAnsi="Times New Roman" w:cs="Times New Roman"/>
+                <w:sz w:val="28"/>
+                <w:szCs w:val="28"/>
+                <w:lang w:val="uk-UA"/>
+              </w:rPr>
+              <w:t>title</w:t>
+            </w:r>
+            <w:proofErr w:type="spellEnd"/>
+            <w:r>
+              <w:rPr>
+                <w:rFonts w:ascii="Times New Roman" w:eastAsia="Times New Roman" w:hAnsi="Times New Roman" w:cs="Times New Roman"/>
+                <w:sz w:val="28"/>
+                <w:szCs w:val="28"/>
+                <w:lang w:val="uk-UA"/>
+              </w:rPr>
+              <w:t xml:space="preserve">, </w:t>
+            </w:r>
+            <w:proofErr w:type="spellStart"/>
+            <w:r>
+              <w:rPr>
+                <w:rFonts w:ascii="Times New Roman" w:eastAsia="Times New Roman" w:hAnsi="Times New Roman" w:cs="Times New Roman"/>
+                <w:sz w:val="28"/>
+                <w:szCs w:val="28"/>
+                <w:lang w:val="uk-UA"/>
+              </w:rPr>
+              <w:t>description</w:t>
+            </w:r>
+            <w:proofErr w:type="spellEnd"/>
+            <w:r>
+              <w:rPr>
+                <w:rFonts w:ascii="Times New Roman" w:eastAsia="Times New Roman" w:hAnsi="Times New Roman" w:cs="Times New Roman"/>
+                <w:sz w:val="28"/>
+                <w:szCs w:val="28"/>
+                <w:lang w:val="uk-UA"/>
+              </w:rPr>
+              <w:t xml:space="preserve"> </w:t>
+            </w:r>
+            <w:proofErr w:type="spellStart"/>
+            <w:r>
+              <w:rPr>
+                <w:rFonts w:ascii="Times New Roman" w:eastAsia="Times New Roman" w:hAnsi="Times New Roman" w:cs="Times New Roman"/>
+                <w:sz w:val="28"/>
+                <w:szCs w:val="28"/>
+                <w:lang w:val="uk-UA"/>
+              </w:rPr>
+              <w:t>etc</w:t>
+            </w:r>
+            <w:proofErr w:type="spellEnd"/>
+            <w:r>
+              <w:rPr>
+                <w:rFonts w:ascii="Times New Roman" w:eastAsia="Times New Roman" w:hAnsi="Times New Roman" w:cs="Times New Roman"/>
+                <w:sz w:val="28"/>
+                <w:szCs w:val="28"/>
+                <w:lang w:val="uk-UA"/>
+              </w:rPr>
+              <w:t xml:space="preserve">.), </w:t>
+            </w:r>
+            <w:proofErr w:type="spellStart"/>
+            <w:r>
+              <w:rPr>
+                <w:rFonts w:ascii="Times New Roman" w:eastAsia="Times New Roman" w:hAnsi="Times New Roman" w:cs="Times New Roman"/>
+                <w:sz w:val="28"/>
+                <w:szCs w:val="28"/>
+                <w:lang w:val="uk-UA"/>
+              </w:rPr>
+              <w:t>picture</w:t>
+            </w:r>
+            <w:proofErr w:type="spellEnd"/>
+            <w:r>
+              <w:rPr>
+                <w:rFonts w:ascii="Times New Roman" w:eastAsia="Times New Roman" w:hAnsi="Times New Roman" w:cs="Times New Roman"/>
+                <w:sz w:val="28"/>
+                <w:szCs w:val="28"/>
+                <w:lang w:val="uk-UA"/>
+              </w:rPr>
+              <w:t xml:space="preserve"> </w:t>
+            </w:r>
+            <w:proofErr w:type="spellStart"/>
+            <w:r>
+              <w:rPr>
+                <w:rFonts w:ascii="Times New Roman" w:eastAsia="Times New Roman" w:hAnsi="Times New Roman" w:cs="Times New Roman"/>
+                <w:sz w:val="28"/>
+                <w:szCs w:val="28"/>
+                <w:lang w:val="uk-UA"/>
+              </w:rPr>
+              <w:t>and</w:t>
+            </w:r>
+            <w:proofErr w:type="spellEnd"/>
+            <w:r>
+              <w:rPr>
+                <w:rFonts w:ascii="Times New Roman" w:eastAsia="Times New Roman" w:hAnsi="Times New Roman" w:cs="Times New Roman"/>
+                <w:sz w:val="28"/>
+                <w:szCs w:val="28"/>
+                <w:lang w:val="uk-UA"/>
+              </w:rPr>
+              <w:t xml:space="preserve"> </w:t>
+            </w:r>
+            <w:proofErr w:type="spellStart"/>
+            <w:r>
+              <w:rPr>
+                <w:rFonts w:ascii="Times New Roman" w:eastAsia="Times New Roman" w:hAnsi="Times New Roman" w:cs="Times New Roman"/>
+                <w:sz w:val="28"/>
+                <w:szCs w:val="28"/>
+                <w:lang w:val="uk-UA"/>
+              </w:rPr>
+              <w:t>data</w:t>
+            </w:r>
+            <w:proofErr w:type="spellEnd"/>
+            <w:r>
+              <w:rPr>
+                <w:rFonts w:ascii="Times New Roman" w:eastAsia="Times New Roman" w:hAnsi="Times New Roman" w:cs="Times New Roman"/>
+                <w:sz w:val="28"/>
+                <w:szCs w:val="28"/>
+                <w:lang w:val="uk-UA"/>
+              </w:rPr>
+              <w:t xml:space="preserve"> </w:t>
+            </w:r>
+            <w:proofErr w:type="spellStart"/>
+            <w:r>
+              <w:rPr>
+                <w:rFonts w:ascii="Times New Roman" w:eastAsia="Times New Roman" w:hAnsi="Times New Roman" w:cs="Times New Roman"/>
+                <w:sz w:val="28"/>
+                <w:szCs w:val="28"/>
+                <w:lang w:val="uk-UA"/>
+              </w:rPr>
+              <w:t>about</w:t>
+            </w:r>
+            <w:proofErr w:type="spellEnd"/>
+            <w:r>
+              <w:rPr>
+                <w:rFonts w:ascii="Times New Roman" w:eastAsia="Times New Roman" w:hAnsi="Times New Roman" w:cs="Times New Roman"/>
+                <w:sz w:val="28"/>
+                <w:szCs w:val="28"/>
+                <w:lang w:val="uk-UA"/>
+              </w:rPr>
+              <w:t xml:space="preserve"> </w:t>
+            </w:r>
+            <w:proofErr w:type="spellStart"/>
+            <w:r>
+              <w:rPr>
+                <w:rFonts w:ascii="Times New Roman" w:eastAsia="Times New Roman" w:hAnsi="Times New Roman" w:cs="Times New Roman"/>
+                <w:sz w:val="28"/>
+                <w:szCs w:val="28"/>
+                <w:lang w:val="uk-UA"/>
+              </w:rPr>
+              <w:t>authors</w:t>
+            </w:r>
+            <w:proofErr w:type="spellEnd"/>
+            <w:r>
+              <w:rPr>
+                <w:rFonts w:ascii="Times New Roman" w:eastAsia="Times New Roman" w:hAnsi="Times New Roman" w:cs="Times New Roman"/>
+                <w:sz w:val="28"/>
+                <w:szCs w:val="28"/>
+                <w:lang w:val="uk-UA"/>
+              </w:rPr>
+              <w:t>.</w:t>
             </w:r>
           </w:p>
         </w:tc>
@@ -2156,7 +3153,43 @@
                 <w:sz w:val="28"/>
                 <w:szCs w:val="28"/>
               </w:rPr>
-              <w:t>string id, BookViewModel book, IFormFile file)</w:t>
+              <w:t xml:space="preserve">string id, </w:t>
+            </w:r>
+            <w:proofErr w:type="spellStart"/>
+            <w:r>
+              <w:rPr>
+                <w:rFonts w:ascii="Times New Roman" w:eastAsia="Times New Roman" w:hAnsi="Times New Roman" w:cs="Times New Roman"/>
+                <w:sz w:val="28"/>
+                <w:szCs w:val="28"/>
+              </w:rPr>
+              <w:t>BookViewModel</w:t>
+            </w:r>
+            <w:proofErr w:type="spellEnd"/>
+            <w:r>
+              <w:rPr>
+                <w:rFonts w:ascii="Times New Roman" w:eastAsia="Times New Roman" w:hAnsi="Times New Roman" w:cs="Times New Roman"/>
+                <w:sz w:val="28"/>
+                <w:szCs w:val="28"/>
+              </w:rPr>
+              <w:t xml:space="preserve"> book, </w:t>
+            </w:r>
+            <w:proofErr w:type="spellStart"/>
+            <w:r>
+              <w:rPr>
+                <w:rFonts w:ascii="Times New Roman" w:eastAsia="Times New Roman" w:hAnsi="Times New Roman" w:cs="Times New Roman"/>
+                <w:sz w:val="28"/>
+                <w:szCs w:val="28"/>
+              </w:rPr>
+              <w:t>IFormFile</w:t>
+            </w:r>
+            <w:proofErr w:type="spellEnd"/>
+            <w:r>
+              <w:rPr>
+                <w:rFonts w:ascii="Times New Roman" w:eastAsia="Times New Roman" w:hAnsi="Times New Roman" w:cs="Times New Roman"/>
+                <w:sz w:val="28"/>
+                <w:szCs w:val="28"/>
+              </w:rPr>
+              <w:t xml:space="preserve"> file)</w:t>
             </w:r>
           </w:p>
         </w:tc>
@@ -2265,14 +3298,185 @@
               </w:rPr>
               <w:t xml:space="preserve">Creates </w:t>
             </w:r>
-            <w:r>
-              <w:rPr>
-                <w:rFonts w:ascii="Times New Roman" w:eastAsia="Times New Roman" w:hAnsi="Times New Roman" w:cs="Times New Roman"/>
-                <w:sz w:val="28"/>
-                <w:szCs w:val="28"/>
-                <w:lang w:val="uk-UA"/>
-              </w:rPr>
-              <w:t>new books adding general information (title, description etc.), picture.</w:t>
+            <w:proofErr w:type="spellStart"/>
+            <w:r>
+              <w:rPr>
+                <w:rFonts w:ascii="Times New Roman" w:eastAsia="Times New Roman" w:hAnsi="Times New Roman" w:cs="Times New Roman"/>
+                <w:sz w:val="28"/>
+                <w:szCs w:val="28"/>
+                <w:lang w:val="uk-UA"/>
+              </w:rPr>
+              <w:t>new</w:t>
+            </w:r>
+            <w:proofErr w:type="spellEnd"/>
+            <w:r>
+              <w:rPr>
+                <w:rFonts w:ascii="Times New Roman" w:eastAsia="Times New Roman" w:hAnsi="Times New Roman" w:cs="Times New Roman"/>
+                <w:sz w:val="28"/>
+                <w:szCs w:val="28"/>
+                <w:lang w:val="uk-UA"/>
+              </w:rPr>
+              <w:t xml:space="preserve"> </w:t>
+            </w:r>
+            <w:proofErr w:type="spellStart"/>
+            <w:r>
+              <w:rPr>
+                <w:rFonts w:ascii="Times New Roman" w:eastAsia="Times New Roman" w:hAnsi="Times New Roman" w:cs="Times New Roman"/>
+                <w:sz w:val="28"/>
+                <w:szCs w:val="28"/>
+                <w:lang w:val="uk-UA"/>
+              </w:rPr>
+              <w:t>books</w:t>
+            </w:r>
+            <w:proofErr w:type="spellEnd"/>
+            <w:r>
+              <w:rPr>
+                <w:rFonts w:ascii="Times New Roman" w:eastAsia="Times New Roman" w:hAnsi="Times New Roman" w:cs="Times New Roman"/>
+                <w:sz w:val="28"/>
+                <w:szCs w:val="28"/>
+                <w:lang w:val="uk-UA"/>
+              </w:rPr>
+              <w:t xml:space="preserve"> </w:t>
+            </w:r>
+            <w:proofErr w:type="spellStart"/>
+            <w:r>
+              <w:rPr>
+                <w:rFonts w:ascii="Times New Roman" w:eastAsia="Times New Roman" w:hAnsi="Times New Roman" w:cs="Times New Roman"/>
+                <w:sz w:val="28"/>
+                <w:szCs w:val="28"/>
+                <w:lang w:val="uk-UA"/>
+              </w:rPr>
+              <w:t>adding</w:t>
+            </w:r>
+            <w:proofErr w:type="spellEnd"/>
+            <w:r>
+              <w:rPr>
+                <w:rFonts w:ascii="Times New Roman" w:eastAsia="Times New Roman" w:hAnsi="Times New Roman" w:cs="Times New Roman"/>
+                <w:sz w:val="28"/>
+                <w:szCs w:val="28"/>
+                <w:lang w:val="uk-UA"/>
+              </w:rPr>
+              <w:t xml:space="preserve"> </w:t>
+            </w:r>
+            <w:proofErr w:type="spellStart"/>
+            <w:r>
+              <w:rPr>
+                <w:rFonts w:ascii="Times New Roman" w:eastAsia="Times New Roman" w:hAnsi="Times New Roman" w:cs="Times New Roman"/>
+                <w:sz w:val="28"/>
+                <w:szCs w:val="28"/>
+                <w:lang w:val="uk-UA"/>
+              </w:rPr>
+              <w:t>general</w:t>
+            </w:r>
+            <w:proofErr w:type="spellEnd"/>
+            <w:r>
+              <w:rPr>
+                <w:rFonts w:ascii="Times New Roman" w:eastAsia="Times New Roman" w:hAnsi="Times New Roman" w:cs="Times New Roman"/>
+                <w:sz w:val="28"/>
+                <w:szCs w:val="28"/>
+                <w:lang w:val="uk-UA"/>
+              </w:rPr>
+              <w:t xml:space="preserve"> </w:t>
+            </w:r>
+            <w:proofErr w:type="spellStart"/>
+            <w:r>
+              <w:rPr>
+                <w:rFonts w:ascii="Times New Roman" w:eastAsia="Times New Roman" w:hAnsi="Times New Roman" w:cs="Times New Roman"/>
+                <w:sz w:val="28"/>
+                <w:szCs w:val="28"/>
+                <w:lang w:val="uk-UA"/>
+              </w:rPr>
+              <w:t>information</w:t>
+            </w:r>
+            <w:proofErr w:type="spellEnd"/>
+            <w:r>
+              <w:rPr>
+                <w:rFonts w:ascii="Times New Roman" w:eastAsia="Times New Roman" w:hAnsi="Times New Roman" w:cs="Times New Roman"/>
+                <w:sz w:val="28"/>
+                <w:szCs w:val="28"/>
+                <w:lang w:val="uk-UA"/>
+              </w:rPr>
+              <w:t xml:space="preserve"> (</w:t>
+            </w:r>
+            <w:proofErr w:type="spellStart"/>
+            <w:r>
+              <w:rPr>
+                <w:rFonts w:ascii="Times New Roman" w:eastAsia="Times New Roman" w:hAnsi="Times New Roman" w:cs="Times New Roman"/>
+                <w:sz w:val="28"/>
+                <w:szCs w:val="28"/>
+                <w:lang w:val="uk-UA"/>
+              </w:rPr>
+              <w:t>title</w:t>
+            </w:r>
+            <w:proofErr w:type="spellEnd"/>
+            <w:r>
+              <w:rPr>
+                <w:rFonts w:ascii="Times New Roman" w:eastAsia="Times New Roman" w:hAnsi="Times New Roman" w:cs="Times New Roman"/>
+                <w:sz w:val="28"/>
+                <w:szCs w:val="28"/>
+                <w:lang w:val="uk-UA"/>
+              </w:rPr>
+              <w:t xml:space="preserve">, </w:t>
+            </w:r>
+            <w:proofErr w:type="spellStart"/>
+            <w:r>
+              <w:rPr>
+                <w:rFonts w:ascii="Times New Roman" w:eastAsia="Times New Roman" w:hAnsi="Times New Roman" w:cs="Times New Roman"/>
+                <w:sz w:val="28"/>
+                <w:szCs w:val="28"/>
+                <w:lang w:val="uk-UA"/>
+              </w:rPr>
+              <w:t>description</w:t>
+            </w:r>
+            <w:proofErr w:type="spellEnd"/>
+            <w:r>
+              <w:rPr>
+                <w:rFonts w:ascii="Times New Roman" w:eastAsia="Times New Roman" w:hAnsi="Times New Roman" w:cs="Times New Roman"/>
+                <w:sz w:val="28"/>
+                <w:szCs w:val="28"/>
+                <w:lang w:val="uk-UA"/>
+              </w:rPr>
+              <w:t xml:space="preserve"> </w:t>
+            </w:r>
+            <w:proofErr w:type="spellStart"/>
+            <w:r>
+              <w:rPr>
+                <w:rFonts w:ascii="Times New Roman" w:eastAsia="Times New Roman" w:hAnsi="Times New Roman" w:cs="Times New Roman"/>
+                <w:sz w:val="28"/>
+                <w:szCs w:val="28"/>
+                <w:lang w:val="uk-UA"/>
+              </w:rPr>
+              <w:t>etc</w:t>
+            </w:r>
+            <w:proofErr w:type="spellEnd"/>
+            <w:r>
+              <w:rPr>
+                <w:rFonts w:ascii="Times New Roman" w:eastAsia="Times New Roman" w:hAnsi="Times New Roman" w:cs="Times New Roman"/>
+                <w:sz w:val="28"/>
+                <w:szCs w:val="28"/>
+                <w:lang w:val="uk-UA"/>
+              </w:rPr>
+              <w:t xml:space="preserve">.), </w:t>
+            </w:r>
+            <w:proofErr w:type="spellStart"/>
+            <w:r>
+              <w:rPr>
+                <w:rFonts w:ascii="Times New Roman" w:eastAsia="Times New Roman" w:hAnsi="Times New Roman" w:cs="Times New Roman"/>
+                <w:sz w:val="28"/>
+                <w:szCs w:val="28"/>
+                <w:lang w:val="uk-UA"/>
+              </w:rPr>
+              <w:t>picture</w:t>
+            </w:r>
+            <w:proofErr w:type="spellEnd"/>
+            <w:r>
+              <w:rPr>
+                <w:rFonts w:ascii="Times New Roman" w:eastAsia="Times New Roman" w:hAnsi="Times New Roman" w:cs="Times New Roman"/>
+                <w:sz w:val="28"/>
+                <w:szCs w:val="28"/>
+                <w:lang w:val="uk-UA"/>
+              </w:rPr>
+              <w:t>.</w:t>
             </w:r>
           </w:p>
         </w:tc>
@@ -2295,7 +3499,43 @@
                 <w:sz w:val="28"/>
                 <w:szCs w:val="28"/>
               </w:rPr>
-              <w:t>Create(BookViewModel book, IFormFilefile)</w:t>
+              <w:t>Create(</w:t>
+            </w:r>
+            <w:proofErr w:type="spellStart"/>
+            <w:r>
+              <w:rPr>
+                <w:rFonts w:ascii="Times New Roman" w:eastAsia="Times New Roman" w:hAnsi="Times New Roman" w:cs="Times New Roman"/>
+                <w:sz w:val="28"/>
+                <w:szCs w:val="28"/>
+              </w:rPr>
+              <w:t>BookViewModel</w:t>
+            </w:r>
+            <w:proofErr w:type="spellEnd"/>
+            <w:r>
+              <w:rPr>
+                <w:rFonts w:ascii="Times New Roman" w:eastAsia="Times New Roman" w:hAnsi="Times New Roman" w:cs="Times New Roman"/>
+                <w:sz w:val="28"/>
+                <w:szCs w:val="28"/>
+              </w:rPr>
+              <w:t xml:space="preserve"> book, </w:t>
+            </w:r>
+            <w:proofErr w:type="spellStart"/>
+            <w:r>
+              <w:rPr>
+                <w:rFonts w:ascii="Times New Roman" w:eastAsia="Times New Roman" w:hAnsi="Times New Roman" w:cs="Times New Roman"/>
+                <w:sz w:val="28"/>
+                <w:szCs w:val="28"/>
+              </w:rPr>
+              <w:t>IFormFilefile</w:t>
+            </w:r>
+            <w:proofErr w:type="spellEnd"/>
+            <w:r>
+              <w:rPr>
+                <w:rFonts w:ascii="Times New Roman" w:eastAsia="Times New Roman" w:hAnsi="Times New Roman" w:cs="Times New Roman"/>
+                <w:sz w:val="28"/>
+                <w:szCs w:val="28"/>
+              </w:rPr>
+              <w:t>)</w:t>
             </w:r>
           </w:p>
         </w:tc>
@@ -2404,6 +3644,7 @@
               </w:rPr>
               <w:t>D</w:t>
             </w:r>
+            <w:proofErr w:type="spellStart"/>
             <w:r>
               <w:rPr>
                 <w:rFonts w:ascii="Times New Roman" w:eastAsia="Times New Roman" w:hAnsi="Times New Roman" w:cs="Times New Roman"/>
@@ -2413,6 +3654,7 @@
               </w:rPr>
               <w:t>elete</w:t>
             </w:r>
+            <w:proofErr w:type="spellEnd"/>
             <w:r>
               <w:rPr>
                 <w:rFonts w:ascii="Times New Roman" w:eastAsia="Times New Roman" w:hAnsi="Times New Roman" w:cs="Times New Roman"/>
@@ -2428,7 +3670,227 @@
                 <w:szCs w:val="28"/>
                 <w:lang w:val="uk-UA"/>
               </w:rPr>
-              <w:t xml:space="preserve"> all information available about book. This action can not be undone.</w:t>
+              <w:t xml:space="preserve"> </w:t>
+            </w:r>
+            <w:proofErr w:type="spellStart"/>
+            <w:r>
+              <w:rPr>
+                <w:rFonts w:ascii="Times New Roman" w:eastAsia="Times New Roman" w:hAnsi="Times New Roman" w:cs="Times New Roman"/>
+                <w:sz w:val="28"/>
+                <w:szCs w:val="28"/>
+                <w:lang w:val="uk-UA"/>
+              </w:rPr>
+              <w:t>all</w:t>
+            </w:r>
+            <w:proofErr w:type="spellEnd"/>
+            <w:r>
+              <w:rPr>
+                <w:rFonts w:ascii="Times New Roman" w:eastAsia="Times New Roman" w:hAnsi="Times New Roman" w:cs="Times New Roman"/>
+                <w:sz w:val="28"/>
+                <w:szCs w:val="28"/>
+                <w:lang w:val="uk-UA"/>
+              </w:rPr>
+              <w:t xml:space="preserve"> </w:t>
+            </w:r>
+            <w:proofErr w:type="spellStart"/>
+            <w:r>
+              <w:rPr>
+                <w:rFonts w:ascii="Times New Roman" w:eastAsia="Times New Roman" w:hAnsi="Times New Roman" w:cs="Times New Roman"/>
+                <w:sz w:val="28"/>
+                <w:szCs w:val="28"/>
+                <w:lang w:val="uk-UA"/>
+              </w:rPr>
+              <w:t>information</w:t>
+            </w:r>
+            <w:proofErr w:type="spellEnd"/>
+            <w:r>
+              <w:rPr>
+                <w:rFonts w:ascii="Times New Roman" w:eastAsia="Times New Roman" w:hAnsi="Times New Roman" w:cs="Times New Roman"/>
+                <w:sz w:val="28"/>
+                <w:szCs w:val="28"/>
+                <w:lang w:val="uk-UA"/>
+              </w:rPr>
+              <w:t xml:space="preserve"> </w:t>
+            </w:r>
+            <w:proofErr w:type="spellStart"/>
+            <w:r>
+              <w:rPr>
+                <w:rFonts w:ascii="Times New Roman" w:eastAsia="Times New Roman" w:hAnsi="Times New Roman" w:cs="Times New Roman"/>
+                <w:sz w:val="28"/>
+                <w:szCs w:val="28"/>
+                <w:lang w:val="uk-UA"/>
+              </w:rPr>
+              <w:t>available</w:t>
+            </w:r>
+            <w:proofErr w:type="spellEnd"/>
+            <w:r>
+              <w:rPr>
+                <w:rFonts w:ascii="Times New Roman" w:eastAsia="Times New Roman" w:hAnsi="Times New Roman" w:cs="Times New Roman"/>
+                <w:sz w:val="28"/>
+                <w:szCs w:val="28"/>
+                <w:lang w:val="uk-UA"/>
+              </w:rPr>
+              <w:t xml:space="preserve"> </w:t>
+            </w:r>
+            <w:proofErr w:type="spellStart"/>
+            <w:r>
+              <w:rPr>
+                <w:rFonts w:ascii="Times New Roman" w:eastAsia="Times New Roman" w:hAnsi="Times New Roman" w:cs="Times New Roman"/>
+                <w:sz w:val="28"/>
+                <w:szCs w:val="28"/>
+                <w:lang w:val="uk-UA"/>
+              </w:rPr>
+              <w:t>about</w:t>
+            </w:r>
+            <w:proofErr w:type="spellEnd"/>
+            <w:r>
+              <w:rPr>
+                <w:rFonts w:ascii="Times New Roman" w:eastAsia="Times New Roman" w:hAnsi="Times New Roman" w:cs="Times New Roman"/>
+                <w:sz w:val="28"/>
+                <w:szCs w:val="28"/>
+                <w:lang w:val="uk-UA"/>
+              </w:rPr>
+              <w:t xml:space="preserve"> </w:t>
+            </w:r>
+            <w:proofErr w:type="spellStart"/>
+            <w:r>
+              <w:rPr>
+                <w:rFonts w:ascii="Times New Roman" w:eastAsia="Times New Roman" w:hAnsi="Times New Roman" w:cs="Times New Roman"/>
+                <w:sz w:val="28"/>
+                <w:szCs w:val="28"/>
+                <w:lang w:val="uk-UA"/>
+              </w:rPr>
+              <w:t>book</w:t>
+            </w:r>
+            <w:proofErr w:type="spellEnd"/>
+            <w:r>
+              <w:rPr>
+                <w:rFonts w:ascii="Times New Roman" w:eastAsia="Times New Roman" w:hAnsi="Times New Roman" w:cs="Times New Roman"/>
+                <w:sz w:val="28"/>
+                <w:szCs w:val="28"/>
+                <w:lang w:val="uk-UA"/>
+              </w:rPr>
+              <w:t xml:space="preserve">. </w:t>
+            </w:r>
+            <w:proofErr w:type="spellStart"/>
+            <w:r>
+              <w:rPr>
+                <w:rFonts w:ascii="Times New Roman" w:eastAsia="Times New Roman" w:hAnsi="Times New Roman" w:cs="Times New Roman"/>
+                <w:sz w:val="28"/>
+                <w:szCs w:val="28"/>
+                <w:lang w:val="uk-UA"/>
+              </w:rPr>
+              <w:t>This</w:t>
+            </w:r>
+            <w:proofErr w:type="spellEnd"/>
+            <w:r>
+              <w:rPr>
+                <w:rFonts w:ascii="Times New Roman" w:eastAsia="Times New Roman" w:hAnsi="Times New Roman" w:cs="Times New Roman"/>
+                <w:sz w:val="28"/>
+                <w:szCs w:val="28"/>
+                <w:lang w:val="uk-UA"/>
+              </w:rPr>
+              <w:t xml:space="preserve"> </w:t>
+            </w:r>
+            <w:proofErr w:type="spellStart"/>
+            <w:r>
+              <w:rPr>
+                <w:rFonts w:ascii="Times New Roman" w:eastAsia="Times New Roman" w:hAnsi="Times New Roman" w:cs="Times New Roman"/>
+                <w:sz w:val="28"/>
+                <w:szCs w:val="28"/>
+                <w:lang w:val="uk-UA"/>
+              </w:rPr>
+              <w:t>action</w:t>
+            </w:r>
+            <w:proofErr w:type="spellEnd"/>
+            <w:r>
+              <w:rPr>
+                <w:rFonts w:ascii="Times New Roman" w:eastAsia="Times New Roman" w:hAnsi="Times New Roman" w:cs="Times New Roman"/>
+                <w:sz w:val="28"/>
+                <w:szCs w:val="28"/>
+                <w:lang w:val="uk-UA"/>
+              </w:rPr>
+              <w:t xml:space="preserve"> </w:t>
+            </w:r>
+            <w:proofErr w:type="spellStart"/>
+            <w:r>
+              <w:rPr>
+                <w:rFonts w:ascii="Times New Roman" w:eastAsia="Times New Roman" w:hAnsi="Times New Roman" w:cs="Times New Roman"/>
+                <w:sz w:val="28"/>
+                <w:szCs w:val="28"/>
+                <w:lang w:val="uk-UA"/>
+              </w:rPr>
+              <w:t>can</w:t>
+            </w:r>
+            <w:proofErr w:type="spellEnd"/>
+            <w:r>
+              <w:rPr>
+                <w:rFonts w:ascii="Times New Roman" w:eastAsia="Times New Roman" w:hAnsi="Times New Roman" w:cs="Times New Roman"/>
+                <w:sz w:val="28"/>
+                <w:szCs w:val="28"/>
+                <w:lang w:val="uk-UA"/>
+              </w:rPr>
+              <w:t xml:space="preserve"> </w:t>
+            </w:r>
+            <w:proofErr w:type="spellStart"/>
+            <w:r>
+              <w:rPr>
+                <w:rFonts w:ascii="Times New Roman" w:eastAsia="Times New Roman" w:hAnsi="Times New Roman" w:cs="Times New Roman"/>
+                <w:sz w:val="28"/>
+                <w:szCs w:val="28"/>
+                <w:lang w:val="uk-UA"/>
+              </w:rPr>
+              <w:t>not</w:t>
+            </w:r>
+            <w:proofErr w:type="spellEnd"/>
+            <w:r>
+              <w:rPr>
+                <w:rFonts w:ascii="Times New Roman" w:eastAsia="Times New Roman" w:hAnsi="Times New Roman" w:cs="Times New Roman"/>
+                <w:sz w:val="28"/>
+                <w:szCs w:val="28"/>
+                <w:lang w:val="uk-UA"/>
+              </w:rPr>
+              <w:t xml:space="preserve"> </w:t>
+            </w:r>
+            <w:proofErr w:type="spellStart"/>
+            <w:r>
+              <w:rPr>
+                <w:rFonts w:ascii="Times New Roman" w:eastAsia="Times New Roman" w:hAnsi="Times New Roman" w:cs="Times New Roman"/>
+                <w:sz w:val="28"/>
+                <w:szCs w:val="28"/>
+                <w:lang w:val="uk-UA"/>
+              </w:rPr>
+              <w:t>be</w:t>
+            </w:r>
+            <w:proofErr w:type="spellEnd"/>
+            <w:r>
+              <w:rPr>
+                <w:rFonts w:ascii="Times New Roman" w:eastAsia="Times New Roman" w:hAnsi="Times New Roman" w:cs="Times New Roman"/>
+                <w:sz w:val="28"/>
+                <w:szCs w:val="28"/>
+                <w:lang w:val="uk-UA"/>
+              </w:rPr>
+              <w:t xml:space="preserve"> </w:t>
+            </w:r>
+            <w:proofErr w:type="spellStart"/>
+            <w:r>
+              <w:rPr>
+                <w:rFonts w:ascii="Times New Roman" w:eastAsia="Times New Roman" w:hAnsi="Times New Roman" w:cs="Times New Roman"/>
+                <w:sz w:val="28"/>
+                <w:szCs w:val="28"/>
+                <w:lang w:val="uk-UA"/>
+              </w:rPr>
+              <w:t>undone</w:t>
+            </w:r>
+            <w:proofErr w:type="spellEnd"/>
+            <w:r>
+              <w:rPr>
+                <w:rFonts w:ascii="Times New Roman" w:eastAsia="Times New Roman" w:hAnsi="Times New Roman" w:cs="Times New Roman"/>
+                <w:sz w:val="28"/>
+                <w:szCs w:val="28"/>
+                <w:lang w:val="uk-UA"/>
+              </w:rPr>
+              <w:t>.</w:t>
             </w:r>
           </w:p>
         </w:tc>
@@ -2581,7 +4043,25 @@
                 <w:sz w:val="28"/>
                 <w:szCs w:val="28"/>
               </w:rPr>
-              <w:t>Edit(GenreViewModel model)</w:t>
+              <w:t>Edit(</w:t>
+            </w:r>
+            <w:proofErr w:type="spellStart"/>
+            <w:r>
+              <w:rPr>
+                <w:rFonts w:ascii="Times New Roman" w:eastAsia="Times New Roman" w:hAnsi="Times New Roman" w:cs="Times New Roman"/>
+                <w:sz w:val="28"/>
+                <w:szCs w:val="28"/>
+              </w:rPr>
+              <w:t>GenreViewModel</w:t>
+            </w:r>
+            <w:proofErr w:type="spellEnd"/>
+            <w:r>
+              <w:rPr>
+                <w:rFonts w:ascii="Times New Roman" w:eastAsia="Times New Roman" w:hAnsi="Times New Roman" w:cs="Times New Roman"/>
+                <w:sz w:val="28"/>
+                <w:szCs w:val="28"/>
+              </w:rPr>
+              <w:t xml:space="preserve"> model)</w:t>
             </w:r>
           </w:p>
         </w:tc>
@@ -2691,8 +4171,18 @@
                 <w:sz w:val="28"/>
                 <w:szCs w:val="28"/>
               </w:rPr>
-              <w:t>Creates a new genre and assigh</w:t>
-            </w:r>
+              <w:t xml:space="preserve">Creates a new genre and </w:t>
+            </w:r>
+            <w:proofErr w:type="spellStart"/>
+            <w:r>
+              <w:rPr>
+                <w:rFonts w:ascii="Times New Roman" w:eastAsia="Times New Roman" w:hAnsi="Times New Roman" w:cs="Times New Roman"/>
+                <w:sz w:val="28"/>
+                <w:szCs w:val="28"/>
+              </w:rPr>
+              <w:t>assigh</w:t>
+            </w:r>
+            <w:proofErr w:type="spellEnd"/>
             <w:r>
               <w:rPr>
                 <w:rFonts w:ascii="Times New Roman" w:eastAsia="Times New Roman" w:hAnsi="Times New Roman" w:cs="Times New Roman"/>
@@ -2730,7 +4220,25 @@
                 <w:sz w:val="28"/>
                 <w:szCs w:val="28"/>
               </w:rPr>
-              <w:t>Create(GenreViewModelmodel)</w:t>
+              <w:t>Create(</w:t>
+            </w:r>
+            <w:proofErr w:type="spellStart"/>
+            <w:r>
+              <w:rPr>
+                <w:rFonts w:ascii="Times New Roman" w:eastAsia="Times New Roman" w:hAnsi="Times New Roman" w:cs="Times New Roman"/>
+                <w:sz w:val="28"/>
+                <w:szCs w:val="28"/>
+              </w:rPr>
+              <w:t>GenreViewModelmodel</w:t>
+            </w:r>
+            <w:proofErr w:type="spellEnd"/>
+            <w:r>
+              <w:rPr>
+                <w:rFonts w:ascii="Times New Roman" w:eastAsia="Times New Roman" w:hAnsi="Times New Roman" w:cs="Times New Roman"/>
+                <w:sz w:val="28"/>
+                <w:szCs w:val="28"/>
+              </w:rPr>
+              <w:t>)</w:t>
             </w:r>
           </w:p>
         </w:tc>
@@ -2829,7 +4337,25 @@
                 <w:sz w:val="28"/>
                 <w:szCs w:val="28"/>
               </w:rPr>
-              <w:t>Deletes selected genre. This action can not be undone</w:t>
+              <w:t xml:space="preserve">Deletes selected genre. This action </w:t>
+            </w:r>
+            <w:proofErr w:type="spellStart"/>
+            <w:r>
+              <w:rPr>
+                <w:rFonts w:ascii="Times New Roman" w:eastAsia="Times New Roman" w:hAnsi="Times New Roman" w:cs="Times New Roman"/>
+                <w:sz w:val="28"/>
+                <w:szCs w:val="28"/>
+              </w:rPr>
+              <w:t>can not</w:t>
+            </w:r>
+            <w:proofErr w:type="spellEnd"/>
+            <w:r>
+              <w:rPr>
+                <w:rFonts w:ascii="Times New Roman" w:eastAsia="Times New Roman" w:hAnsi="Times New Roman" w:cs="Times New Roman"/>
+                <w:sz w:val="28"/>
+                <w:szCs w:val="28"/>
+              </w:rPr>
+              <w:t xml:space="preserve"> be undone</w:t>
             </w:r>
           </w:p>
         </w:tc>
@@ -2854,8 +4380,6 @@
               </w:rPr>
               <w:t>Delete(string id)</w:t>
             </w:r>
-            <w:bookmarkStart w:id="0" w:name="_GoBack"/>
-            <w:bookmarkEnd w:id="0"/>
           </w:p>
         </w:tc>
         <w:tc>
@@ -2986,7 +4510,107 @@
                 <w:szCs w:val="28"/>
                 <w:lang w:val="uk-UA"/>
               </w:rPr>
-              <w:t xml:space="preserve"> all information available about book.</w:t>
+              <w:t xml:space="preserve"> </w:t>
+            </w:r>
+            <w:proofErr w:type="spellStart"/>
+            <w:r>
+              <w:rPr>
+                <w:rFonts w:ascii="Times New Roman" w:eastAsia="Times New Roman" w:hAnsi="Times New Roman" w:cs="Times New Roman"/>
+                <w:sz w:val="28"/>
+                <w:szCs w:val="28"/>
+                <w:lang w:val="uk-UA"/>
+              </w:rPr>
+              <w:t>all</w:t>
+            </w:r>
+            <w:proofErr w:type="spellEnd"/>
+            <w:r>
+              <w:rPr>
+                <w:rFonts w:ascii="Times New Roman" w:eastAsia="Times New Roman" w:hAnsi="Times New Roman" w:cs="Times New Roman"/>
+                <w:sz w:val="28"/>
+                <w:szCs w:val="28"/>
+                <w:lang w:val="uk-UA"/>
+              </w:rPr>
+              <w:t xml:space="preserve"> </w:t>
+            </w:r>
+            <w:proofErr w:type="spellStart"/>
+            <w:r>
+              <w:rPr>
+                <w:rFonts w:ascii="Times New Roman" w:eastAsia="Times New Roman" w:hAnsi="Times New Roman" w:cs="Times New Roman"/>
+                <w:sz w:val="28"/>
+                <w:szCs w:val="28"/>
+                <w:lang w:val="uk-UA"/>
+              </w:rPr>
+              <w:t>information</w:t>
+            </w:r>
+            <w:proofErr w:type="spellEnd"/>
+            <w:r>
+              <w:rPr>
+                <w:rFonts w:ascii="Times New Roman" w:eastAsia="Times New Roman" w:hAnsi="Times New Roman" w:cs="Times New Roman"/>
+                <w:sz w:val="28"/>
+                <w:szCs w:val="28"/>
+                <w:lang w:val="uk-UA"/>
+              </w:rPr>
+              <w:t xml:space="preserve"> </w:t>
+            </w:r>
+            <w:proofErr w:type="spellStart"/>
+            <w:r>
+              <w:rPr>
+                <w:rFonts w:ascii="Times New Roman" w:eastAsia="Times New Roman" w:hAnsi="Times New Roman" w:cs="Times New Roman"/>
+                <w:sz w:val="28"/>
+                <w:szCs w:val="28"/>
+                <w:lang w:val="uk-UA"/>
+              </w:rPr>
+              <w:t>available</w:t>
+            </w:r>
+            <w:proofErr w:type="spellEnd"/>
+            <w:r>
+              <w:rPr>
+                <w:rFonts w:ascii="Times New Roman" w:eastAsia="Times New Roman" w:hAnsi="Times New Roman" w:cs="Times New Roman"/>
+                <w:sz w:val="28"/>
+                <w:szCs w:val="28"/>
+                <w:lang w:val="uk-UA"/>
+              </w:rPr>
+              <w:t xml:space="preserve"> </w:t>
+            </w:r>
+            <w:proofErr w:type="spellStart"/>
+            <w:r>
+              <w:rPr>
+                <w:rFonts w:ascii="Times New Roman" w:eastAsia="Times New Roman" w:hAnsi="Times New Roman" w:cs="Times New Roman"/>
+                <w:sz w:val="28"/>
+                <w:szCs w:val="28"/>
+                <w:lang w:val="uk-UA"/>
+              </w:rPr>
+              <w:t>about</w:t>
+            </w:r>
+            <w:proofErr w:type="spellEnd"/>
+            <w:r>
+              <w:rPr>
+                <w:rFonts w:ascii="Times New Roman" w:eastAsia="Times New Roman" w:hAnsi="Times New Roman" w:cs="Times New Roman"/>
+                <w:sz w:val="28"/>
+                <w:szCs w:val="28"/>
+                <w:lang w:val="uk-UA"/>
+              </w:rPr>
+              <w:t xml:space="preserve"> </w:t>
+            </w:r>
+            <w:proofErr w:type="spellStart"/>
+            <w:r>
+              <w:rPr>
+                <w:rFonts w:ascii="Times New Roman" w:eastAsia="Times New Roman" w:hAnsi="Times New Roman" w:cs="Times New Roman"/>
+                <w:sz w:val="28"/>
+                <w:szCs w:val="28"/>
+                <w:lang w:val="uk-UA"/>
+              </w:rPr>
+              <w:t>book</w:t>
+            </w:r>
+            <w:proofErr w:type="spellEnd"/>
+            <w:r>
+              <w:rPr>
+                <w:rFonts w:ascii="Times New Roman" w:eastAsia="Times New Roman" w:hAnsi="Times New Roman" w:cs="Times New Roman"/>
+                <w:sz w:val="28"/>
+                <w:szCs w:val="28"/>
+                <w:lang w:val="uk-UA"/>
+              </w:rPr>
+              <w:t>.</w:t>
             </w:r>
           </w:p>
         </w:tc>
@@ -3003,13 +4627,23 @@
                 <w:szCs w:val="28"/>
               </w:rPr>
             </w:pPr>
-            <w:r>
-              <w:rPr>
-                <w:rFonts w:ascii="Times New Roman" w:eastAsia="Times New Roman" w:hAnsi="Times New Roman" w:cs="Times New Roman"/>
-                <w:sz w:val="28"/>
-                <w:szCs w:val="28"/>
-              </w:rPr>
-              <w:t>SearchBook(string key)</w:t>
+            <w:proofErr w:type="spellStart"/>
+            <w:r>
+              <w:rPr>
+                <w:rFonts w:ascii="Times New Roman" w:eastAsia="Times New Roman" w:hAnsi="Times New Roman" w:cs="Times New Roman"/>
+                <w:sz w:val="28"/>
+                <w:szCs w:val="28"/>
+              </w:rPr>
+              <w:t>SearchBook</w:t>
+            </w:r>
+            <w:proofErr w:type="spellEnd"/>
+            <w:r>
+              <w:rPr>
+                <w:rFonts w:ascii="Times New Roman" w:eastAsia="Times New Roman" w:hAnsi="Times New Roman" w:cs="Times New Roman"/>
+                <w:sz w:val="28"/>
+                <w:szCs w:val="28"/>
+              </w:rPr>
+              <w:t>(string key)</w:t>
             </w:r>
           </w:p>
           <w:p>
@@ -3127,6 +4761,7 @@
           <w:szCs w:val="28"/>
         </w:rPr>
       </w:pPr>
+      <w:proofErr w:type="spellStart"/>
       <w:r>
         <w:rPr>
           <w:rFonts w:ascii="Times New Roman" w:hAnsi="Times New Roman" w:cs="Times New Roman"/>
@@ -3149,6 +4784,7 @@
         </w:rPr>
         <w:t>list</w:t>
       </w:r>
+      <w:proofErr w:type="spellEnd"/>
       <w:r>
         <w:rPr>
           <w:rFonts w:ascii="Times New Roman" w:hAnsi="Times New Roman" w:cs="Times New Roman"/>
@@ -3535,6 +5171,7 @@
                 <w:szCs w:val="28"/>
               </w:rPr>
             </w:pPr>
+            <w:proofErr w:type="spellStart"/>
             <w:r>
               <w:rPr>
                 <w:rFonts w:ascii="Times New Roman" w:eastAsia="Times New Roman" w:hAnsi="Times New Roman" w:cs="Times New Roman"/>
@@ -3549,7 +5186,16 @@
                 <w:sz w:val="28"/>
                 <w:szCs w:val="28"/>
               </w:rPr>
-              <w:t>ToWishList(string id</w:t>
+              <w:t>ToWishList</w:t>
+            </w:r>
+            <w:proofErr w:type="spellEnd"/>
+            <w:r>
+              <w:rPr>
+                <w:rFonts w:ascii="Times New Roman" w:eastAsia="Times New Roman" w:hAnsi="Times New Roman" w:cs="Times New Roman"/>
+                <w:sz w:val="28"/>
+                <w:szCs w:val="28"/>
+              </w:rPr>
+              <w:t>(string id</w:t>
             </w:r>
             <w:r>
               <w:rPr>
@@ -3708,6 +5354,7 @@
                 <w:szCs w:val="28"/>
               </w:rPr>
             </w:pPr>
+            <w:proofErr w:type="spellStart"/>
             <w:r>
               <w:rPr>
                 <w:rFonts w:ascii="Times New Roman" w:eastAsia="Times New Roman" w:hAnsi="Times New Roman" w:cs="Times New Roman"/>
@@ -3716,6 +5363,7 @@
               </w:rPr>
               <w:t>RemoveFromWishList</w:t>
             </w:r>
+            <w:proofErr w:type="spellEnd"/>
             <w:r>
               <w:rPr>
                 <w:rFonts w:ascii="Times New Roman" w:eastAsia="Times New Roman" w:hAnsi="Times New Roman" w:cs="Times New Roman"/>
@@ -3890,13 +5538,23 @@
                 <w:szCs w:val="28"/>
               </w:rPr>
             </w:pPr>
-            <w:r>
-              <w:rPr>
-                <w:rFonts w:ascii="Times New Roman" w:eastAsia="Times New Roman" w:hAnsi="Times New Roman" w:cs="Times New Roman"/>
-                <w:sz w:val="28"/>
-                <w:szCs w:val="28"/>
-              </w:rPr>
-              <w:t>AddToWishListConfirmed(</w:t>
+            <w:proofErr w:type="spellStart"/>
+            <w:r>
+              <w:rPr>
+                <w:rFonts w:ascii="Times New Roman" w:eastAsia="Times New Roman" w:hAnsi="Times New Roman" w:cs="Times New Roman"/>
+                <w:sz w:val="28"/>
+                <w:szCs w:val="28"/>
+              </w:rPr>
+              <w:t>AddToWishListConfirmed</w:t>
+            </w:r>
+            <w:proofErr w:type="spellEnd"/>
+            <w:r>
+              <w:rPr>
+                <w:rFonts w:ascii="Times New Roman" w:eastAsia="Times New Roman" w:hAnsi="Times New Roman" w:cs="Times New Roman"/>
+                <w:sz w:val="28"/>
+                <w:szCs w:val="28"/>
+              </w:rPr>
+              <w:t>(</w:t>
             </w:r>
           </w:p>
           <w:p>
@@ -4331,7 +5989,43 @@
                 <w:sz w:val="28"/>
                 <w:szCs w:val="28"/>
               </w:rPr>
-              <w:t>Login(LoginViewModel model, string returnUrl)</w:t>
+              <w:t>Login(</w:t>
+            </w:r>
+            <w:proofErr w:type="spellStart"/>
+            <w:r>
+              <w:rPr>
+                <w:rFonts w:ascii="Times New Roman" w:eastAsia="Times New Roman" w:hAnsi="Times New Roman" w:cs="Times New Roman"/>
+                <w:sz w:val="28"/>
+                <w:szCs w:val="28"/>
+              </w:rPr>
+              <w:t>LoginViewModel</w:t>
+            </w:r>
+            <w:proofErr w:type="spellEnd"/>
+            <w:r>
+              <w:rPr>
+                <w:rFonts w:ascii="Times New Roman" w:eastAsia="Times New Roman" w:hAnsi="Times New Roman" w:cs="Times New Roman"/>
+                <w:sz w:val="28"/>
+                <w:szCs w:val="28"/>
+              </w:rPr>
+              <w:t xml:space="preserve"> model, string </w:t>
+            </w:r>
+            <w:proofErr w:type="spellStart"/>
+            <w:r>
+              <w:rPr>
+                <w:rFonts w:ascii="Times New Roman" w:eastAsia="Times New Roman" w:hAnsi="Times New Roman" w:cs="Times New Roman"/>
+                <w:sz w:val="28"/>
+                <w:szCs w:val="28"/>
+              </w:rPr>
+              <w:t>returnUrl</w:t>
+            </w:r>
+            <w:proofErr w:type="spellEnd"/>
+            <w:r>
+              <w:rPr>
+                <w:rFonts w:ascii="Times New Roman" w:eastAsia="Times New Roman" w:hAnsi="Times New Roman" w:cs="Times New Roman"/>
+                <w:sz w:val="28"/>
+                <w:szCs w:val="28"/>
+              </w:rPr>
+              <w:t>)</w:t>
             </w:r>
           </w:p>
         </w:tc>
@@ -4573,13 +6267,41 @@
                 <w:szCs w:val="28"/>
               </w:rPr>
             </w:pPr>
-            <w:r>
-              <w:rPr>
-                <w:rFonts w:ascii="Times New Roman" w:eastAsia="Times New Roman" w:hAnsi="Times New Roman" w:cs="Times New Roman"/>
-                <w:sz w:val="28"/>
-                <w:szCs w:val="28"/>
-              </w:rPr>
-              <w:t>EditConfirmed(UserProfileViewModel profile)</w:t>
+            <w:proofErr w:type="spellStart"/>
+            <w:r>
+              <w:rPr>
+                <w:rFonts w:ascii="Times New Roman" w:eastAsia="Times New Roman" w:hAnsi="Times New Roman" w:cs="Times New Roman"/>
+                <w:sz w:val="28"/>
+                <w:szCs w:val="28"/>
+              </w:rPr>
+              <w:t>EditConfirmed</w:t>
+            </w:r>
+            <w:proofErr w:type="spellEnd"/>
+            <w:r>
+              <w:rPr>
+                <w:rFonts w:ascii="Times New Roman" w:eastAsia="Times New Roman" w:hAnsi="Times New Roman" w:cs="Times New Roman"/>
+                <w:sz w:val="28"/>
+                <w:szCs w:val="28"/>
+              </w:rPr>
+              <w:t>(</w:t>
+            </w:r>
+            <w:proofErr w:type="spellStart"/>
+            <w:r>
+              <w:rPr>
+                <w:rFonts w:ascii="Times New Roman" w:eastAsia="Times New Roman" w:hAnsi="Times New Roman" w:cs="Times New Roman"/>
+                <w:sz w:val="28"/>
+                <w:szCs w:val="28"/>
+              </w:rPr>
+              <w:t>UserProfileViewModel</w:t>
+            </w:r>
+            <w:proofErr w:type="spellEnd"/>
+            <w:r>
+              <w:rPr>
+                <w:rFonts w:ascii="Times New Roman" w:eastAsia="Times New Roman" w:hAnsi="Times New Roman" w:cs="Times New Roman"/>
+                <w:sz w:val="28"/>
+                <w:szCs w:val="28"/>
+              </w:rPr>
+              <w:t xml:space="preserve"> profile)</w:t>
             </w:r>
           </w:p>
         </w:tc>
@@ -4733,24 +6455,52 @@
                 <w:sz w:val="28"/>
                 <w:szCs w:val="28"/>
               </w:rPr>
-              <w:t>(Register</w:t>
-            </w:r>
-            <w:r>
-              <w:rPr>
-                <w:rFonts w:ascii="Times New Roman" w:eastAsia="Times New Roman" w:hAnsi="Times New Roman" w:cs="Times New Roman"/>
-                <w:sz w:val="28"/>
-                <w:szCs w:val="28"/>
-              </w:rPr>
-              <w:t>ViewModel model</w:t>
-            </w:r>
-            <w:r>
-              <w:rPr>
-                <w:rFonts w:ascii="Times New Roman" w:eastAsia="Times New Roman" w:hAnsi="Times New Roman" w:cs="Times New Roman"/>
-                <w:sz w:val="28"/>
-                <w:szCs w:val="28"/>
-              </w:rPr>
-              <w:t>, string returnUrl</w:t>
-            </w:r>
+              <w:t>(</w:t>
+            </w:r>
+            <w:proofErr w:type="spellStart"/>
+            <w:r>
+              <w:rPr>
+                <w:rFonts w:ascii="Times New Roman" w:eastAsia="Times New Roman" w:hAnsi="Times New Roman" w:cs="Times New Roman"/>
+                <w:sz w:val="28"/>
+                <w:szCs w:val="28"/>
+              </w:rPr>
+              <w:t>Register</w:t>
+            </w:r>
+            <w:r>
+              <w:rPr>
+                <w:rFonts w:ascii="Times New Roman" w:eastAsia="Times New Roman" w:hAnsi="Times New Roman" w:cs="Times New Roman"/>
+                <w:sz w:val="28"/>
+                <w:szCs w:val="28"/>
+              </w:rPr>
+              <w:t>ViewModel</w:t>
+            </w:r>
+            <w:proofErr w:type="spellEnd"/>
+            <w:r>
+              <w:rPr>
+                <w:rFonts w:ascii="Times New Roman" w:eastAsia="Times New Roman" w:hAnsi="Times New Roman" w:cs="Times New Roman"/>
+                <w:sz w:val="28"/>
+                <w:szCs w:val="28"/>
+              </w:rPr>
+              <w:t xml:space="preserve"> model</w:t>
+            </w:r>
+            <w:r>
+              <w:rPr>
+                <w:rFonts w:ascii="Times New Roman" w:eastAsia="Times New Roman" w:hAnsi="Times New Roman" w:cs="Times New Roman"/>
+                <w:sz w:val="28"/>
+                <w:szCs w:val="28"/>
+              </w:rPr>
+              <w:t xml:space="preserve">, string </w:t>
+            </w:r>
+            <w:proofErr w:type="spellStart"/>
+            <w:r>
+              <w:rPr>
+                <w:rFonts w:ascii="Times New Roman" w:eastAsia="Times New Roman" w:hAnsi="Times New Roman" w:cs="Times New Roman"/>
+                <w:sz w:val="28"/>
+                <w:szCs w:val="28"/>
+              </w:rPr>
+              <w:t>returnUrl</w:t>
+            </w:r>
+            <w:proofErr w:type="spellEnd"/>
             <w:r>
               <w:rPr>
                 <w:rFonts w:ascii="Times New Roman" w:eastAsia="Times New Roman" w:hAnsi="Times New Roman" w:cs="Times New Roman"/>
@@ -5142,7 +6892,23 @@
                 <w:sz w:val="28"/>
                 <w:szCs w:val="28"/>
               </w:rPr>
-              <w:t>Leave a</w:t>
+              <w:t>Leave</w:t>
+            </w:r>
+            <w:r>
+              <w:rPr>
+                <w:rFonts w:ascii="Times New Roman" w:eastAsia="Times New Roman" w:hAnsi="Times New Roman" w:cs="Times New Roman"/>
+                <w:sz w:val="28"/>
+                <w:szCs w:val="28"/>
+              </w:rPr>
+              <w:t>s</w:t>
+            </w:r>
+            <w:r>
+              <w:rPr>
+                <w:rFonts w:ascii="Times New Roman" w:eastAsia="Times New Roman" w:hAnsi="Times New Roman" w:cs="Times New Roman"/>
+                <w:sz w:val="28"/>
+                <w:szCs w:val="28"/>
+              </w:rPr>
+              <w:t xml:space="preserve"> a</w:t>
             </w:r>
             <w:r>
               <w:rPr>
@@ -5174,13 +6940,23 @@
                 <w:szCs w:val="28"/>
               </w:rPr>
             </w:pPr>
-            <w:r>
-              <w:rPr>
-                <w:rFonts w:ascii="Times New Roman" w:eastAsia="Times New Roman" w:hAnsi="Times New Roman" w:cs="Times New Roman"/>
-                <w:sz w:val="28"/>
-                <w:szCs w:val="28"/>
-              </w:rPr>
-              <w:t>AddCommentConfirmed(string id, string comment)</w:t>
+            <w:proofErr w:type="spellStart"/>
+            <w:r>
+              <w:rPr>
+                <w:rFonts w:ascii="Times New Roman" w:eastAsia="Times New Roman" w:hAnsi="Times New Roman" w:cs="Times New Roman"/>
+                <w:sz w:val="28"/>
+                <w:szCs w:val="28"/>
+              </w:rPr>
+              <w:t>AddCommentConfirmed</w:t>
+            </w:r>
+            <w:proofErr w:type="spellEnd"/>
+            <w:r>
+              <w:rPr>
+                <w:rFonts w:ascii="Times New Roman" w:eastAsia="Times New Roman" w:hAnsi="Times New Roman" w:cs="Times New Roman"/>
+                <w:sz w:val="28"/>
+                <w:szCs w:val="28"/>
+              </w:rPr>
+              <w:t>(string id, string comment)</w:t>
             </w:r>
           </w:p>
         </w:tc>
@@ -5297,7 +7073,41 @@
                 <w:sz w:val="28"/>
                 <w:szCs w:val="28"/>
               </w:rPr>
-              <w:t xml:space="preserve">Delete any comment due to reason(bullying, </w:t>
+              <w:t>Delete</w:t>
+            </w:r>
+            <w:r>
+              <w:rPr>
+                <w:rFonts w:ascii="Times New Roman" w:eastAsia="Times New Roman" w:hAnsi="Times New Roman" w:cs="Times New Roman"/>
+                <w:sz w:val="28"/>
+                <w:szCs w:val="28"/>
+              </w:rPr>
+              <w:t>s</w:t>
+            </w:r>
+            <w:r>
+              <w:rPr>
+                <w:rFonts w:ascii="Times New Roman" w:eastAsia="Times New Roman" w:hAnsi="Times New Roman" w:cs="Times New Roman"/>
+                <w:sz w:val="28"/>
+                <w:szCs w:val="28"/>
+              </w:rPr>
+              <w:t xml:space="preserve"> any comment due to </w:t>
+            </w:r>
+            <w:proofErr w:type="gramStart"/>
+            <w:r>
+              <w:rPr>
+                <w:rFonts w:ascii="Times New Roman" w:eastAsia="Times New Roman" w:hAnsi="Times New Roman" w:cs="Times New Roman"/>
+                <w:sz w:val="28"/>
+                <w:szCs w:val="28"/>
+              </w:rPr>
+              <w:t>reason(</w:t>
+            </w:r>
+            <w:proofErr w:type="gramEnd"/>
+            <w:r>
+              <w:rPr>
+                <w:rFonts w:ascii="Times New Roman" w:eastAsia="Times New Roman" w:hAnsi="Times New Roman" w:cs="Times New Roman"/>
+                <w:sz w:val="28"/>
+                <w:szCs w:val="28"/>
+              </w:rPr>
+              <w:t xml:space="preserve">bullying, </w:t>
             </w:r>
             <w:r>
               <w:rPr>
@@ -5409,7 +7219,6 @@
         <w:tc>
           <w:tcPr>
             <w:tcW w:w="988" w:type="dxa"/>
-            <w:vMerge w:val="restart"/>
           </w:tcPr>
           <w:p>
             <w:pPr>
@@ -5475,15 +7284,7 @@
                 <w:sz w:val="28"/>
                 <w:szCs w:val="28"/>
               </w:rPr>
-              <w:t xml:space="preserve">Registered </w:t>
-            </w:r>
-            <w:r>
-              <w:rPr>
-                <w:rFonts w:ascii="Times New Roman" w:hAnsi="Times New Roman" w:cs="Times New Roman"/>
-                <w:sz w:val="28"/>
-                <w:szCs w:val="28"/>
-              </w:rPr>
-              <w:t>user</w:t>
+              <w:t>Registered user</w:t>
             </w:r>
           </w:p>
         </w:tc>
@@ -5528,7 +7329,7 @@
                 <w:sz w:val="28"/>
                 <w:szCs w:val="28"/>
               </w:rPr>
-              <w:t>Leave a comment on book that was read</w:t>
+              <w:t>Leaves a comment on book that was read</w:t>
             </w:r>
           </w:p>
         </w:tc>
@@ -5545,13 +7346,23 @@
                 <w:szCs w:val="28"/>
               </w:rPr>
             </w:pPr>
-            <w:r>
-              <w:rPr>
-                <w:rFonts w:ascii="Times New Roman" w:eastAsia="Times New Roman" w:hAnsi="Times New Roman" w:cs="Times New Roman"/>
-                <w:sz w:val="28"/>
-                <w:szCs w:val="28"/>
-              </w:rPr>
-              <w:t>AddCommentConfirmed(string id, string comment)</w:t>
+            <w:proofErr w:type="spellStart"/>
+            <w:r>
+              <w:rPr>
+                <w:rFonts w:ascii="Times New Roman" w:eastAsia="Times New Roman" w:hAnsi="Times New Roman" w:cs="Times New Roman"/>
+                <w:sz w:val="28"/>
+                <w:szCs w:val="28"/>
+              </w:rPr>
+              <w:t>AddCommentConfirmed</w:t>
+            </w:r>
+            <w:proofErr w:type="spellEnd"/>
+            <w:r>
+              <w:rPr>
+                <w:rFonts w:ascii="Times New Roman" w:eastAsia="Times New Roman" w:hAnsi="Times New Roman" w:cs="Times New Roman"/>
+                <w:sz w:val="28"/>
+                <w:szCs w:val="28"/>
+              </w:rPr>
+              <w:t>(string id, string comment)</w:t>
             </w:r>
           </w:p>
         </w:tc>
@@ -5574,15 +7385,7 @@
                 <w:sz w:val="28"/>
                 <w:szCs w:val="28"/>
               </w:rPr>
-              <w:t>TST1</w:t>
-            </w:r>
-            <w:r>
-              <w:rPr>
-                <w:rFonts w:ascii="Times New Roman" w:eastAsia="Times New Roman" w:hAnsi="Times New Roman" w:cs="Times New Roman"/>
-                <w:sz w:val="28"/>
-                <w:szCs w:val="28"/>
-              </w:rPr>
-              <w:t>7</w:t>
+              <w:t>TST17</w:t>
             </w:r>
           </w:p>
           <w:p>
@@ -5609,16 +7412,23 @@
         <w:tc>
           <w:tcPr>
             <w:tcW w:w="988" w:type="dxa"/>
-            <w:vMerge/>
-          </w:tcPr>
-          <w:p>
-            <w:pPr>
-              <w:rPr>
-                <w:rFonts w:ascii="Times New Roman" w:hAnsi="Times New Roman" w:cs="Times New Roman"/>
-                <w:sz w:val="28"/>
-                <w:szCs w:val="28"/>
-              </w:rPr>
-            </w:pPr>
+          </w:tcPr>
+          <w:p>
+            <w:pPr>
+              <w:rPr>
+                <w:rFonts w:ascii="Times New Roman" w:hAnsi="Times New Roman" w:cs="Times New Roman"/>
+                <w:sz w:val="28"/>
+                <w:szCs w:val="28"/>
+              </w:rPr>
+            </w:pPr>
+            <w:r>
+              <w:rPr>
+                <w:rFonts w:ascii="Times New Roman" w:hAnsi="Times New Roman" w:cs="Times New Roman"/>
+                <w:sz w:val="28"/>
+                <w:szCs w:val="28"/>
+              </w:rPr>
+              <w:t>CS4</w:t>
+            </w:r>
           </w:p>
         </w:tc>
         <w:tc>
@@ -5677,7 +7487,7 @@
                 <w:sz w:val="28"/>
                 <w:szCs w:val="28"/>
               </w:rPr>
-              <w:t>Delete only own comments</w:t>
+              <w:t>Deletes only own comments</w:t>
             </w:r>
           </w:p>
         </w:tc>
@@ -5723,15 +7533,7 @@
                 <w:sz w:val="28"/>
                 <w:szCs w:val="28"/>
               </w:rPr>
-              <w:t>TST1</w:t>
-            </w:r>
-            <w:r>
-              <w:rPr>
-                <w:rFonts w:ascii="Times New Roman" w:eastAsia="Times New Roman" w:hAnsi="Times New Roman" w:cs="Times New Roman"/>
-                <w:sz w:val="28"/>
-                <w:szCs w:val="28"/>
-              </w:rPr>
-              <w:t>8</w:t>
+              <w:t>TST18</w:t>
             </w:r>
           </w:p>
         </w:tc>
@@ -5764,7 +7566,7 @@
                 <w:sz w:val="28"/>
                 <w:szCs w:val="28"/>
               </w:rPr>
-              <w:t>CS4</w:t>
+              <w:t>CS5</w:t>
             </w:r>
           </w:p>
         </w:tc>
@@ -5824,7 +7626,7 @@
                 <w:sz w:val="28"/>
                 <w:szCs w:val="28"/>
               </w:rPr>
-              <w:t>See all comments than were left</w:t>
+              <w:t>Sees all own comments that were left</w:t>
             </w:r>
           </w:p>
         </w:tc>
@@ -5841,13 +7643,41 @@
                 <w:szCs w:val="28"/>
               </w:rPr>
             </w:pPr>
-            <w:r>
-              <w:rPr>
-                <w:rFonts w:ascii="Times New Roman" w:eastAsia="Times New Roman" w:hAnsi="Times New Roman" w:cs="Times New Roman"/>
-                <w:sz w:val="28"/>
-                <w:szCs w:val="28"/>
-              </w:rPr>
-              <w:t>GetByUser(ClaimsPrincipal user)</w:t>
+            <w:proofErr w:type="spellStart"/>
+            <w:r>
+              <w:rPr>
+                <w:rFonts w:ascii="Times New Roman" w:eastAsia="Times New Roman" w:hAnsi="Times New Roman" w:cs="Times New Roman"/>
+                <w:sz w:val="28"/>
+                <w:szCs w:val="28"/>
+              </w:rPr>
+              <w:t>GetByUser</w:t>
+            </w:r>
+            <w:proofErr w:type="spellEnd"/>
+            <w:r>
+              <w:rPr>
+                <w:rFonts w:ascii="Times New Roman" w:eastAsia="Times New Roman" w:hAnsi="Times New Roman" w:cs="Times New Roman"/>
+                <w:sz w:val="28"/>
+                <w:szCs w:val="28"/>
+              </w:rPr>
+              <w:t>(</w:t>
+            </w:r>
+            <w:proofErr w:type="spellStart"/>
+            <w:r>
+              <w:rPr>
+                <w:rFonts w:ascii="Times New Roman" w:eastAsia="Times New Roman" w:hAnsi="Times New Roman" w:cs="Times New Roman"/>
+                <w:sz w:val="28"/>
+                <w:szCs w:val="28"/>
+              </w:rPr>
+              <w:t>ClaimsPrincipal</w:t>
+            </w:r>
+            <w:proofErr w:type="spellEnd"/>
+            <w:r>
+              <w:rPr>
+                <w:rFonts w:ascii="Times New Roman" w:eastAsia="Times New Roman" w:hAnsi="Times New Roman" w:cs="Times New Roman"/>
+                <w:sz w:val="28"/>
+                <w:szCs w:val="28"/>
+              </w:rPr>
+              <w:t xml:space="preserve"> user)</w:t>
             </w:r>
           </w:p>
         </w:tc>
@@ -5870,15 +7700,146 @@
                 <w:sz w:val="28"/>
                 <w:szCs w:val="28"/>
               </w:rPr>
-              <w:t>TST</w:t>
-            </w:r>
-            <w:r>
-              <w:rPr>
-                <w:rFonts w:ascii="Times New Roman" w:eastAsia="Times New Roman" w:hAnsi="Times New Roman" w:cs="Times New Roman"/>
-                <w:sz w:val="28"/>
-                <w:szCs w:val="28"/>
-              </w:rPr>
-              <w:t>20</w:t>
+              <w:t>TST20</w:t>
+            </w:r>
+          </w:p>
+        </w:tc>
+      </w:tr>
+      <w:tr>
+        <w:tblPrEx>
+          <w:tblCellMar>
+            <w:top w:w="0" w:type="dxa"/>
+            <w:bottom w:w="0" w:type="dxa"/>
+          </w:tblCellMar>
+        </w:tblPrEx>
+        <w:trPr>
+          <w:trHeight w:val="678"/>
+        </w:trPr>
+        <w:tc>
+          <w:tcPr>
+            <w:tcW w:w="988" w:type="dxa"/>
+          </w:tcPr>
+          <w:p>
+            <w:pPr>
+              <w:rPr>
+                <w:rFonts w:ascii="Times New Roman" w:hAnsi="Times New Roman" w:cs="Times New Roman"/>
+                <w:sz w:val="28"/>
+                <w:szCs w:val="28"/>
+              </w:rPr>
+            </w:pPr>
+            <w:r>
+              <w:rPr>
+                <w:rFonts w:ascii="Times New Roman" w:hAnsi="Times New Roman" w:cs="Times New Roman"/>
+                <w:sz w:val="28"/>
+                <w:szCs w:val="28"/>
+              </w:rPr>
+              <w:t>CS6</w:t>
+            </w:r>
+          </w:p>
+        </w:tc>
+        <w:tc>
+          <w:tcPr>
+            <w:tcW w:w="2900" w:type="dxa"/>
+            <w:vMerge/>
+          </w:tcPr>
+          <w:p>
+            <w:pPr>
+              <w:rPr>
+                <w:rFonts w:ascii="Times New Roman" w:hAnsi="Times New Roman" w:cs="Times New Roman"/>
+                <w:sz w:val="28"/>
+                <w:szCs w:val="28"/>
+              </w:rPr>
+            </w:pPr>
+          </w:p>
+        </w:tc>
+        <w:tc>
+          <w:tcPr>
+            <w:tcW w:w="2430" w:type="dxa"/>
+          </w:tcPr>
+          <w:p>
+            <w:pPr>
+              <w:rPr>
+                <w:rFonts w:ascii="Times New Roman" w:eastAsia="Times New Roman" w:hAnsi="Times New Roman" w:cs="Times New Roman"/>
+                <w:sz w:val="28"/>
+                <w:szCs w:val="28"/>
+              </w:rPr>
+            </w:pPr>
+            <w:r>
+              <w:rPr>
+                <w:rFonts w:ascii="Times New Roman" w:eastAsia="Times New Roman" w:hAnsi="Times New Roman" w:cs="Times New Roman"/>
+                <w:sz w:val="28"/>
+                <w:szCs w:val="28"/>
+              </w:rPr>
+              <w:t>Like Comment</w:t>
+            </w:r>
+          </w:p>
+        </w:tc>
+        <w:tc>
+          <w:tcPr>
+            <w:tcW w:w="3600" w:type="dxa"/>
+          </w:tcPr>
+          <w:p>
+            <w:pPr>
+              <w:jc w:val="both"/>
+              <w:rPr>
+                <w:rFonts w:ascii="Times New Roman" w:eastAsia="Times New Roman" w:hAnsi="Times New Roman" w:cs="Times New Roman"/>
+                <w:sz w:val="28"/>
+                <w:szCs w:val="28"/>
+              </w:rPr>
+            </w:pPr>
+            <w:r>
+              <w:rPr>
+                <w:rFonts w:ascii="Times New Roman" w:eastAsia="Times New Roman" w:hAnsi="Times New Roman" w:cs="Times New Roman"/>
+                <w:sz w:val="28"/>
+                <w:szCs w:val="28"/>
+              </w:rPr>
+              <w:t xml:space="preserve">Likes all comments that were left </w:t>
+            </w:r>
+          </w:p>
+        </w:tc>
+        <w:tc>
+          <w:tcPr>
+            <w:tcW w:w="3798" w:type="dxa"/>
+          </w:tcPr>
+          <w:p>
+            <w:pPr>
+              <w:jc w:val="both"/>
+              <w:rPr>
+                <w:rFonts w:ascii="Times New Roman" w:eastAsia="Times New Roman" w:hAnsi="Times New Roman" w:cs="Times New Roman"/>
+                <w:sz w:val="28"/>
+                <w:szCs w:val="28"/>
+              </w:rPr>
+            </w:pPr>
+            <w:r>
+              <w:rPr>
+                <w:rFonts w:ascii="Times New Roman" w:eastAsia="Times New Roman" w:hAnsi="Times New Roman" w:cs="Times New Roman"/>
+                <w:sz w:val="28"/>
+                <w:szCs w:val="28"/>
+              </w:rPr>
+              <w:t>Like(string id)</w:t>
+            </w:r>
+          </w:p>
+        </w:tc>
+        <w:tc>
+          <w:tcPr>
+            <w:tcW w:w="1782" w:type="dxa"/>
+          </w:tcPr>
+          <w:p>
+            <w:pPr>
+              <w:jc w:val="both"/>
+              <w:rPr>
+                <w:rFonts w:ascii="Times New Roman" w:eastAsia="Times New Roman" w:hAnsi="Times New Roman" w:cs="Times New Roman"/>
+                <w:sz w:val="28"/>
+                <w:szCs w:val="28"/>
+              </w:rPr>
+            </w:pPr>
+            <w:r>
+              <w:rPr>
+                <w:rFonts w:ascii="Times New Roman" w:eastAsia="Times New Roman" w:hAnsi="Times New Roman" w:cs="Times New Roman"/>
+                <w:sz w:val="28"/>
+                <w:szCs w:val="28"/>
+              </w:rPr>
+              <w:t>TST25</w:t>
             </w:r>
           </w:p>
         </w:tc>
@@ -5904,8 +7865,8 @@
     <w:tbl>
       <w:tblPr>
         <w:tblStyle w:val="a3"/>
-        <w:tblW w:w="15412" w:type="dxa"/>
-        <w:tblInd w:w="-25" w:type="dxa"/>
+        <w:tblW w:w="15451" w:type="dxa"/>
+        <w:tblInd w:w="-34" w:type="dxa"/>
         <w:tblLayout w:type="fixed"/>
         <w:tblCellMar>
           <w:top w:w="85" w:type="dxa"/>
@@ -5914,10 +7875,10 @@
         <w:tblLook w:val="04A0" w:firstRow="1" w:lastRow="0" w:firstColumn="1" w:lastColumn="0" w:noHBand="0" w:noVBand="1"/>
       </w:tblPr>
       <w:tblGrid>
-        <w:gridCol w:w="1124"/>
-        <w:gridCol w:w="4945"/>
-        <w:gridCol w:w="4816"/>
-        <w:gridCol w:w="4527"/>
+        <w:gridCol w:w="1127"/>
+        <w:gridCol w:w="4958"/>
+        <w:gridCol w:w="4828"/>
+        <w:gridCol w:w="4538"/>
       </w:tblGrid>
       <w:tr>
         <w:trPr>
@@ -5926,7 +7887,7 @@
         </w:trPr>
         <w:tc>
           <w:tcPr>
-            <w:tcW w:w="1124" w:type="dxa"/>
+            <w:tcW w:w="1127" w:type="dxa"/>
             <w:shd w:val="clear" w:color="auto" w:fill="92D050"/>
           </w:tcPr>
           <w:p>
@@ -5953,7 +7914,7 @@
         </w:tc>
         <w:tc>
           <w:tcPr>
-            <w:tcW w:w="4945" w:type="dxa"/>
+            <w:tcW w:w="4958" w:type="dxa"/>
             <w:shd w:val="clear" w:color="auto" w:fill="92D050"/>
           </w:tcPr>
           <w:p>
@@ -5980,7 +7941,7 @@
         </w:tc>
         <w:tc>
           <w:tcPr>
-            <w:tcW w:w="4816" w:type="dxa"/>
+            <w:tcW w:w="4828" w:type="dxa"/>
             <w:shd w:val="clear" w:color="auto" w:fill="92D050"/>
           </w:tcPr>
           <w:p>
@@ -6007,7 +7968,7 @@
         </w:tc>
         <w:tc>
           <w:tcPr>
-            <w:tcW w:w="4527" w:type="dxa"/>
+            <w:tcW w:w="4538" w:type="dxa"/>
             <w:shd w:val="clear" w:color="auto" w:fill="92D050"/>
           </w:tcPr>
           <w:p>
@@ -6050,7 +8011,7 @@
         </w:trPr>
         <w:tc>
           <w:tcPr>
-            <w:tcW w:w="1124" w:type="dxa"/>
+            <w:tcW w:w="1127" w:type="dxa"/>
             <w:shd w:val="clear" w:color="auto" w:fill="FFFFFF" w:themeFill="background1"/>
           </w:tcPr>
           <w:p>
@@ -6075,7 +8036,7 @@
         </w:tc>
         <w:tc>
           <w:tcPr>
-            <w:tcW w:w="4945" w:type="dxa"/>
+            <w:tcW w:w="4958" w:type="dxa"/>
             <w:vMerge w:val="restart"/>
             <w:shd w:val="clear" w:color="auto" w:fill="FFFFFF" w:themeFill="background1"/>
           </w:tcPr>
@@ -6132,6 +8093,7 @@
                 <w:szCs w:val="28"/>
               </w:rPr>
             </w:pPr>
+            <w:proofErr w:type="spellStart"/>
             <w:r>
               <w:rPr>
                 <w:rFonts w:ascii="Times New Roman" w:eastAsia="Times New Roman" w:hAnsi="Times New Roman" w:cs="Times New Roman"/>
@@ -6141,11 +8103,12 @@
               </w:rPr>
               <w:t>AuthorServiceTests</w:t>
             </w:r>
-          </w:p>
-        </w:tc>
-        <w:tc>
-          <w:tcPr>
-            <w:tcW w:w="4816" w:type="dxa"/>
+            <w:proofErr w:type="spellEnd"/>
+          </w:p>
+        </w:tc>
+        <w:tc>
+          <w:tcPr>
+            <w:tcW w:w="4828" w:type="dxa"/>
             <w:shd w:val="clear" w:color="auto" w:fill="FFFFFF" w:themeFill="background1"/>
           </w:tcPr>
           <w:p>
@@ -6158,6 +8121,7 @@
                 <w:szCs w:val="28"/>
               </w:rPr>
             </w:pPr>
+            <w:proofErr w:type="spellStart"/>
             <w:r>
               <w:rPr>
                 <w:rFonts w:ascii="Times New Roman" w:eastAsia="Times New Roman" w:hAnsi="Times New Roman" w:cs="Times New Roman"/>
@@ -6167,11 +8131,12 @@
               </w:rPr>
               <w:t>CreateTest</w:t>
             </w:r>
-          </w:p>
-        </w:tc>
-        <w:tc>
-          <w:tcPr>
-            <w:tcW w:w="4527" w:type="dxa"/>
+            <w:proofErr w:type="spellEnd"/>
+          </w:p>
+        </w:tc>
+        <w:tc>
+          <w:tcPr>
+            <w:tcW w:w="4538" w:type="dxa"/>
             <w:vMerge w:val="restart"/>
             <w:shd w:val="clear" w:color="auto" w:fill="FFFFFF" w:themeFill="background1"/>
           </w:tcPr>
@@ -6203,7 +8168,7 @@
         </w:trPr>
         <w:tc>
           <w:tcPr>
-            <w:tcW w:w="1124" w:type="dxa"/>
+            <w:tcW w:w="1127" w:type="dxa"/>
             <w:shd w:val="clear" w:color="auto" w:fill="FFFFFF" w:themeFill="background1"/>
           </w:tcPr>
           <w:p>
@@ -6228,7 +8193,7 @@
         </w:tc>
         <w:tc>
           <w:tcPr>
-            <w:tcW w:w="4945" w:type="dxa"/>
+            <w:tcW w:w="4958" w:type="dxa"/>
             <w:vMerge/>
             <w:shd w:val="clear" w:color="auto" w:fill="FFFFFF" w:themeFill="background1"/>
           </w:tcPr>
@@ -6245,7 +8210,7 @@
         </w:tc>
         <w:tc>
           <w:tcPr>
-            <w:tcW w:w="4816" w:type="dxa"/>
+            <w:tcW w:w="4828" w:type="dxa"/>
             <w:shd w:val="clear" w:color="auto" w:fill="FFFFFF" w:themeFill="background1"/>
           </w:tcPr>
           <w:p>
@@ -6258,6 +8223,7 @@
                 <w:szCs w:val="28"/>
               </w:rPr>
             </w:pPr>
+            <w:proofErr w:type="spellStart"/>
             <w:r>
               <w:rPr>
                 <w:rFonts w:ascii="Times New Roman" w:eastAsia="Times New Roman" w:hAnsi="Times New Roman" w:cs="Times New Roman"/>
@@ -6267,11 +8233,12 @@
               </w:rPr>
               <w:t>DeleteTest</w:t>
             </w:r>
-          </w:p>
-        </w:tc>
-        <w:tc>
-          <w:tcPr>
-            <w:tcW w:w="4527" w:type="dxa"/>
+            <w:proofErr w:type="spellEnd"/>
+          </w:p>
+        </w:tc>
+        <w:tc>
+          <w:tcPr>
+            <w:tcW w:w="4538" w:type="dxa"/>
             <w:vMerge/>
             <w:shd w:val="clear" w:color="auto" w:fill="FFFFFF" w:themeFill="background1"/>
           </w:tcPr>
@@ -6294,7 +8261,7 @@
         </w:trPr>
         <w:tc>
           <w:tcPr>
-            <w:tcW w:w="1124" w:type="dxa"/>
+            <w:tcW w:w="1127" w:type="dxa"/>
             <w:shd w:val="clear" w:color="auto" w:fill="FFFFFF" w:themeFill="background1"/>
           </w:tcPr>
           <w:p>
@@ -6319,7 +8286,7 @@
         </w:tc>
         <w:tc>
           <w:tcPr>
-            <w:tcW w:w="4945" w:type="dxa"/>
+            <w:tcW w:w="4958" w:type="dxa"/>
             <w:vMerge/>
             <w:shd w:val="clear" w:color="auto" w:fill="FFFFFF" w:themeFill="background1"/>
           </w:tcPr>
@@ -6336,7 +8303,7 @@
         </w:tc>
         <w:tc>
           <w:tcPr>
-            <w:tcW w:w="4816" w:type="dxa"/>
+            <w:tcW w:w="4828" w:type="dxa"/>
             <w:shd w:val="clear" w:color="auto" w:fill="FFFFFF" w:themeFill="background1"/>
           </w:tcPr>
           <w:p>
@@ -6349,6 +8316,7 @@
                 <w:szCs w:val="28"/>
               </w:rPr>
             </w:pPr>
+            <w:proofErr w:type="spellStart"/>
             <w:r>
               <w:rPr>
                 <w:rFonts w:ascii="Times New Roman" w:eastAsia="Times New Roman" w:hAnsi="Times New Roman" w:cs="Times New Roman"/>
@@ -6358,11 +8326,12 @@
               </w:rPr>
               <w:t>GetByIdTest</w:t>
             </w:r>
-          </w:p>
-        </w:tc>
-        <w:tc>
-          <w:tcPr>
-            <w:tcW w:w="4527" w:type="dxa"/>
+            <w:proofErr w:type="spellEnd"/>
+          </w:p>
+        </w:tc>
+        <w:tc>
+          <w:tcPr>
+            <w:tcW w:w="4538" w:type="dxa"/>
             <w:vMerge/>
             <w:shd w:val="clear" w:color="auto" w:fill="FFFFFF" w:themeFill="background1"/>
           </w:tcPr>
@@ -6385,7 +8354,7 @@
         </w:trPr>
         <w:tc>
           <w:tcPr>
-            <w:tcW w:w="1124" w:type="dxa"/>
+            <w:tcW w:w="1127" w:type="dxa"/>
             <w:shd w:val="clear" w:color="auto" w:fill="FFFFFF" w:themeFill="background1"/>
           </w:tcPr>
           <w:p>
@@ -6410,7 +8379,7 @@
         </w:tc>
         <w:tc>
           <w:tcPr>
-            <w:tcW w:w="4945" w:type="dxa"/>
+            <w:tcW w:w="4958" w:type="dxa"/>
             <w:vMerge/>
             <w:shd w:val="clear" w:color="auto" w:fill="FFFFFF" w:themeFill="background1"/>
           </w:tcPr>
@@ -6427,7 +8396,7 @@
         </w:tc>
         <w:tc>
           <w:tcPr>
-            <w:tcW w:w="4816" w:type="dxa"/>
+            <w:tcW w:w="4828" w:type="dxa"/>
             <w:shd w:val="clear" w:color="auto" w:fill="FFFFFF" w:themeFill="background1"/>
           </w:tcPr>
           <w:p>
@@ -6440,6 +8409,7 @@
                 <w:szCs w:val="28"/>
               </w:rPr>
             </w:pPr>
+            <w:proofErr w:type="spellStart"/>
             <w:r>
               <w:rPr>
                 <w:rFonts w:ascii="Times New Roman" w:eastAsia="Times New Roman" w:hAnsi="Times New Roman" w:cs="Times New Roman"/>
@@ -6449,11 +8419,12 @@
               </w:rPr>
               <w:t>GetByIdNotExisting</w:t>
             </w:r>
-          </w:p>
-        </w:tc>
-        <w:tc>
-          <w:tcPr>
-            <w:tcW w:w="4527" w:type="dxa"/>
+            <w:proofErr w:type="spellEnd"/>
+          </w:p>
+        </w:tc>
+        <w:tc>
+          <w:tcPr>
+            <w:tcW w:w="4538" w:type="dxa"/>
             <w:vMerge/>
             <w:shd w:val="clear" w:color="auto" w:fill="FFFFFF" w:themeFill="background1"/>
           </w:tcPr>
@@ -6476,7 +8447,7 @@
         </w:trPr>
         <w:tc>
           <w:tcPr>
-            <w:tcW w:w="1124" w:type="dxa"/>
+            <w:tcW w:w="1127" w:type="dxa"/>
             <w:shd w:val="clear" w:color="auto" w:fill="FFFFFF" w:themeFill="background1"/>
           </w:tcPr>
           <w:p>
@@ -6501,7 +8472,7 @@
         </w:tc>
         <w:tc>
           <w:tcPr>
-            <w:tcW w:w="4945" w:type="dxa"/>
+            <w:tcW w:w="4958" w:type="dxa"/>
             <w:vMerge/>
             <w:shd w:val="clear" w:color="auto" w:fill="FFFFFF" w:themeFill="background1"/>
           </w:tcPr>
@@ -6518,7 +8489,7 @@
         </w:tc>
         <w:tc>
           <w:tcPr>
-            <w:tcW w:w="4816" w:type="dxa"/>
+            <w:tcW w:w="4828" w:type="dxa"/>
             <w:shd w:val="clear" w:color="auto" w:fill="FFFFFF" w:themeFill="background1"/>
           </w:tcPr>
           <w:p>
@@ -6531,6 +8502,7 @@
                 <w:szCs w:val="28"/>
               </w:rPr>
             </w:pPr>
+            <w:proofErr w:type="spellStart"/>
             <w:r>
               <w:rPr>
                 <w:rFonts w:ascii="Times New Roman" w:eastAsia="Times New Roman" w:hAnsi="Times New Roman" w:cs="Times New Roman"/>
@@ -6540,11 +8512,12 @@
               </w:rPr>
               <w:t>GetListTest</w:t>
             </w:r>
-          </w:p>
-        </w:tc>
-        <w:tc>
-          <w:tcPr>
-            <w:tcW w:w="4527" w:type="dxa"/>
+            <w:proofErr w:type="spellEnd"/>
+          </w:p>
+        </w:tc>
+        <w:tc>
+          <w:tcPr>
+            <w:tcW w:w="4538" w:type="dxa"/>
             <w:vMerge/>
             <w:shd w:val="clear" w:color="auto" w:fill="FFFFFF" w:themeFill="background1"/>
           </w:tcPr>
@@ -6567,7 +8540,7 @@
         </w:trPr>
         <w:tc>
           <w:tcPr>
-            <w:tcW w:w="1124" w:type="dxa"/>
+            <w:tcW w:w="1127" w:type="dxa"/>
             <w:shd w:val="clear" w:color="auto" w:fill="FFFFFF" w:themeFill="background1"/>
           </w:tcPr>
           <w:p>
@@ -6592,7 +8565,7 @@
         </w:tc>
         <w:tc>
           <w:tcPr>
-            <w:tcW w:w="4945" w:type="dxa"/>
+            <w:tcW w:w="4958" w:type="dxa"/>
             <w:vMerge/>
             <w:shd w:val="clear" w:color="auto" w:fill="FFFFFF" w:themeFill="background1"/>
           </w:tcPr>
@@ -6609,7 +8582,7 @@
         </w:tc>
         <w:tc>
           <w:tcPr>
-            <w:tcW w:w="4816" w:type="dxa"/>
+            <w:tcW w:w="4828" w:type="dxa"/>
             <w:shd w:val="clear" w:color="auto" w:fill="FFFFFF" w:themeFill="background1"/>
           </w:tcPr>
           <w:p>
@@ -6622,6 +8595,7 @@
                 <w:szCs w:val="28"/>
               </w:rPr>
             </w:pPr>
+            <w:proofErr w:type="spellStart"/>
             <w:r>
               <w:rPr>
                 <w:rFonts w:ascii="Times New Roman" w:eastAsia="Times New Roman" w:hAnsi="Times New Roman" w:cs="Times New Roman"/>
@@ -6631,11 +8605,12 @@
               </w:rPr>
               <w:t>UpdateTest</w:t>
             </w:r>
-          </w:p>
-        </w:tc>
-        <w:tc>
-          <w:tcPr>
-            <w:tcW w:w="4527" w:type="dxa"/>
+            <w:proofErr w:type="spellEnd"/>
+          </w:p>
+        </w:tc>
+        <w:tc>
+          <w:tcPr>
+            <w:tcW w:w="4538" w:type="dxa"/>
             <w:vMerge/>
             <w:shd w:val="clear" w:color="auto" w:fill="FFFFFF" w:themeFill="background1"/>
           </w:tcPr>
@@ -6658,7 +8633,7 @@
         </w:trPr>
         <w:tc>
           <w:tcPr>
-            <w:tcW w:w="1124" w:type="dxa"/>
+            <w:tcW w:w="1127" w:type="dxa"/>
             <w:shd w:val="clear" w:color="auto" w:fill="FFFFFF" w:themeFill="background1"/>
           </w:tcPr>
           <w:p>
@@ -6683,7 +8658,7 @@
         </w:tc>
         <w:tc>
           <w:tcPr>
-            <w:tcW w:w="4945" w:type="dxa"/>
+            <w:tcW w:w="4958" w:type="dxa"/>
             <w:vMerge w:val="restart"/>
             <w:shd w:val="clear" w:color="auto" w:fill="FFFFFF" w:themeFill="background1"/>
           </w:tcPr>
@@ -6773,6 +8748,7 @@
                 <w:szCs w:val="28"/>
               </w:rPr>
             </w:pPr>
+            <w:proofErr w:type="spellStart"/>
             <w:r>
               <w:rPr>
                 <w:rFonts w:ascii="Times New Roman" w:eastAsia="Times New Roman" w:hAnsi="Times New Roman" w:cs="Times New Roman"/>
@@ -6791,11 +8767,12 @@
               </w:rPr>
               <w:t>tTests</w:t>
             </w:r>
-          </w:p>
-        </w:tc>
-        <w:tc>
-          <w:tcPr>
-            <w:tcW w:w="4816" w:type="dxa"/>
+            <w:proofErr w:type="spellEnd"/>
+          </w:p>
+        </w:tc>
+        <w:tc>
+          <w:tcPr>
+            <w:tcW w:w="4828" w:type="dxa"/>
             <w:shd w:val="clear" w:color="auto" w:fill="FFFFFF" w:themeFill="background1"/>
           </w:tcPr>
           <w:p>
@@ -6807,6 +8784,7 @@
                 <w:szCs w:val="28"/>
               </w:rPr>
             </w:pPr>
+            <w:proofErr w:type="spellStart"/>
             <w:r>
               <w:rPr>
                 <w:rFonts w:ascii="Times New Roman" w:eastAsia="Times New Roman" w:hAnsi="Times New Roman" w:cs="Times New Roman"/>
@@ -6816,11 +8794,12 @@
               </w:rPr>
               <w:t>CreateTest</w:t>
             </w:r>
-          </w:p>
-        </w:tc>
-        <w:tc>
-          <w:tcPr>
-            <w:tcW w:w="4527" w:type="dxa"/>
+            <w:proofErr w:type="spellEnd"/>
+          </w:p>
+        </w:tc>
+        <w:tc>
+          <w:tcPr>
+            <w:tcW w:w="4538" w:type="dxa"/>
             <w:vMerge w:val="restart"/>
             <w:shd w:val="clear" w:color="auto" w:fill="FFFFFF" w:themeFill="background1"/>
           </w:tcPr>
@@ -6852,7 +8831,7 @@
         </w:trPr>
         <w:tc>
           <w:tcPr>
-            <w:tcW w:w="1124" w:type="dxa"/>
+            <w:tcW w:w="1127" w:type="dxa"/>
             <w:shd w:val="clear" w:color="auto" w:fill="FFFFFF" w:themeFill="background1"/>
           </w:tcPr>
           <w:p>
@@ -6877,7 +8856,7 @@
         </w:tc>
         <w:tc>
           <w:tcPr>
-            <w:tcW w:w="4945" w:type="dxa"/>
+            <w:tcW w:w="4958" w:type="dxa"/>
             <w:vMerge/>
             <w:shd w:val="clear" w:color="auto" w:fill="FFFFFF" w:themeFill="background1"/>
           </w:tcPr>
@@ -6894,7 +8873,7 @@
         </w:tc>
         <w:tc>
           <w:tcPr>
-            <w:tcW w:w="4816" w:type="dxa"/>
+            <w:tcW w:w="4828" w:type="dxa"/>
             <w:shd w:val="clear" w:color="auto" w:fill="FFFFFF" w:themeFill="background1"/>
           </w:tcPr>
           <w:p>
@@ -6906,6 +8885,7 @@
                 <w:szCs w:val="28"/>
               </w:rPr>
             </w:pPr>
+            <w:proofErr w:type="spellStart"/>
             <w:r>
               <w:rPr>
                 <w:rFonts w:ascii="Times New Roman" w:eastAsia="Times New Roman" w:hAnsi="Times New Roman" w:cs="Times New Roman"/>
@@ -6915,11 +8895,12 @@
               </w:rPr>
               <w:t>DeleteTest</w:t>
             </w:r>
-          </w:p>
-        </w:tc>
-        <w:tc>
-          <w:tcPr>
-            <w:tcW w:w="4527" w:type="dxa"/>
+            <w:proofErr w:type="spellEnd"/>
+          </w:p>
+        </w:tc>
+        <w:tc>
+          <w:tcPr>
+            <w:tcW w:w="4538" w:type="dxa"/>
             <w:vMerge/>
             <w:shd w:val="clear" w:color="auto" w:fill="FFFFFF" w:themeFill="background1"/>
           </w:tcPr>
@@ -6942,7 +8923,7 @@
         </w:trPr>
         <w:tc>
           <w:tcPr>
-            <w:tcW w:w="1124" w:type="dxa"/>
+            <w:tcW w:w="1127" w:type="dxa"/>
             <w:shd w:val="clear" w:color="auto" w:fill="FFFFFF" w:themeFill="background1"/>
           </w:tcPr>
           <w:p>
@@ -6967,7 +8948,7 @@
         </w:tc>
         <w:tc>
           <w:tcPr>
-            <w:tcW w:w="4945" w:type="dxa"/>
+            <w:tcW w:w="4958" w:type="dxa"/>
             <w:vMerge/>
             <w:shd w:val="clear" w:color="auto" w:fill="FFFFFF" w:themeFill="background1"/>
           </w:tcPr>
@@ -6984,7 +8965,7 @@
         </w:tc>
         <w:tc>
           <w:tcPr>
-            <w:tcW w:w="4816" w:type="dxa"/>
+            <w:tcW w:w="4828" w:type="dxa"/>
             <w:shd w:val="clear" w:color="auto" w:fill="FFFFFF" w:themeFill="background1"/>
           </w:tcPr>
           <w:p>
@@ -6996,6 +8977,7 @@
                 <w:szCs w:val="28"/>
               </w:rPr>
             </w:pPr>
+            <w:proofErr w:type="spellStart"/>
             <w:r>
               <w:rPr>
                 <w:rFonts w:ascii="Times New Roman" w:eastAsia="Times New Roman" w:hAnsi="Times New Roman" w:cs="Times New Roman"/>
@@ -7005,11 +8987,12 @@
               </w:rPr>
               <w:t>GetByIdTest</w:t>
             </w:r>
-          </w:p>
-        </w:tc>
-        <w:tc>
-          <w:tcPr>
-            <w:tcW w:w="4527" w:type="dxa"/>
+            <w:proofErr w:type="spellEnd"/>
+          </w:p>
+        </w:tc>
+        <w:tc>
+          <w:tcPr>
+            <w:tcW w:w="4538" w:type="dxa"/>
             <w:vMerge/>
             <w:shd w:val="clear" w:color="auto" w:fill="FFFFFF" w:themeFill="background1"/>
           </w:tcPr>
@@ -7032,7 +9015,7 @@
         </w:trPr>
         <w:tc>
           <w:tcPr>
-            <w:tcW w:w="1124" w:type="dxa"/>
+            <w:tcW w:w="1127" w:type="dxa"/>
             <w:shd w:val="clear" w:color="auto" w:fill="FFFFFF" w:themeFill="background1"/>
           </w:tcPr>
           <w:p>
@@ -7057,7 +9040,7 @@
         </w:tc>
         <w:tc>
           <w:tcPr>
-            <w:tcW w:w="4945" w:type="dxa"/>
+            <w:tcW w:w="4958" w:type="dxa"/>
             <w:vMerge/>
             <w:shd w:val="clear" w:color="auto" w:fill="FFFFFF" w:themeFill="background1"/>
           </w:tcPr>
@@ -7074,7 +9057,7 @@
         </w:tc>
         <w:tc>
           <w:tcPr>
-            <w:tcW w:w="4816" w:type="dxa"/>
+            <w:tcW w:w="4828" w:type="dxa"/>
             <w:shd w:val="clear" w:color="auto" w:fill="FFFFFF" w:themeFill="background1"/>
           </w:tcPr>
           <w:p>
@@ -7086,6 +9069,7 @@
                 <w:szCs w:val="28"/>
               </w:rPr>
             </w:pPr>
+            <w:proofErr w:type="spellStart"/>
             <w:r>
               <w:rPr>
                 <w:rFonts w:ascii="Times New Roman" w:eastAsia="Times New Roman" w:hAnsi="Times New Roman" w:cs="Times New Roman"/>
@@ -7095,11 +9079,12 @@
               </w:rPr>
               <w:t>GetByIdNotExisting</w:t>
             </w:r>
-          </w:p>
-        </w:tc>
-        <w:tc>
-          <w:tcPr>
-            <w:tcW w:w="4527" w:type="dxa"/>
+            <w:proofErr w:type="spellEnd"/>
+          </w:p>
+        </w:tc>
+        <w:tc>
+          <w:tcPr>
+            <w:tcW w:w="4538" w:type="dxa"/>
             <w:vMerge/>
             <w:shd w:val="clear" w:color="auto" w:fill="FFFFFF" w:themeFill="background1"/>
           </w:tcPr>
@@ -7122,7 +9107,7 @@
         </w:trPr>
         <w:tc>
           <w:tcPr>
-            <w:tcW w:w="1124" w:type="dxa"/>
+            <w:tcW w:w="1127" w:type="dxa"/>
             <w:shd w:val="clear" w:color="auto" w:fill="FFFFFF" w:themeFill="background1"/>
           </w:tcPr>
           <w:p>
@@ -7147,7 +9132,7 @@
         </w:tc>
         <w:tc>
           <w:tcPr>
-            <w:tcW w:w="4945" w:type="dxa"/>
+            <w:tcW w:w="4958" w:type="dxa"/>
             <w:vMerge/>
             <w:shd w:val="clear" w:color="auto" w:fill="FFFFFF" w:themeFill="background1"/>
           </w:tcPr>
@@ -7164,7 +9149,7 @@
         </w:tc>
         <w:tc>
           <w:tcPr>
-            <w:tcW w:w="4816" w:type="dxa"/>
+            <w:tcW w:w="4828" w:type="dxa"/>
             <w:shd w:val="clear" w:color="auto" w:fill="FFFFFF" w:themeFill="background1"/>
           </w:tcPr>
           <w:p>
@@ -7176,6 +9161,7 @@
                 <w:szCs w:val="28"/>
               </w:rPr>
             </w:pPr>
+            <w:proofErr w:type="spellStart"/>
             <w:r>
               <w:rPr>
                 <w:rFonts w:ascii="Times New Roman" w:eastAsia="Times New Roman" w:hAnsi="Times New Roman" w:cs="Times New Roman"/>
@@ -7185,11 +9171,12 @@
               </w:rPr>
               <w:t>GetListTest</w:t>
             </w:r>
-          </w:p>
-        </w:tc>
-        <w:tc>
-          <w:tcPr>
-            <w:tcW w:w="4527" w:type="dxa"/>
+            <w:proofErr w:type="spellEnd"/>
+          </w:p>
+        </w:tc>
+        <w:tc>
+          <w:tcPr>
+            <w:tcW w:w="4538" w:type="dxa"/>
             <w:vMerge/>
             <w:shd w:val="clear" w:color="auto" w:fill="FFFFFF" w:themeFill="background1"/>
           </w:tcPr>
@@ -7212,7 +9199,7 @@
         </w:trPr>
         <w:tc>
           <w:tcPr>
-            <w:tcW w:w="1124" w:type="dxa"/>
+            <w:tcW w:w="1127" w:type="dxa"/>
             <w:shd w:val="clear" w:color="auto" w:fill="FFFFFF" w:themeFill="background1"/>
           </w:tcPr>
           <w:p>
@@ -7237,7 +9224,7 @@
         </w:tc>
         <w:tc>
           <w:tcPr>
-            <w:tcW w:w="4945" w:type="dxa"/>
+            <w:tcW w:w="4958" w:type="dxa"/>
             <w:vMerge/>
             <w:shd w:val="clear" w:color="auto" w:fill="FFFFFF" w:themeFill="background1"/>
           </w:tcPr>
@@ -7254,7 +9241,7 @@
         </w:tc>
         <w:tc>
           <w:tcPr>
-            <w:tcW w:w="4816" w:type="dxa"/>
+            <w:tcW w:w="4828" w:type="dxa"/>
             <w:shd w:val="clear" w:color="auto" w:fill="FFFFFF" w:themeFill="background1"/>
           </w:tcPr>
           <w:p>
@@ -7266,6 +9253,7 @@
                 <w:szCs w:val="28"/>
               </w:rPr>
             </w:pPr>
+            <w:proofErr w:type="spellStart"/>
             <w:r>
               <w:rPr>
                 <w:rFonts w:ascii="Times New Roman" w:eastAsia="Times New Roman" w:hAnsi="Times New Roman" w:cs="Times New Roman"/>
@@ -7275,11 +9263,12 @@
               </w:rPr>
               <w:t>UpdateTest</w:t>
             </w:r>
-          </w:p>
-        </w:tc>
-        <w:tc>
-          <w:tcPr>
-            <w:tcW w:w="4527" w:type="dxa"/>
+            <w:proofErr w:type="spellEnd"/>
+          </w:p>
+        </w:tc>
+        <w:tc>
+          <w:tcPr>
+            <w:tcW w:w="4538" w:type="dxa"/>
             <w:vMerge/>
             <w:shd w:val="clear" w:color="auto" w:fill="FFFFFF" w:themeFill="background1"/>
           </w:tcPr>
@@ -7302,7 +9291,7 @@
         </w:trPr>
         <w:tc>
           <w:tcPr>
-            <w:tcW w:w="1124" w:type="dxa"/>
+            <w:tcW w:w="1127" w:type="dxa"/>
             <w:shd w:val="clear" w:color="auto" w:fill="FFFFFF" w:themeFill="background1"/>
           </w:tcPr>
           <w:p>
@@ -7327,7 +9316,7 @@
         </w:tc>
         <w:tc>
           <w:tcPr>
-            <w:tcW w:w="4945" w:type="dxa"/>
+            <w:tcW w:w="4958" w:type="dxa"/>
             <w:vMerge/>
             <w:shd w:val="clear" w:color="auto" w:fill="FFFFFF" w:themeFill="background1"/>
           </w:tcPr>
@@ -7344,7 +9333,7 @@
         </w:tc>
         <w:tc>
           <w:tcPr>
-            <w:tcW w:w="4816" w:type="dxa"/>
+            <w:tcW w:w="4828" w:type="dxa"/>
             <w:shd w:val="clear" w:color="auto" w:fill="FFFFFF" w:themeFill="background1"/>
           </w:tcPr>
           <w:p>
@@ -7356,6 +9345,7 @@
                 <w:szCs w:val="28"/>
               </w:rPr>
             </w:pPr>
+            <w:proofErr w:type="spellStart"/>
             <w:r>
               <w:rPr>
                 <w:rFonts w:ascii="Times New Roman" w:eastAsia="Times New Roman" w:hAnsi="Times New Roman" w:cs="Times New Roman"/>
@@ -7365,11 +9355,12 @@
               </w:rPr>
               <w:t>AssignExistingAuthorTest</w:t>
             </w:r>
-          </w:p>
-        </w:tc>
-        <w:tc>
-          <w:tcPr>
-            <w:tcW w:w="4527" w:type="dxa"/>
+            <w:proofErr w:type="spellEnd"/>
+          </w:p>
+        </w:tc>
+        <w:tc>
+          <w:tcPr>
+            <w:tcW w:w="4538" w:type="dxa"/>
             <w:vMerge/>
             <w:shd w:val="clear" w:color="auto" w:fill="FFFFFF" w:themeFill="background1"/>
           </w:tcPr>
@@ -7392,7 +9383,7 @@
         </w:trPr>
         <w:tc>
           <w:tcPr>
-            <w:tcW w:w="1124" w:type="dxa"/>
+            <w:tcW w:w="1127" w:type="dxa"/>
             <w:shd w:val="clear" w:color="auto" w:fill="FFFFFF" w:themeFill="background1"/>
           </w:tcPr>
           <w:p>
@@ -7417,7 +9408,7 @@
         </w:tc>
         <w:tc>
           <w:tcPr>
-            <w:tcW w:w="4945" w:type="dxa"/>
+            <w:tcW w:w="4958" w:type="dxa"/>
             <w:vMerge/>
             <w:shd w:val="clear" w:color="auto" w:fill="FFFFFF" w:themeFill="background1"/>
           </w:tcPr>
@@ -7434,7 +9425,7 @@
         </w:tc>
         <w:tc>
           <w:tcPr>
-            <w:tcW w:w="4816" w:type="dxa"/>
+            <w:tcW w:w="4828" w:type="dxa"/>
             <w:shd w:val="clear" w:color="auto" w:fill="FFFFFF" w:themeFill="background1"/>
           </w:tcPr>
           <w:p>
@@ -7446,6 +9437,7 @@
                 <w:szCs w:val="28"/>
               </w:rPr>
             </w:pPr>
+            <w:proofErr w:type="spellStart"/>
             <w:r>
               <w:rPr>
                 <w:rFonts w:ascii="Times New Roman" w:eastAsia="Times New Roman" w:hAnsi="Times New Roman" w:cs="Times New Roman"/>
@@ -7455,11 +9447,12 @@
               </w:rPr>
               <w:t>AssignAuthorTest</w:t>
             </w:r>
-          </w:p>
-        </w:tc>
-        <w:tc>
-          <w:tcPr>
-            <w:tcW w:w="4527" w:type="dxa"/>
+            <w:proofErr w:type="spellEnd"/>
+          </w:p>
+        </w:tc>
+        <w:tc>
+          <w:tcPr>
+            <w:tcW w:w="4538" w:type="dxa"/>
             <w:vMerge/>
             <w:shd w:val="clear" w:color="auto" w:fill="FFFFFF" w:themeFill="background1"/>
           </w:tcPr>
@@ -7482,7 +9475,7 @@
         </w:trPr>
         <w:tc>
           <w:tcPr>
-            <w:tcW w:w="1124" w:type="dxa"/>
+            <w:tcW w:w="1127" w:type="dxa"/>
             <w:shd w:val="clear" w:color="auto" w:fill="FFFFFF" w:themeFill="background1"/>
           </w:tcPr>
           <w:p>
@@ -7507,7 +9500,7 @@
         </w:tc>
         <w:tc>
           <w:tcPr>
-            <w:tcW w:w="4945" w:type="dxa"/>
+            <w:tcW w:w="4958" w:type="dxa"/>
             <w:vMerge/>
             <w:shd w:val="clear" w:color="auto" w:fill="FFFFFF" w:themeFill="background1"/>
           </w:tcPr>
@@ -7524,7 +9517,7 @@
         </w:tc>
         <w:tc>
           <w:tcPr>
-            <w:tcW w:w="4816" w:type="dxa"/>
+            <w:tcW w:w="4828" w:type="dxa"/>
             <w:shd w:val="clear" w:color="auto" w:fill="FFFFFF" w:themeFill="background1"/>
           </w:tcPr>
           <w:p>
@@ -7536,6 +9529,7 @@
                 <w:szCs w:val="28"/>
               </w:rPr>
             </w:pPr>
+            <w:proofErr w:type="spellStart"/>
             <w:r>
               <w:rPr>
                 <w:rFonts w:ascii="Times New Roman" w:eastAsia="Times New Roman" w:hAnsi="Times New Roman" w:cs="Times New Roman"/>
@@ -7545,11 +9539,12 @@
               </w:rPr>
               <w:t>RemoveAuthorsTest</w:t>
             </w:r>
-          </w:p>
-        </w:tc>
-        <w:tc>
-          <w:tcPr>
-            <w:tcW w:w="4527" w:type="dxa"/>
+            <w:proofErr w:type="spellEnd"/>
+          </w:p>
+        </w:tc>
+        <w:tc>
+          <w:tcPr>
+            <w:tcW w:w="4538" w:type="dxa"/>
             <w:vMerge/>
             <w:shd w:val="clear" w:color="auto" w:fill="FFFFFF" w:themeFill="background1"/>
           </w:tcPr>
@@ -7572,7 +9567,7 @@
         </w:trPr>
         <w:tc>
           <w:tcPr>
-            <w:tcW w:w="1124" w:type="dxa"/>
+            <w:tcW w:w="1127" w:type="dxa"/>
             <w:shd w:val="clear" w:color="auto" w:fill="FFFFFF" w:themeFill="background1"/>
           </w:tcPr>
           <w:p>
@@ -7597,7 +9592,7 @@
         </w:tc>
         <w:tc>
           <w:tcPr>
-            <w:tcW w:w="4945" w:type="dxa"/>
+            <w:tcW w:w="4958" w:type="dxa"/>
             <w:vMerge/>
             <w:shd w:val="clear" w:color="auto" w:fill="FFFFFF" w:themeFill="background1"/>
           </w:tcPr>
@@ -7614,7 +9609,7 @@
         </w:tc>
         <w:tc>
           <w:tcPr>
-            <w:tcW w:w="4816" w:type="dxa"/>
+            <w:tcW w:w="4828" w:type="dxa"/>
             <w:shd w:val="clear" w:color="auto" w:fill="FFFFFF" w:themeFill="background1"/>
           </w:tcPr>
           <w:p>
@@ -7626,6 +9621,7 @@
                 <w:szCs w:val="28"/>
               </w:rPr>
             </w:pPr>
+            <w:proofErr w:type="spellStart"/>
             <w:r>
               <w:rPr>
                 <w:rFonts w:ascii="Times New Roman" w:eastAsia="Times New Roman" w:hAnsi="Times New Roman" w:cs="Times New Roman"/>
@@ -7635,11 +9631,12 @@
               </w:rPr>
               <w:t>RemoveNoneAuthorsTest</w:t>
             </w:r>
-          </w:p>
-        </w:tc>
-        <w:tc>
-          <w:tcPr>
-            <w:tcW w:w="4527" w:type="dxa"/>
+            <w:proofErr w:type="spellEnd"/>
+          </w:p>
+        </w:tc>
+        <w:tc>
+          <w:tcPr>
+            <w:tcW w:w="4538" w:type="dxa"/>
             <w:vMerge/>
             <w:shd w:val="clear" w:color="auto" w:fill="FFFFFF" w:themeFill="background1"/>
           </w:tcPr>
@@ -7655,24 +9652,214 @@
           </w:p>
         </w:tc>
       </w:tr>
+      <w:tr>
+        <w:trPr>
+          <w:cantSplit/>
+          <w:trHeight w:val="48"/>
+        </w:trPr>
+        <w:tc>
+          <w:tcPr>
+            <w:tcW w:w="1127" w:type="dxa"/>
+            <w:shd w:val="clear" w:color="auto" w:fill="FFFFFF" w:themeFill="background1"/>
+          </w:tcPr>
+          <w:p>
+            <w:pPr>
+              <w:rPr>
+                <w:rFonts w:ascii="Times New Roman" w:eastAsia="Times New Roman" w:hAnsi="Times New Roman" w:cs="Times New Roman"/>
+                <w:bCs/>
+                <w:sz w:val="28"/>
+                <w:szCs w:val="28"/>
+              </w:rPr>
+            </w:pPr>
+            <w:r>
+              <w:rPr>
+                <w:rFonts w:ascii="Times New Roman" w:eastAsia="Times New Roman" w:hAnsi="Times New Roman" w:cs="Times New Roman"/>
+                <w:bCs/>
+                <w:sz w:val="28"/>
+                <w:szCs w:val="28"/>
+              </w:rPr>
+              <w:t>TST17</w:t>
+            </w:r>
+          </w:p>
+        </w:tc>
+        <w:tc>
+          <w:tcPr>
+            <w:tcW w:w="4958" w:type="dxa"/>
+            <w:vMerge/>
+            <w:shd w:val="clear" w:color="auto" w:fill="FFFFFF" w:themeFill="background1"/>
+          </w:tcPr>
+          <w:p>
+            <w:pPr>
+              <w:rPr>
+                <w:rFonts w:ascii="Times New Roman" w:eastAsia="Times New Roman" w:hAnsi="Times New Roman" w:cs="Times New Roman"/>
+                <w:bCs/>
+                <w:sz w:val="28"/>
+                <w:szCs w:val="28"/>
+              </w:rPr>
+            </w:pPr>
+          </w:p>
+        </w:tc>
+        <w:tc>
+          <w:tcPr>
+            <w:tcW w:w="4828" w:type="dxa"/>
+            <w:shd w:val="clear" w:color="auto" w:fill="FFFFFF" w:themeFill="background1"/>
+          </w:tcPr>
+          <w:p>
+            <w:pPr>
+              <w:rPr>
+                <w:rFonts w:ascii="Times New Roman" w:eastAsia="Times New Roman" w:hAnsi="Times New Roman" w:cs="Times New Roman"/>
+                <w:bCs/>
+                <w:sz w:val="28"/>
+                <w:szCs w:val="28"/>
+              </w:rPr>
+            </w:pPr>
+            <w:proofErr w:type="spellStart"/>
+            <w:r>
+              <w:rPr>
+                <w:rFonts w:ascii="Times New Roman" w:eastAsia="Times New Roman" w:hAnsi="Times New Roman" w:cs="Times New Roman"/>
+                <w:bCs/>
+                <w:sz w:val="28"/>
+                <w:szCs w:val="28"/>
+              </w:rPr>
+              <w:t>AssignExistingGenre</w:t>
+            </w:r>
+            <w:r>
+              <w:rPr>
+                <w:rFonts w:ascii="Times New Roman" w:eastAsia="Times New Roman" w:hAnsi="Times New Roman" w:cs="Times New Roman"/>
+                <w:bCs/>
+                <w:sz w:val="28"/>
+                <w:szCs w:val="28"/>
+              </w:rPr>
+              <w:t>Test</w:t>
+            </w:r>
+            <w:proofErr w:type="spellEnd"/>
+          </w:p>
+        </w:tc>
+        <w:tc>
+          <w:tcPr>
+            <w:tcW w:w="4538" w:type="dxa"/>
+            <w:vMerge/>
+            <w:shd w:val="clear" w:color="auto" w:fill="FFFFFF" w:themeFill="background1"/>
+          </w:tcPr>
+          <w:p>
+            <w:pPr>
+              <w:rPr>
+                <w:rFonts w:ascii="Times New Roman" w:eastAsia="Times New Roman" w:hAnsi="Times New Roman" w:cs="Times New Roman"/>
+                <w:bCs/>
+                <w:sz w:val="28"/>
+                <w:szCs w:val="28"/>
+              </w:rPr>
+            </w:pPr>
+          </w:p>
+        </w:tc>
+      </w:tr>
+      <w:tr>
+        <w:trPr>
+          <w:cantSplit/>
+          <w:trHeight w:val="284"/>
+        </w:trPr>
+        <w:tc>
+          <w:tcPr>
+            <w:tcW w:w="1127" w:type="dxa"/>
+            <w:shd w:val="clear" w:color="auto" w:fill="FFFFFF" w:themeFill="background1"/>
+          </w:tcPr>
+          <w:p>
+            <w:pPr>
+              <w:rPr>
+                <w:rFonts w:ascii="Times New Roman" w:eastAsia="Times New Roman" w:hAnsi="Times New Roman" w:cs="Times New Roman"/>
+                <w:bCs/>
+                <w:sz w:val="28"/>
+                <w:szCs w:val="28"/>
+              </w:rPr>
+            </w:pPr>
+            <w:r>
+              <w:rPr>
+                <w:rFonts w:ascii="Times New Roman" w:eastAsia="Times New Roman" w:hAnsi="Times New Roman" w:cs="Times New Roman"/>
+                <w:bCs/>
+                <w:sz w:val="28"/>
+                <w:szCs w:val="28"/>
+              </w:rPr>
+              <w:t>TST18</w:t>
+            </w:r>
+          </w:p>
+        </w:tc>
+        <w:tc>
+          <w:tcPr>
+            <w:tcW w:w="4958" w:type="dxa"/>
+            <w:vMerge/>
+            <w:shd w:val="clear" w:color="auto" w:fill="FFFFFF" w:themeFill="background1"/>
+          </w:tcPr>
+          <w:p>
+            <w:pPr>
+              <w:rPr>
+                <w:rFonts w:ascii="Times New Roman" w:eastAsia="Times New Roman" w:hAnsi="Times New Roman" w:cs="Times New Roman"/>
+                <w:bCs/>
+                <w:sz w:val="28"/>
+                <w:szCs w:val="28"/>
+              </w:rPr>
+            </w:pPr>
+          </w:p>
+        </w:tc>
+        <w:tc>
+          <w:tcPr>
+            <w:tcW w:w="4828" w:type="dxa"/>
+            <w:shd w:val="clear" w:color="auto" w:fill="FFFFFF" w:themeFill="background1"/>
+          </w:tcPr>
+          <w:p>
+            <w:pPr>
+              <w:rPr>
+                <w:rFonts w:ascii="Times New Roman" w:eastAsia="Times New Roman" w:hAnsi="Times New Roman" w:cs="Times New Roman"/>
+                <w:bCs/>
+                <w:sz w:val="28"/>
+                <w:szCs w:val="28"/>
+              </w:rPr>
+            </w:pPr>
+            <w:proofErr w:type="spellStart"/>
+            <w:r>
+              <w:rPr>
+                <w:rFonts w:ascii="Times New Roman" w:eastAsia="Times New Roman" w:hAnsi="Times New Roman" w:cs="Times New Roman"/>
+                <w:bCs/>
+                <w:sz w:val="28"/>
+                <w:szCs w:val="28"/>
+              </w:rPr>
+              <w:t>AssignGenre</w:t>
+            </w:r>
+            <w:r>
+              <w:rPr>
+                <w:rFonts w:ascii="Times New Roman" w:eastAsia="Times New Roman" w:hAnsi="Times New Roman" w:cs="Times New Roman"/>
+                <w:bCs/>
+                <w:sz w:val="28"/>
+                <w:szCs w:val="28"/>
+              </w:rPr>
+              <w:t>Test</w:t>
+            </w:r>
+            <w:proofErr w:type="spellEnd"/>
+          </w:p>
+        </w:tc>
+        <w:tc>
+          <w:tcPr>
+            <w:tcW w:w="4538" w:type="dxa"/>
+            <w:vMerge/>
+            <w:shd w:val="clear" w:color="auto" w:fill="FFFFFF" w:themeFill="background1"/>
+          </w:tcPr>
+          <w:p>
+            <w:pPr>
+              <w:rPr>
+                <w:rFonts w:ascii="Times New Roman" w:eastAsia="Times New Roman" w:hAnsi="Times New Roman" w:cs="Times New Roman"/>
+                <w:bCs/>
+                <w:sz w:val="28"/>
+                <w:szCs w:val="28"/>
+              </w:rPr>
+            </w:pPr>
+          </w:p>
+        </w:tc>
+      </w:tr>
     </w:tbl>
-    <w:p>
-      <w:pPr>
-        <w:spacing w:line="360" w:lineRule="auto"/>
-        <w:jc w:val="center"/>
-        <w:rPr>
-          <w:rFonts w:ascii="Times New Roman" w:hAnsi="Times New Roman" w:cs="Times New Roman"/>
-          <w:b/>
-          <w:sz w:val="32"/>
-          <w:szCs w:val="32"/>
-        </w:rPr>
-      </w:pPr>
-    </w:p>
     <w:tbl>
       <w:tblPr>
         <w:tblStyle w:val="a3"/>
+        <w:tblpPr w:leftFromText="180" w:rightFromText="180" w:vertAnchor="text" w:horzAnchor="margin" w:tblpY="-414"/>
         <w:tblW w:w="15451" w:type="dxa"/>
-        <w:tblInd w:w="-34" w:type="dxa"/>
         <w:tblLayout w:type="fixed"/>
         <w:tblLook w:val="04A0" w:firstRow="1" w:lastRow="0" w:firstColumn="1" w:lastColumn="0" w:noHBand="0" w:noVBand="1"/>
       </w:tblPr>
@@ -7694,6 +9881,7 @@
           <w:p>
             <w:pPr>
               <w:spacing w:line="360" w:lineRule="auto"/>
+              <w:ind w:left="-142" w:firstLine="142"/>
               <w:rPr>
                 <w:rFonts w:ascii="Times New Roman" w:hAnsi="Times New Roman" w:cs="Times New Roman"/>
                 <w:sz w:val="28"/>
@@ -7707,7 +9895,7 @@
                 <w:szCs w:val="32"/>
               </w:rPr>
               <w:lastRenderedPageBreak/>
-              <w:t>TST17</w:t>
+              <w:t>TST19</w:t>
             </w:r>
           </w:p>
         </w:tc>
@@ -7727,6 +9915,84 @@
               </w:rPr>
             </w:pPr>
           </w:p>
+        </w:tc>
+        <w:tc>
+          <w:tcPr>
+            <w:tcW w:w="4819" w:type="dxa"/>
+          </w:tcPr>
+          <w:p>
+            <w:pPr>
+              <w:spacing w:line="360" w:lineRule="auto"/>
+              <w:rPr>
+                <w:rFonts w:ascii="Times New Roman" w:eastAsia="Times New Roman" w:hAnsi="Times New Roman" w:cs="Times New Roman"/>
+                <w:bCs/>
+                <w:sz w:val="28"/>
+                <w:szCs w:val="28"/>
+              </w:rPr>
+            </w:pPr>
+            <w:proofErr w:type="spellStart"/>
+            <w:r>
+              <w:rPr>
+                <w:rFonts w:ascii="Times New Roman" w:eastAsia="Times New Roman" w:hAnsi="Times New Roman" w:cs="Times New Roman"/>
+                <w:bCs/>
+                <w:sz w:val="28"/>
+                <w:szCs w:val="28"/>
+              </w:rPr>
+              <w:t>RemoveGenresTest</w:t>
+            </w:r>
+            <w:proofErr w:type="spellEnd"/>
+          </w:p>
+        </w:tc>
+        <w:tc>
+          <w:tcPr>
+            <w:tcW w:w="4537" w:type="dxa"/>
+            <w:vMerge w:val="restart"/>
+          </w:tcPr>
+          <w:p>
+            <w:pPr>
+              <w:spacing w:line="360" w:lineRule="auto"/>
+              <w:rPr>
+                <w:rFonts w:ascii="Times New Roman" w:hAnsi="Times New Roman" w:cs="Times New Roman"/>
+                <w:sz w:val="32"/>
+                <w:szCs w:val="32"/>
+              </w:rPr>
+            </w:pPr>
+          </w:p>
+        </w:tc>
+      </w:tr>
+      <w:tr>
+        <w:trPr>
+          <w:cantSplit/>
+          <w:trHeight w:val="214"/>
+        </w:trPr>
+        <w:tc>
+          <w:tcPr>
+            <w:tcW w:w="1135" w:type="dxa"/>
+          </w:tcPr>
+          <w:p>
+            <w:pPr>
+              <w:spacing w:line="360" w:lineRule="auto"/>
+              <w:rPr>
+                <w:rFonts w:ascii="Times New Roman" w:hAnsi="Times New Roman" w:cs="Times New Roman"/>
+                <w:sz w:val="28"/>
+                <w:szCs w:val="32"/>
+              </w:rPr>
+            </w:pPr>
+            <w:r>
+              <w:rPr>
+                <w:rFonts w:ascii="Times New Roman" w:hAnsi="Times New Roman" w:cs="Times New Roman"/>
+                <w:sz w:val="28"/>
+                <w:szCs w:val="32"/>
+              </w:rPr>
+              <w:t>TST20</w:t>
+            </w:r>
+          </w:p>
+        </w:tc>
+        <w:tc>
+          <w:tcPr>
+            <w:tcW w:w="4960" w:type="dxa"/>
+            <w:vMerge/>
+          </w:tcPr>
           <w:p>
             <w:pPr>
               <w:spacing w:line="360" w:lineRule="auto"/>
@@ -7737,6 +10003,114 @@
                 <w:szCs w:val="28"/>
               </w:rPr>
             </w:pPr>
+          </w:p>
+        </w:tc>
+        <w:tc>
+          <w:tcPr>
+            <w:tcW w:w="4819" w:type="dxa"/>
+          </w:tcPr>
+          <w:p>
+            <w:pPr>
+              <w:spacing w:line="360" w:lineRule="auto"/>
+              <w:rPr>
+                <w:rFonts w:ascii="Times New Roman" w:hAnsi="Times New Roman" w:cs="Times New Roman"/>
+                <w:sz w:val="28"/>
+                <w:szCs w:val="32"/>
+              </w:rPr>
+            </w:pPr>
+            <w:proofErr w:type="spellStart"/>
+            <w:r>
+              <w:rPr>
+                <w:rFonts w:ascii="Times New Roman" w:eastAsia="Times New Roman" w:hAnsi="Times New Roman" w:cs="Times New Roman"/>
+                <w:bCs/>
+                <w:sz w:val="28"/>
+                <w:szCs w:val="28"/>
+              </w:rPr>
+              <w:t>RemoveNoneGenresTest</w:t>
+            </w:r>
+            <w:proofErr w:type="spellEnd"/>
+          </w:p>
+        </w:tc>
+        <w:tc>
+          <w:tcPr>
+            <w:tcW w:w="4537" w:type="dxa"/>
+            <w:vMerge/>
+          </w:tcPr>
+          <w:p>
+            <w:pPr>
+              <w:spacing w:line="360" w:lineRule="auto"/>
+              <w:rPr>
+                <w:rFonts w:ascii="Times New Roman" w:hAnsi="Times New Roman" w:cs="Times New Roman"/>
+                <w:sz w:val="32"/>
+                <w:szCs w:val="32"/>
+              </w:rPr>
+            </w:pPr>
+          </w:p>
+        </w:tc>
+      </w:tr>
+      <w:tr>
+        <w:trPr>
+          <w:cantSplit/>
+          <w:trHeight w:val="214"/>
+        </w:trPr>
+        <w:tc>
+          <w:tcPr>
+            <w:tcW w:w="1135" w:type="dxa"/>
+          </w:tcPr>
+          <w:p>
+            <w:pPr>
+              <w:spacing w:line="360" w:lineRule="auto"/>
+              <w:rPr>
+                <w:rFonts w:ascii="Times New Roman" w:hAnsi="Times New Roman" w:cs="Times New Roman"/>
+                <w:sz w:val="28"/>
+                <w:szCs w:val="32"/>
+              </w:rPr>
+            </w:pPr>
+            <w:r>
+              <w:rPr>
+                <w:rFonts w:ascii="Times New Roman" w:hAnsi="Times New Roman" w:cs="Times New Roman"/>
+                <w:sz w:val="28"/>
+                <w:szCs w:val="32"/>
+              </w:rPr>
+              <w:t>TST</w:t>
+            </w:r>
+            <w:r>
+              <w:rPr>
+                <w:rFonts w:ascii="Times New Roman" w:hAnsi="Times New Roman" w:cs="Times New Roman"/>
+                <w:sz w:val="28"/>
+                <w:szCs w:val="32"/>
+              </w:rPr>
+              <w:t>21</w:t>
+            </w:r>
+          </w:p>
+        </w:tc>
+        <w:tc>
+          <w:tcPr>
+            <w:tcW w:w="4960" w:type="dxa"/>
+            <w:vMerge w:val="restart"/>
+          </w:tcPr>
+          <w:p>
+            <w:pPr>
+              <w:spacing w:line="360" w:lineRule="auto"/>
+              <w:jc w:val="both"/>
+              <w:rPr>
+                <w:rFonts w:ascii="Times New Roman" w:hAnsi="Times New Roman" w:cs="Times New Roman"/>
+                <w:sz w:val="28"/>
+                <w:szCs w:val="28"/>
+              </w:rPr>
+            </w:pPr>
+          </w:p>
+          <w:p>
+            <w:pPr>
+              <w:spacing w:line="360" w:lineRule="auto"/>
+              <w:jc w:val="both"/>
+              <w:rPr>
+                <w:rFonts w:ascii="Times New Roman" w:hAnsi="Times New Roman" w:cs="Times New Roman"/>
+                <w:sz w:val="28"/>
+                <w:szCs w:val="28"/>
+              </w:rPr>
+            </w:pPr>
+            <w:proofErr w:type="spellStart"/>
             <w:r>
               <w:rPr>
                 <w:rFonts w:ascii="Times New Roman" w:hAnsi="Times New Roman" w:cs="Times New Roman"/>
@@ -7753,6 +10127,7 @@
               </w:rPr>
               <w:t>Tests</w:t>
             </w:r>
+            <w:proofErr w:type="spellEnd"/>
           </w:p>
         </w:tc>
         <w:tc>
@@ -7768,6 +10143,7 @@
                 <w:szCs w:val="32"/>
               </w:rPr>
             </w:pPr>
+            <w:proofErr w:type="spellStart"/>
             <w:r>
               <w:rPr>
                 <w:rFonts w:ascii="Times New Roman" w:hAnsi="Times New Roman" w:cs="Times New Roman"/>
@@ -7776,6 +10152,7 @@
               </w:rPr>
               <w:t>AddCommentTest</w:t>
             </w:r>
+            <w:proofErr w:type="spellEnd"/>
           </w:p>
         </w:tc>
         <w:tc>
@@ -7827,7 +10204,7 @@
                 <w:sz w:val="28"/>
                 <w:szCs w:val="32"/>
               </w:rPr>
-              <w:t>TST18</w:t>
+              <w:t>TST22</w:t>
             </w:r>
           </w:p>
         </w:tc>
@@ -7861,6 +10238,7 @@
                 <w:szCs w:val="32"/>
               </w:rPr>
             </w:pPr>
+            <w:proofErr w:type="spellStart"/>
             <w:r>
               <w:rPr>
                 <w:rFonts w:ascii="Times New Roman" w:hAnsi="Times New Roman" w:cs="Times New Roman"/>
@@ -7869,6 +10247,7 @@
               </w:rPr>
               <w:t>DeleteCommentTest</w:t>
             </w:r>
+            <w:proofErr w:type="spellEnd"/>
           </w:p>
         </w:tc>
         <w:tc>
@@ -7913,7 +10292,7 @@
                 <w:sz w:val="28"/>
                 <w:szCs w:val="32"/>
               </w:rPr>
-              <w:t>TST19</w:t>
+              <w:t>TST23</w:t>
             </w:r>
           </w:p>
         </w:tc>
@@ -7947,6 +10326,7 @@
                 <w:szCs w:val="32"/>
               </w:rPr>
             </w:pPr>
+            <w:proofErr w:type="spellStart"/>
             <w:r>
               <w:rPr>
                 <w:rFonts w:ascii="Times New Roman" w:hAnsi="Times New Roman" w:cs="Times New Roman"/>
@@ -7955,6 +10335,7 @@
               </w:rPr>
               <w:t>GetByIdTest</w:t>
             </w:r>
+            <w:proofErr w:type="spellEnd"/>
           </w:p>
         </w:tc>
         <w:tc>
@@ -7978,7 +10359,98 @@
       <w:tr>
         <w:trPr>
           <w:cantSplit/>
-          <w:trHeight w:val="70"/>
+          <w:trHeight w:val="268"/>
+        </w:trPr>
+        <w:tc>
+          <w:tcPr>
+            <w:tcW w:w="1135" w:type="dxa"/>
+          </w:tcPr>
+          <w:p>
+            <w:pPr>
+              <w:spacing w:line="360" w:lineRule="auto"/>
+              <w:rPr>
+                <w:rFonts w:ascii="Times New Roman" w:hAnsi="Times New Roman" w:cs="Times New Roman"/>
+                <w:sz w:val="28"/>
+                <w:szCs w:val="32"/>
+              </w:rPr>
+            </w:pPr>
+            <w:r>
+              <w:rPr>
+                <w:rFonts w:ascii="Times New Roman" w:hAnsi="Times New Roman" w:cs="Times New Roman"/>
+                <w:sz w:val="28"/>
+                <w:szCs w:val="32"/>
+              </w:rPr>
+              <w:t>TST24</w:t>
+            </w:r>
+          </w:p>
+        </w:tc>
+        <w:tc>
+          <w:tcPr>
+            <w:tcW w:w="4960" w:type="dxa"/>
+            <w:vMerge/>
+          </w:tcPr>
+          <w:p>
+            <w:pPr>
+              <w:spacing w:line="360" w:lineRule="auto"/>
+              <w:jc w:val="both"/>
+              <w:rPr>
+                <w:rFonts w:ascii="Times New Roman" w:hAnsi="Times New Roman" w:cs="Times New Roman"/>
+                <w:sz w:val="28"/>
+                <w:szCs w:val="28"/>
+              </w:rPr>
+            </w:pPr>
+          </w:p>
+        </w:tc>
+        <w:tc>
+          <w:tcPr>
+            <w:tcW w:w="4819" w:type="dxa"/>
+            <w:tcBorders>
+              <w:bottom w:val="single" w:sz="4" w:space="0" w:color="auto"/>
+            </w:tcBorders>
+          </w:tcPr>
+          <w:p>
+            <w:pPr>
+              <w:spacing w:line="360" w:lineRule="auto"/>
+              <w:rPr>
+                <w:rFonts w:ascii="Times New Roman" w:hAnsi="Times New Roman" w:cs="Times New Roman"/>
+                <w:sz w:val="28"/>
+                <w:szCs w:val="32"/>
+              </w:rPr>
+            </w:pPr>
+            <w:proofErr w:type="spellStart"/>
+            <w:r>
+              <w:rPr>
+                <w:rFonts w:ascii="Times New Roman" w:hAnsi="Times New Roman" w:cs="Times New Roman"/>
+                <w:sz w:val="28"/>
+                <w:szCs w:val="32"/>
+              </w:rPr>
+              <w:t>GetByUserTest</w:t>
+            </w:r>
+            <w:proofErr w:type="spellEnd"/>
+          </w:p>
+        </w:tc>
+        <w:tc>
+          <w:tcPr>
+            <w:tcW w:w="4537" w:type="dxa"/>
+            <w:vMerge/>
+          </w:tcPr>
+          <w:p>
+            <w:pPr>
+              <w:spacing w:line="360" w:lineRule="auto"/>
+              <w:jc w:val="center"/>
+              <w:rPr>
+                <w:rFonts w:ascii="Times New Roman" w:hAnsi="Times New Roman" w:cs="Times New Roman"/>
+                <w:sz w:val="32"/>
+                <w:szCs w:val="32"/>
+              </w:rPr>
+            </w:pPr>
+          </w:p>
+        </w:tc>
+      </w:tr>
+      <w:tr>
+        <w:trPr>
+          <w:cantSplit/>
+          <w:trHeight w:val="268"/>
         </w:trPr>
         <w:tc>
           <w:tcPr>
@@ -8002,7 +10474,15 @@
                 <w:sz w:val="28"/>
                 <w:szCs w:val="32"/>
               </w:rPr>
-              <w:t>TST20</w:t>
+              <w:t>TST</w:t>
+            </w:r>
+            <w:r>
+              <w:rPr>
+                <w:rFonts w:ascii="Times New Roman" w:hAnsi="Times New Roman" w:cs="Times New Roman"/>
+                <w:sz w:val="28"/>
+                <w:szCs w:val="32"/>
+              </w:rPr>
+              <w:t>25</w:t>
             </w:r>
           </w:p>
         </w:tc>
@@ -8042,14 +10522,16 @@
                 <w:szCs w:val="32"/>
               </w:rPr>
             </w:pPr>
-            <w:r>
-              <w:rPr>
-                <w:rFonts w:ascii="Times New Roman" w:hAnsi="Times New Roman" w:cs="Times New Roman"/>
-                <w:sz w:val="28"/>
-                <w:szCs w:val="32"/>
-              </w:rPr>
-              <w:t>GetByUserTest</w:t>
-            </w:r>
+            <w:proofErr w:type="spellStart"/>
+            <w:r>
+              <w:rPr>
+                <w:rFonts w:ascii="Times New Roman" w:hAnsi="Times New Roman" w:cs="Times New Roman"/>
+                <w:sz w:val="28"/>
+                <w:szCs w:val="32"/>
+              </w:rPr>
+              <w:t>LikeTest</w:t>
+            </w:r>
+            <w:proofErr w:type="spellEnd"/>
           </w:p>
         </w:tc>
         <w:tc>
@@ -8105,7 +10587,7 @@
                 <w:sz w:val="28"/>
                 <w:szCs w:val="32"/>
               </w:rPr>
-              <w:t>21</w:t>
+              <w:t>26</w:t>
             </w:r>
           </w:p>
         </w:tc>
@@ -8146,22 +10628,16 @@
                 <w:szCs w:val="32"/>
               </w:rPr>
             </w:pPr>
-            <w:r>
-              <w:rPr>
-                <w:rFonts w:ascii="Times New Roman" w:hAnsi="Times New Roman" w:cs="Times New Roman"/>
-                <w:sz w:val="28"/>
-                <w:szCs w:val="32"/>
-              </w:rPr>
-              <w:t>UserService</w:t>
-            </w:r>
-            <w:r>
-              <w:rPr>
-                <w:rFonts w:ascii="Times New Roman" w:hAnsi="Times New Roman" w:cs="Times New Roman"/>
-                <w:sz w:val="28"/>
-                <w:szCs w:val="32"/>
-              </w:rPr>
-              <w:t>Tests</w:t>
-            </w:r>
+            <w:proofErr w:type="spellStart"/>
+            <w:r>
+              <w:rPr>
+                <w:rFonts w:ascii="Times New Roman" w:hAnsi="Times New Roman" w:cs="Times New Roman"/>
+                <w:sz w:val="28"/>
+                <w:szCs w:val="32"/>
+              </w:rPr>
+              <w:t>UserServiceTests</w:t>
+            </w:r>
+            <w:proofErr w:type="spellEnd"/>
           </w:p>
         </w:tc>
         <w:tc>
@@ -8178,6 +10654,7 @@
                 <w:szCs w:val="32"/>
               </w:rPr>
             </w:pPr>
+            <w:proofErr w:type="spellStart"/>
             <w:r>
               <w:rPr>
                 <w:rFonts w:ascii="Times New Roman" w:hAnsi="Times New Roman" w:cs="Times New Roman"/>
@@ -8186,6 +10663,7 @@
               </w:rPr>
               <w:t>DeleteTest</w:t>
             </w:r>
+            <w:proofErr w:type="spellEnd"/>
           </w:p>
         </w:tc>
         <w:tc>
@@ -8246,7 +10724,7 @@
                 <w:sz w:val="28"/>
                 <w:szCs w:val="32"/>
               </w:rPr>
-              <w:t>22</w:t>
+              <w:t>27</w:t>
             </w:r>
           </w:p>
         </w:tc>
@@ -8281,6 +10759,7 @@
                 <w:szCs w:val="32"/>
               </w:rPr>
             </w:pPr>
+            <w:proofErr w:type="spellStart"/>
             <w:r>
               <w:rPr>
                 <w:rFonts w:ascii="Times New Roman" w:hAnsi="Times New Roman" w:cs="Times New Roman"/>
@@ -8289,6 +10768,7 @@
               </w:rPr>
               <w:t>GetUserProfileByIdTest</w:t>
             </w:r>
+            <w:proofErr w:type="spellEnd"/>
           </w:p>
         </w:tc>
         <w:tc>
@@ -8341,7 +10821,7 @@
                 <w:sz w:val="28"/>
                 <w:szCs w:val="32"/>
               </w:rPr>
-              <w:t>23</w:t>
+              <w:t>28</w:t>
             </w:r>
           </w:p>
         </w:tc>
@@ -8376,6 +10856,7 @@
                 <w:szCs w:val="32"/>
               </w:rPr>
             </w:pPr>
+            <w:proofErr w:type="spellStart"/>
             <w:r>
               <w:rPr>
                 <w:rFonts w:ascii="Times New Roman" w:hAnsi="Times New Roman" w:cs="Times New Roman"/>
@@ -8384,6 +10865,7 @@
               </w:rPr>
               <w:t>GetUserProfileByIdNotExistingTest</w:t>
             </w:r>
+            <w:proofErr w:type="spellEnd"/>
           </w:p>
         </w:tc>
         <w:tc>
@@ -8436,7 +10918,7 @@
                 <w:sz w:val="28"/>
                 <w:szCs w:val="32"/>
               </w:rPr>
-              <w:t>24</w:t>
+              <w:t>29</w:t>
             </w:r>
           </w:p>
         </w:tc>
@@ -8471,6 +10953,7 @@
                 <w:szCs w:val="32"/>
               </w:rPr>
             </w:pPr>
+            <w:proofErr w:type="spellStart"/>
             <w:r>
               <w:rPr>
                 <w:rFonts w:ascii="Times New Roman" w:hAnsi="Times New Roman" w:cs="Times New Roman"/>
@@ -8479,6 +10962,7 @@
               </w:rPr>
               <w:t>GetUserProfileTest</w:t>
             </w:r>
+            <w:proofErr w:type="spellEnd"/>
           </w:p>
         </w:tc>
         <w:tc>
@@ -8523,15 +11007,7 @@
                 <w:sz w:val="28"/>
                 <w:szCs w:val="32"/>
               </w:rPr>
-              <w:t>TST2</w:t>
-            </w:r>
-            <w:r>
-              <w:rPr>
-                <w:rFonts w:ascii="Times New Roman" w:hAnsi="Times New Roman" w:cs="Times New Roman"/>
-                <w:sz w:val="28"/>
-                <w:szCs w:val="32"/>
-              </w:rPr>
-              <w:t>5</w:t>
+              <w:t>TST30</w:t>
             </w:r>
           </w:p>
         </w:tc>
@@ -8566,6 +11042,7 @@
                 <w:szCs w:val="32"/>
               </w:rPr>
             </w:pPr>
+            <w:proofErr w:type="spellStart"/>
             <w:r>
               <w:rPr>
                 <w:rFonts w:ascii="Times New Roman" w:hAnsi="Times New Roman" w:cs="Times New Roman"/>
@@ -8574,6 +11051,7 @@
               </w:rPr>
               <w:t>UpdateTest</w:t>
             </w:r>
+            <w:proofErr w:type="spellEnd"/>
           </w:p>
         </w:tc>
         <w:tc>
@@ -8618,15 +11096,7 @@
                 <w:sz w:val="28"/>
                 <w:szCs w:val="32"/>
               </w:rPr>
-              <w:t>TST2</w:t>
-            </w:r>
-            <w:r>
-              <w:rPr>
-                <w:rFonts w:ascii="Times New Roman" w:hAnsi="Times New Roman" w:cs="Times New Roman"/>
-                <w:sz w:val="28"/>
-                <w:szCs w:val="32"/>
-              </w:rPr>
-              <w:t>6</w:t>
+              <w:t>TST31</w:t>
             </w:r>
           </w:p>
         </w:tc>
@@ -8667,6 +11137,7 @@
                 <w:szCs w:val="32"/>
               </w:rPr>
             </w:pPr>
+            <w:proofErr w:type="spellStart"/>
             <w:r>
               <w:rPr>
                 <w:rFonts w:ascii="Times New Roman" w:hAnsi="Times New Roman" w:cs="Times New Roman"/>
@@ -8675,6 +11146,7 @@
               </w:rPr>
               <w:t>WishListServiceTests</w:t>
             </w:r>
+            <w:proofErr w:type="spellEnd"/>
           </w:p>
         </w:tc>
         <w:tc>
@@ -8691,6 +11163,7 @@
                 <w:szCs w:val="32"/>
               </w:rPr>
             </w:pPr>
+            <w:proofErr w:type="spellStart"/>
             <w:r>
               <w:rPr>
                 <w:rFonts w:ascii="Times New Roman" w:hAnsi="Times New Roman" w:cs="Times New Roman"/>
@@ -8699,6 +11172,7 @@
               </w:rPr>
               <w:t>AddToWishListTest</w:t>
             </w:r>
+            <w:proofErr w:type="spellEnd"/>
           </w:p>
         </w:tc>
         <w:tc>
@@ -8751,15 +11225,7 @@
                 <w:sz w:val="28"/>
                 <w:szCs w:val="32"/>
               </w:rPr>
-              <w:t>TST2</w:t>
-            </w:r>
-            <w:r>
-              <w:rPr>
-                <w:rFonts w:ascii="Times New Roman" w:hAnsi="Times New Roman" w:cs="Times New Roman"/>
-                <w:sz w:val="28"/>
-                <w:szCs w:val="32"/>
-              </w:rPr>
-              <w:t>7</w:t>
+              <w:t>TST32</w:t>
             </w:r>
           </w:p>
         </w:tc>
@@ -8794,6 +11260,7 @@
                 <w:szCs w:val="32"/>
               </w:rPr>
             </w:pPr>
+            <w:proofErr w:type="spellStart"/>
             <w:r>
               <w:rPr>
                 <w:rFonts w:ascii="Times New Roman" w:hAnsi="Times New Roman" w:cs="Times New Roman"/>
@@ -8802,6 +11269,7 @@
               </w:rPr>
               <w:t>DeleteFromWishListTest</w:t>
             </w:r>
+            <w:proofErr w:type="spellEnd"/>
           </w:p>
         </w:tc>
         <w:tc>
@@ -8846,15 +11314,7 @@
                 <w:sz w:val="28"/>
                 <w:szCs w:val="32"/>
               </w:rPr>
-              <w:t>TST2</w:t>
-            </w:r>
-            <w:r>
-              <w:rPr>
-                <w:rFonts w:ascii="Times New Roman" w:hAnsi="Times New Roman" w:cs="Times New Roman"/>
-                <w:sz w:val="28"/>
-                <w:szCs w:val="32"/>
-              </w:rPr>
-              <w:t>8</w:t>
+              <w:t>TST33</w:t>
             </w:r>
           </w:p>
         </w:tc>
@@ -8889,6 +11349,7 @@
                 <w:szCs w:val="32"/>
               </w:rPr>
             </w:pPr>
+            <w:proofErr w:type="spellStart"/>
             <w:r>
               <w:rPr>
                 <w:rFonts w:ascii="Times New Roman" w:hAnsi="Times New Roman" w:cs="Times New Roman"/>
@@ -8897,6 +11358,7 @@
               </w:rPr>
               <w:t>GetByIdTest</w:t>
             </w:r>
+            <w:proofErr w:type="spellEnd"/>
           </w:p>
         </w:tc>
         <w:tc>
@@ -8941,15 +11403,7 @@
                 <w:sz w:val="28"/>
                 <w:szCs w:val="32"/>
               </w:rPr>
-              <w:t>TST2</w:t>
-            </w:r>
-            <w:r>
-              <w:rPr>
-                <w:rFonts w:ascii="Times New Roman" w:hAnsi="Times New Roman" w:cs="Times New Roman"/>
-                <w:sz w:val="28"/>
-                <w:szCs w:val="32"/>
-              </w:rPr>
-              <w:t>9</w:t>
+              <w:t>TST34</w:t>
             </w:r>
           </w:p>
         </w:tc>
@@ -8984,6 +11438,7 @@
                 <w:szCs w:val="32"/>
               </w:rPr>
             </w:pPr>
+            <w:proofErr w:type="spellStart"/>
             <w:r>
               <w:rPr>
                 <w:rFonts w:ascii="Times New Roman" w:hAnsi="Times New Roman" w:cs="Times New Roman"/>
@@ -8992,6 +11447,7 @@
               </w:rPr>
               <w:t>GetUserWishListTest</w:t>
             </w:r>
+            <w:proofErr w:type="spellEnd"/>
           </w:p>
         </w:tc>
         <w:tc>
@@ -9036,7 +11492,7 @@
                 <w:sz w:val="28"/>
                 <w:szCs w:val="32"/>
               </w:rPr>
-              <w:t>TST30</w:t>
+              <w:t>TST35</w:t>
             </w:r>
           </w:p>
         </w:tc>
@@ -9055,6 +11511,7 @@
                 <w:szCs w:val="32"/>
               </w:rPr>
             </w:pPr>
+            <w:proofErr w:type="spellStart"/>
             <w:r>
               <w:rPr>
                 <w:rFonts w:ascii="Times New Roman" w:hAnsi="Times New Roman" w:cs="Times New Roman"/>
@@ -9063,6 +11520,7 @@
               </w:rPr>
               <w:t>SearchServiceTests</w:t>
             </w:r>
+            <w:proofErr w:type="spellEnd"/>
           </w:p>
         </w:tc>
         <w:tc>
@@ -9079,6 +11537,7 @@
                 <w:szCs w:val="32"/>
               </w:rPr>
             </w:pPr>
+            <w:proofErr w:type="spellStart"/>
             <w:r>
               <w:rPr>
                 <w:rFonts w:ascii="Times New Roman" w:hAnsi="Times New Roman" w:cs="Times New Roman"/>
@@ -9087,6 +11546,7 @@
               </w:rPr>
               <w:t>SearchBookTest</w:t>
             </w:r>
+            <w:proofErr w:type="spellEnd"/>
           </w:p>
         </w:tc>
         <w:tc>
@@ -9139,7 +11599,7 @@
                 <w:sz w:val="28"/>
                 <w:szCs w:val="32"/>
               </w:rPr>
-              <w:t>TST31</w:t>
+              <w:t>TST36</w:t>
             </w:r>
           </w:p>
         </w:tc>
@@ -9174,6 +11634,7 @@
                 <w:szCs w:val="32"/>
               </w:rPr>
             </w:pPr>
+            <w:proofErr w:type="spellStart"/>
             <w:r>
               <w:rPr>
                 <w:rFonts w:ascii="Times New Roman" w:hAnsi="Times New Roman" w:cs="Times New Roman"/>
@@ -9182,6 +11643,7 @@
               </w:rPr>
               <w:t>SearchAuthorTest</w:t>
             </w:r>
+            <w:proofErr w:type="spellEnd"/>
           </w:p>
         </w:tc>
         <w:tc>
@@ -9226,7 +11688,7 @@
                 <w:sz w:val="28"/>
                 <w:szCs w:val="32"/>
               </w:rPr>
-              <w:t>TST32</w:t>
+              <w:t>TST37</w:t>
             </w:r>
           </w:p>
         </w:tc>
@@ -9261,6 +11723,7 @@
                 <w:szCs w:val="32"/>
               </w:rPr>
             </w:pPr>
+            <w:proofErr w:type="spellStart"/>
             <w:r>
               <w:rPr>
                 <w:rFonts w:ascii="Times New Roman" w:hAnsi="Times New Roman" w:cs="Times New Roman"/>
@@ -9269,6 +11732,7 @@
               </w:rPr>
               <w:t>SearchBookByGenreTest</w:t>
             </w:r>
+            <w:proofErr w:type="spellEnd"/>
           </w:p>
         </w:tc>
         <w:tc>
@@ -9321,7 +11785,7 @@
                 <w:sz w:val="28"/>
                 <w:szCs w:val="32"/>
               </w:rPr>
-              <w:t>33</w:t>
+              <w:t>38</w:t>
             </w:r>
           </w:p>
         </w:tc>
@@ -9340,6 +11804,7 @@
                 <w:szCs w:val="32"/>
               </w:rPr>
             </w:pPr>
+            <w:proofErr w:type="spellStart"/>
             <w:r>
               <w:rPr>
                 <w:rFonts w:ascii="Times New Roman" w:hAnsi="Times New Roman" w:cs="Times New Roman"/>
@@ -9348,6 +11813,7 @@
               </w:rPr>
               <w:t>ImageToolTests</w:t>
             </w:r>
+            <w:proofErr w:type="spellEnd"/>
           </w:p>
         </w:tc>
         <w:tc>
@@ -9364,6 +11830,7 @@
                 <w:szCs w:val="32"/>
               </w:rPr>
             </w:pPr>
+            <w:proofErr w:type="spellStart"/>
             <w:r>
               <w:rPr>
                 <w:rFonts w:ascii="Times New Roman" w:hAnsi="Times New Roman" w:cs="Times New Roman"/>
@@ -9372,6 +11839,7 @@
               </w:rPr>
               <w:t>CropMaxSquareTest</w:t>
             </w:r>
+            <w:proofErr w:type="spellEnd"/>
           </w:p>
         </w:tc>
         <w:tc>
@@ -9432,7 +11900,7 @@
                 <w:sz w:val="28"/>
                 <w:szCs w:val="32"/>
               </w:rPr>
-              <w:t>34</w:t>
+              <w:t>39</w:t>
             </w:r>
           </w:p>
         </w:tc>
@@ -9467,6 +11935,7 @@
                 <w:szCs w:val="32"/>
               </w:rPr>
             </w:pPr>
+            <w:proofErr w:type="spellStart"/>
             <w:r>
               <w:rPr>
                 <w:rFonts w:ascii="Times New Roman" w:hAnsi="Times New Roman" w:cs="Times New Roman"/>
@@ -9475,6 +11944,7 @@
               </w:rPr>
               <w:t>ResizeTest</w:t>
             </w:r>
+            <w:proofErr w:type="spellEnd"/>
           </w:p>
         </w:tc>
         <w:tc>
@@ -9489,6 +11959,526 @@
               <w:rPr>
                 <w:rFonts w:ascii="Times New Roman" w:hAnsi="Times New Roman" w:cs="Times New Roman"/>
                 <w:sz w:val="28"/>
+                <w:szCs w:val="32"/>
+              </w:rPr>
+            </w:pPr>
+          </w:p>
+        </w:tc>
+      </w:tr>
+    </w:tbl>
+    <w:tbl>
+      <w:tblPr>
+        <w:tblStyle w:val="a3"/>
+        <w:tblW w:w="0" w:type="auto"/>
+        <w:tblLook w:val="04A0" w:firstRow="1" w:lastRow="0" w:firstColumn="1" w:lastColumn="0" w:noHBand="0" w:noVBand="1"/>
+      </w:tblPr>
+      <w:tblGrid>
+        <w:gridCol w:w="1101"/>
+        <w:gridCol w:w="4961"/>
+        <w:gridCol w:w="4819"/>
+        <w:gridCol w:w="4473"/>
+      </w:tblGrid>
+      <w:tr>
+        <w:tc>
+          <w:tcPr>
+            <w:tcW w:w="1101" w:type="dxa"/>
+          </w:tcPr>
+          <w:p>
+            <w:pPr>
+              <w:spacing w:line="360" w:lineRule="auto"/>
+              <w:ind w:left="-142" w:firstLine="142"/>
+              <w:rPr>
+                <w:rFonts w:ascii="Times New Roman" w:hAnsi="Times New Roman" w:cs="Times New Roman"/>
+                <w:b/>
+                <w:sz w:val="32"/>
+                <w:szCs w:val="32"/>
+              </w:rPr>
+            </w:pPr>
+            <w:r>
+              <w:rPr>
+                <w:rFonts w:ascii="Times New Roman" w:hAnsi="Times New Roman" w:cs="Times New Roman"/>
+                <w:sz w:val="28"/>
+                <w:szCs w:val="32"/>
+              </w:rPr>
+              <w:lastRenderedPageBreak/>
+              <w:t>TST40</w:t>
+            </w:r>
+          </w:p>
+        </w:tc>
+        <w:tc>
+          <w:tcPr>
+            <w:tcW w:w="4961" w:type="dxa"/>
+            <w:vMerge w:val="restart"/>
+          </w:tcPr>
+          <w:p>
+            <w:pPr>
+              <w:spacing w:line="360" w:lineRule="auto"/>
+              <w:jc w:val="both"/>
+              <w:rPr>
+                <w:rFonts w:ascii="Times New Roman" w:hAnsi="Times New Roman" w:cs="Times New Roman"/>
+                <w:sz w:val="28"/>
+                <w:szCs w:val="28"/>
+              </w:rPr>
+            </w:pPr>
+          </w:p>
+          <w:p>
+            <w:pPr>
+              <w:spacing w:line="360" w:lineRule="auto"/>
+              <w:jc w:val="both"/>
+              <w:rPr>
+                <w:rFonts w:ascii="Times New Roman" w:hAnsi="Times New Roman" w:cs="Times New Roman"/>
+                <w:sz w:val="28"/>
+                <w:szCs w:val="28"/>
+              </w:rPr>
+            </w:pPr>
+          </w:p>
+          <w:p>
+            <w:pPr>
+              <w:spacing w:line="360" w:lineRule="auto"/>
+              <w:rPr>
+                <w:rFonts w:ascii="Times New Roman" w:hAnsi="Times New Roman" w:cs="Times New Roman"/>
+                <w:b/>
+                <w:sz w:val="32"/>
+                <w:szCs w:val="32"/>
+              </w:rPr>
+            </w:pPr>
+            <w:proofErr w:type="spellStart"/>
+            <w:r>
+              <w:rPr>
+                <w:rFonts w:ascii="Times New Roman" w:hAnsi="Times New Roman" w:cs="Times New Roman"/>
+                <w:sz w:val="28"/>
+                <w:szCs w:val="28"/>
+              </w:rPr>
+              <w:t>Genre</w:t>
+            </w:r>
+            <w:r>
+              <w:rPr>
+                <w:rFonts w:ascii="Times New Roman" w:hAnsi="Times New Roman" w:cs="Times New Roman"/>
+                <w:sz w:val="28"/>
+                <w:szCs w:val="28"/>
+              </w:rPr>
+              <w:t>Service</w:t>
+            </w:r>
+            <w:r>
+              <w:rPr>
+                <w:rFonts w:ascii="Times New Roman" w:hAnsi="Times New Roman" w:cs="Times New Roman"/>
+                <w:sz w:val="28"/>
+                <w:szCs w:val="28"/>
+              </w:rPr>
+              <w:t>Tests</w:t>
+            </w:r>
+            <w:proofErr w:type="spellEnd"/>
+          </w:p>
+        </w:tc>
+        <w:tc>
+          <w:tcPr>
+            <w:tcW w:w="4819" w:type="dxa"/>
+          </w:tcPr>
+          <w:p>
+            <w:pPr>
+              <w:spacing w:line="360" w:lineRule="auto"/>
+              <w:rPr>
+                <w:rFonts w:ascii="Times New Roman" w:hAnsi="Times New Roman" w:cs="Times New Roman"/>
+                <w:b/>
+                <w:sz w:val="32"/>
+                <w:szCs w:val="32"/>
+              </w:rPr>
+            </w:pPr>
+            <w:proofErr w:type="spellStart"/>
+            <w:r>
+              <w:rPr>
+                <w:rFonts w:ascii="Times New Roman" w:hAnsi="Times New Roman" w:cs="Times New Roman"/>
+                <w:sz w:val="28"/>
+                <w:szCs w:val="32"/>
+              </w:rPr>
+              <w:t>Create</w:t>
+            </w:r>
+            <w:r>
+              <w:rPr>
+                <w:rFonts w:ascii="Times New Roman" w:hAnsi="Times New Roman" w:cs="Times New Roman"/>
+                <w:sz w:val="28"/>
+                <w:szCs w:val="32"/>
+              </w:rPr>
+              <w:t>Test</w:t>
+            </w:r>
+            <w:proofErr w:type="spellEnd"/>
+          </w:p>
+        </w:tc>
+        <w:tc>
+          <w:tcPr>
+            <w:tcW w:w="4473" w:type="dxa"/>
+            <w:vMerge w:val="restart"/>
+          </w:tcPr>
+          <w:p>
+            <w:pPr>
+              <w:spacing w:line="360" w:lineRule="auto"/>
+              <w:rPr>
+                <w:rFonts w:ascii="Times New Roman" w:hAnsi="Times New Roman" w:cs="Times New Roman"/>
+                <w:b/>
+                <w:sz w:val="32"/>
+                <w:szCs w:val="32"/>
+              </w:rPr>
+            </w:pPr>
+            <w:r>
+              <w:rPr>
+                <w:rFonts w:ascii="Times New Roman" w:hAnsi="Times New Roman" w:cs="Times New Roman"/>
+                <w:sz w:val="32"/>
+                <w:szCs w:val="32"/>
+              </w:rPr>
+              <w:t>100</w:t>
+            </w:r>
+          </w:p>
+        </w:tc>
+      </w:tr>
+      <w:tr>
+        <w:tc>
+          <w:tcPr>
+            <w:tcW w:w="1101" w:type="dxa"/>
+          </w:tcPr>
+          <w:p>
+            <w:pPr>
+              <w:spacing w:line="360" w:lineRule="auto"/>
+              <w:rPr>
+                <w:rFonts w:ascii="Times New Roman" w:hAnsi="Times New Roman" w:cs="Times New Roman"/>
+                <w:b/>
+                <w:sz w:val="32"/>
+                <w:szCs w:val="32"/>
+              </w:rPr>
+            </w:pPr>
+            <w:r>
+              <w:rPr>
+                <w:rFonts w:ascii="Times New Roman" w:hAnsi="Times New Roman" w:cs="Times New Roman"/>
+                <w:sz w:val="28"/>
+                <w:szCs w:val="32"/>
+              </w:rPr>
+              <w:t>TST41</w:t>
+            </w:r>
+          </w:p>
+        </w:tc>
+        <w:tc>
+          <w:tcPr>
+            <w:tcW w:w="4961" w:type="dxa"/>
+            <w:vMerge/>
+          </w:tcPr>
+          <w:p>
+            <w:pPr>
+              <w:spacing w:line="360" w:lineRule="auto"/>
+              <w:rPr>
+                <w:rFonts w:ascii="Times New Roman" w:hAnsi="Times New Roman" w:cs="Times New Roman"/>
+                <w:b/>
+                <w:sz w:val="32"/>
+                <w:szCs w:val="32"/>
+              </w:rPr>
+            </w:pPr>
+          </w:p>
+        </w:tc>
+        <w:tc>
+          <w:tcPr>
+            <w:tcW w:w="4819" w:type="dxa"/>
+          </w:tcPr>
+          <w:p>
+            <w:pPr>
+              <w:spacing w:line="360" w:lineRule="auto"/>
+              <w:rPr>
+                <w:rFonts w:ascii="Times New Roman" w:hAnsi="Times New Roman" w:cs="Times New Roman"/>
+                <w:b/>
+                <w:sz w:val="32"/>
+                <w:szCs w:val="32"/>
+              </w:rPr>
+            </w:pPr>
+            <w:proofErr w:type="spellStart"/>
+            <w:r>
+              <w:rPr>
+                <w:rFonts w:ascii="Times New Roman" w:hAnsi="Times New Roman" w:cs="Times New Roman"/>
+                <w:sz w:val="28"/>
+                <w:szCs w:val="32"/>
+              </w:rPr>
+              <w:t>Delete</w:t>
+            </w:r>
+            <w:r>
+              <w:rPr>
+                <w:rFonts w:ascii="Times New Roman" w:hAnsi="Times New Roman" w:cs="Times New Roman"/>
+                <w:sz w:val="28"/>
+                <w:szCs w:val="32"/>
+              </w:rPr>
+              <w:t>tTest</w:t>
+            </w:r>
+            <w:proofErr w:type="spellEnd"/>
+          </w:p>
+        </w:tc>
+        <w:tc>
+          <w:tcPr>
+            <w:tcW w:w="4473" w:type="dxa"/>
+            <w:vMerge/>
+          </w:tcPr>
+          <w:p>
+            <w:pPr>
+              <w:spacing w:line="360" w:lineRule="auto"/>
+              <w:rPr>
+                <w:rFonts w:ascii="Times New Roman" w:hAnsi="Times New Roman" w:cs="Times New Roman"/>
+                <w:b/>
+                <w:sz w:val="32"/>
+                <w:szCs w:val="32"/>
+              </w:rPr>
+            </w:pPr>
+          </w:p>
+        </w:tc>
+      </w:tr>
+      <w:tr>
+        <w:tc>
+          <w:tcPr>
+            <w:tcW w:w="1101" w:type="dxa"/>
+          </w:tcPr>
+          <w:p>
+            <w:pPr>
+              <w:spacing w:line="360" w:lineRule="auto"/>
+              <w:rPr>
+                <w:rFonts w:ascii="Times New Roman" w:hAnsi="Times New Roman" w:cs="Times New Roman"/>
+                <w:b/>
+                <w:sz w:val="32"/>
+                <w:szCs w:val="32"/>
+              </w:rPr>
+            </w:pPr>
+            <w:r>
+              <w:rPr>
+                <w:rFonts w:ascii="Times New Roman" w:hAnsi="Times New Roman" w:cs="Times New Roman"/>
+                <w:sz w:val="28"/>
+                <w:szCs w:val="32"/>
+              </w:rPr>
+              <w:t>TST42</w:t>
+            </w:r>
+          </w:p>
+        </w:tc>
+        <w:tc>
+          <w:tcPr>
+            <w:tcW w:w="4961" w:type="dxa"/>
+            <w:vMerge/>
+          </w:tcPr>
+          <w:p>
+            <w:pPr>
+              <w:spacing w:line="360" w:lineRule="auto"/>
+              <w:rPr>
+                <w:rFonts w:ascii="Times New Roman" w:hAnsi="Times New Roman" w:cs="Times New Roman"/>
+                <w:b/>
+                <w:sz w:val="32"/>
+                <w:szCs w:val="32"/>
+              </w:rPr>
+            </w:pPr>
+          </w:p>
+        </w:tc>
+        <w:tc>
+          <w:tcPr>
+            <w:tcW w:w="4819" w:type="dxa"/>
+          </w:tcPr>
+          <w:p>
+            <w:pPr>
+              <w:spacing w:line="360" w:lineRule="auto"/>
+              <w:rPr>
+                <w:rFonts w:ascii="Times New Roman" w:hAnsi="Times New Roman" w:cs="Times New Roman"/>
+                <w:b/>
+                <w:sz w:val="32"/>
+                <w:szCs w:val="32"/>
+              </w:rPr>
+            </w:pPr>
+            <w:proofErr w:type="spellStart"/>
+            <w:r>
+              <w:rPr>
+                <w:rFonts w:ascii="Times New Roman" w:hAnsi="Times New Roman" w:cs="Times New Roman"/>
+                <w:sz w:val="28"/>
+                <w:szCs w:val="32"/>
+              </w:rPr>
+              <w:t>GetByIdTest</w:t>
+            </w:r>
+            <w:proofErr w:type="spellEnd"/>
+          </w:p>
+        </w:tc>
+        <w:tc>
+          <w:tcPr>
+            <w:tcW w:w="4473" w:type="dxa"/>
+            <w:vMerge/>
+          </w:tcPr>
+          <w:p>
+            <w:pPr>
+              <w:spacing w:line="360" w:lineRule="auto"/>
+              <w:rPr>
+                <w:rFonts w:ascii="Times New Roman" w:hAnsi="Times New Roman" w:cs="Times New Roman"/>
+                <w:b/>
+                <w:sz w:val="32"/>
+                <w:szCs w:val="32"/>
+              </w:rPr>
+            </w:pPr>
+          </w:p>
+        </w:tc>
+      </w:tr>
+      <w:tr>
+        <w:tc>
+          <w:tcPr>
+            <w:tcW w:w="1101" w:type="dxa"/>
+          </w:tcPr>
+          <w:p>
+            <w:pPr>
+              <w:spacing w:line="360" w:lineRule="auto"/>
+              <w:rPr>
+                <w:rFonts w:ascii="Times New Roman" w:hAnsi="Times New Roman" w:cs="Times New Roman"/>
+                <w:b/>
+                <w:sz w:val="32"/>
+                <w:szCs w:val="32"/>
+              </w:rPr>
+            </w:pPr>
+            <w:r>
+              <w:rPr>
+                <w:rFonts w:ascii="Times New Roman" w:hAnsi="Times New Roman" w:cs="Times New Roman"/>
+                <w:sz w:val="28"/>
+                <w:szCs w:val="32"/>
+              </w:rPr>
+              <w:t>TST43</w:t>
+            </w:r>
+          </w:p>
+        </w:tc>
+        <w:tc>
+          <w:tcPr>
+            <w:tcW w:w="4961" w:type="dxa"/>
+            <w:vMerge/>
+          </w:tcPr>
+          <w:p>
+            <w:pPr>
+              <w:spacing w:line="360" w:lineRule="auto"/>
+              <w:rPr>
+                <w:rFonts w:ascii="Times New Roman" w:hAnsi="Times New Roman" w:cs="Times New Roman"/>
+                <w:b/>
+                <w:sz w:val="32"/>
+                <w:szCs w:val="32"/>
+              </w:rPr>
+            </w:pPr>
+          </w:p>
+        </w:tc>
+        <w:tc>
+          <w:tcPr>
+            <w:tcW w:w="4819" w:type="dxa"/>
+          </w:tcPr>
+          <w:p>
+            <w:pPr>
+              <w:spacing w:line="360" w:lineRule="auto"/>
+              <w:rPr>
+                <w:rFonts w:ascii="Times New Roman" w:hAnsi="Times New Roman" w:cs="Times New Roman"/>
+                <w:b/>
+                <w:sz w:val="32"/>
+                <w:szCs w:val="32"/>
+              </w:rPr>
+            </w:pPr>
+            <w:proofErr w:type="spellStart"/>
+            <w:r>
+              <w:rPr>
+                <w:rFonts w:ascii="Times New Roman" w:hAnsi="Times New Roman" w:cs="Times New Roman"/>
+                <w:color w:val="000000"/>
+                <w:sz w:val="28"/>
+                <w:szCs w:val="28"/>
+                <w:lang w:val="uk-UA"/>
+              </w:rPr>
+              <w:t>GetByIdNotExistingTest</w:t>
+            </w:r>
+            <w:proofErr w:type="spellEnd"/>
+          </w:p>
+        </w:tc>
+        <w:tc>
+          <w:tcPr>
+            <w:tcW w:w="4473" w:type="dxa"/>
+            <w:vMerge/>
+          </w:tcPr>
+          <w:p>
+            <w:pPr>
+              <w:spacing w:line="360" w:lineRule="auto"/>
+              <w:rPr>
+                <w:rFonts w:ascii="Times New Roman" w:hAnsi="Times New Roman" w:cs="Times New Roman"/>
+                <w:b/>
+                <w:sz w:val="32"/>
+                <w:szCs w:val="32"/>
+              </w:rPr>
+            </w:pPr>
+          </w:p>
+        </w:tc>
+      </w:tr>
+      <w:tr>
+        <w:tc>
+          <w:tcPr>
+            <w:tcW w:w="1101" w:type="dxa"/>
+          </w:tcPr>
+          <w:p>
+            <w:pPr>
+              <w:spacing w:line="360" w:lineRule="auto"/>
+              <w:rPr>
+                <w:rFonts w:ascii="Times New Roman" w:hAnsi="Times New Roman" w:cs="Times New Roman"/>
+                <w:b/>
+                <w:sz w:val="32"/>
+                <w:szCs w:val="32"/>
+              </w:rPr>
+            </w:pPr>
+            <w:r>
+              <w:rPr>
+                <w:rFonts w:ascii="Times New Roman" w:hAnsi="Times New Roman" w:cs="Times New Roman"/>
+                <w:sz w:val="28"/>
+                <w:szCs w:val="32"/>
+              </w:rPr>
+              <w:t>TST44</w:t>
+            </w:r>
+          </w:p>
+        </w:tc>
+        <w:tc>
+          <w:tcPr>
+            <w:tcW w:w="4961" w:type="dxa"/>
+            <w:vMerge/>
+          </w:tcPr>
+          <w:p>
+            <w:pPr>
+              <w:spacing w:line="360" w:lineRule="auto"/>
+              <w:rPr>
+                <w:rFonts w:ascii="Times New Roman" w:hAnsi="Times New Roman" w:cs="Times New Roman"/>
+                <w:b/>
+                <w:sz w:val="32"/>
+                <w:szCs w:val="32"/>
+              </w:rPr>
+            </w:pPr>
+          </w:p>
+        </w:tc>
+        <w:tc>
+          <w:tcPr>
+            <w:tcW w:w="4819" w:type="dxa"/>
+          </w:tcPr>
+          <w:p>
+            <w:pPr>
+              <w:spacing w:line="360" w:lineRule="auto"/>
+              <w:rPr>
+                <w:rFonts w:ascii="Times New Roman" w:hAnsi="Times New Roman" w:cs="Times New Roman"/>
+                <w:b/>
+                <w:sz w:val="32"/>
+                <w:szCs w:val="32"/>
+              </w:rPr>
+            </w:pPr>
+            <w:proofErr w:type="spellStart"/>
+            <w:r>
+              <w:rPr>
+                <w:rFonts w:ascii="Times New Roman" w:hAnsi="Times New Roman" w:cs="Times New Roman"/>
+                <w:color w:val="000000"/>
+                <w:sz w:val="28"/>
+                <w:szCs w:val="28"/>
+              </w:rPr>
+              <w:t>UpdateTest</w:t>
+            </w:r>
+            <w:proofErr w:type="spellEnd"/>
+          </w:p>
+        </w:tc>
+        <w:tc>
+          <w:tcPr>
+            <w:tcW w:w="4473" w:type="dxa"/>
+            <w:vMerge/>
+          </w:tcPr>
+          <w:p>
+            <w:pPr>
+              <w:spacing w:line="360" w:lineRule="auto"/>
+              <w:rPr>
+                <w:rFonts w:ascii="Times New Roman" w:hAnsi="Times New Roman" w:cs="Times New Roman"/>
+                <w:b/>
+                <w:sz w:val="32"/>
                 <w:szCs w:val="32"/>
               </w:rPr>
             </w:pPr>
@@ -9518,541 +12508,9 @@
         </w:rPr>
       </w:pPr>
     </w:p>
-    <w:tbl>
-      <w:tblPr>
-        <w:tblStyle w:val="a3"/>
-        <w:tblW w:w="15421" w:type="dxa"/>
-        <w:tblInd w:w="-34" w:type="dxa"/>
-        <w:tblLayout w:type="fixed"/>
-        <w:tblLook w:val="04A0" w:firstRow="1" w:lastRow="0" w:firstColumn="1" w:lastColumn="0" w:noHBand="0" w:noVBand="1"/>
-      </w:tblPr>
-      <w:tblGrid>
-        <w:gridCol w:w="1133"/>
-        <w:gridCol w:w="4951"/>
-        <w:gridCol w:w="4810"/>
-        <w:gridCol w:w="4527"/>
-      </w:tblGrid>
-      <w:tr>
-        <w:trPr>
-          <w:cantSplit/>
-          <w:trHeight w:val="214"/>
-        </w:trPr>
-        <w:tc>
-          <w:tcPr>
-            <w:tcW w:w="1133" w:type="dxa"/>
-          </w:tcPr>
-          <w:p>
-            <w:pPr>
-              <w:spacing w:line="360" w:lineRule="auto"/>
-              <w:rPr>
-                <w:rFonts w:ascii="Times New Roman" w:hAnsi="Times New Roman" w:cs="Times New Roman"/>
-                <w:sz w:val="28"/>
-                <w:szCs w:val="32"/>
-              </w:rPr>
-            </w:pPr>
-            <w:r>
-              <w:rPr>
-                <w:rFonts w:ascii="Times New Roman" w:hAnsi="Times New Roman" w:cs="Times New Roman"/>
-                <w:sz w:val="28"/>
-                <w:szCs w:val="32"/>
-              </w:rPr>
-              <w:lastRenderedPageBreak/>
-              <w:t>TST35</w:t>
-            </w:r>
-          </w:p>
-        </w:tc>
-        <w:tc>
-          <w:tcPr>
-            <w:tcW w:w="4951" w:type="dxa"/>
-            <w:vMerge w:val="restart"/>
-          </w:tcPr>
-          <w:p>
-            <w:pPr>
-              <w:spacing w:line="360" w:lineRule="auto"/>
-              <w:jc w:val="both"/>
-              <w:rPr>
-                <w:rFonts w:ascii="Times New Roman" w:hAnsi="Times New Roman" w:cs="Times New Roman"/>
-                <w:sz w:val="28"/>
-                <w:szCs w:val="28"/>
-              </w:rPr>
-            </w:pPr>
-          </w:p>
-          <w:p>
-            <w:pPr>
-              <w:spacing w:line="360" w:lineRule="auto"/>
-              <w:jc w:val="both"/>
-              <w:rPr>
-                <w:rFonts w:ascii="Times New Roman" w:hAnsi="Times New Roman" w:cs="Times New Roman"/>
-                <w:sz w:val="28"/>
-                <w:szCs w:val="28"/>
-              </w:rPr>
-            </w:pPr>
-          </w:p>
-          <w:p>
-            <w:pPr>
-              <w:spacing w:line="360" w:lineRule="auto"/>
-              <w:jc w:val="both"/>
-              <w:rPr>
-                <w:rFonts w:ascii="Times New Roman" w:hAnsi="Times New Roman" w:cs="Times New Roman"/>
-                <w:sz w:val="28"/>
-                <w:szCs w:val="28"/>
-              </w:rPr>
-            </w:pPr>
-            <w:r>
-              <w:rPr>
-                <w:rFonts w:ascii="Times New Roman" w:hAnsi="Times New Roman" w:cs="Times New Roman"/>
-                <w:sz w:val="28"/>
-                <w:szCs w:val="28"/>
-              </w:rPr>
-              <w:t>Genre</w:t>
-            </w:r>
-            <w:r>
-              <w:rPr>
-                <w:rFonts w:ascii="Times New Roman" w:hAnsi="Times New Roman" w:cs="Times New Roman"/>
-                <w:sz w:val="28"/>
-                <w:szCs w:val="28"/>
-              </w:rPr>
-              <w:t>Service</w:t>
-            </w:r>
-            <w:r>
-              <w:rPr>
-                <w:rFonts w:ascii="Times New Roman" w:hAnsi="Times New Roman" w:cs="Times New Roman"/>
-                <w:sz w:val="28"/>
-                <w:szCs w:val="28"/>
-              </w:rPr>
-              <w:t>Tests</w:t>
-            </w:r>
-          </w:p>
-        </w:tc>
-        <w:tc>
-          <w:tcPr>
-            <w:tcW w:w="4810" w:type="dxa"/>
-          </w:tcPr>
-          <w:p>
-            <w:pPr>
-              <w:spacing w:line="360" w:lineRule="auto"/>
-              <w:rPr>
-                <w:rFonts w:ascii="Times New Roman" w:hAnsi="Times New Roman" w:cs="Times New Roman"/>
-                <w:sz w:val="28"/>
-                <w:szCs w:val="32"/>
-              </w:rPr>
-            </w:pPr>
-            <w:r>
-              <w:rPr>
-                <w:rFonts w:ascii="Times New Roman" w:hAnsi="Times New Roman" w:cs="Times New Roman"/>
-                <w:sz w:val="28"/>
-                <w:szCs w:val="32"/>
-              </w:rPr>
-              <w:t>Create</w:t>
-            </w:r>
-            <w:r>
-              <w:rPr>
-                <w:rFonts w:ascii="Times New Roman" w:hAnsi="Times New Roman" w:cs="Times New Roman"/>
-                <w:sz w:val="28"/>
-                <w:szCs w:val="32"/>
-              </w:rPr>
-              <w:t>Test</w:t>
-            </w:r>
-          </w:p>
-        </w:tc>
-        <w:tc>
-          <w:tcPr>
-            <w:tcW w:w="4527" w:type="dxa"/>
-            <w:vMerge w:val="restart"/>
-          </w:tcPr>
-          <w:p>
-            <w:pPr>
-              <w:spacing w:line="360" w:lineRule="auto"/>
-              <w:rPr>
-                <w:rFonts w:ascii="Times New Roman" w:hAnsi="Times New Roman" w:cs="Times New Roman"/>
-                <w:sz w:val="32"/>
-                <w:szCs w:val="32"/>
-              </w:rPr>
-            </w:pPr>
-            <w:r>
-              <w:rPr>
-                <w:rFonts w:ascii="Times New Roman" w:hAnsi="Times New Roman" w:cs="Times New Roman"/>
-                <w:sz w:val="32"/>
-                <w:szCs w:val="32"/>
-              </w:rPr>
-              <w:t>100</w:t>
-            </w:r>
-          </w:p>
-        </w:tc>
-      </w:tr>
-      <w:tr>
-        <w:trPr>
-          <w:cantSplit/>
-          <w:trHeight w:val="213"/>
-        </w:trPr>
-        <w:tc>
-          <w:tcPr>
-            <w:tcW w:w="1133" w:type="dxa"/>
-          </w:tcPr>
-          <w:p>
-            <w:pPr>
-              <w:spacing w:line="360" w:lineRule="auto"/>
-              <w:rPr>
-                <w:rFonts w:ascii="Times New Roman" w:hAnsi="Times New Roman" w:cs="Times New Roman"/>
-                <w:sz w:val="28"/>
-                <w:szCs w:val="32"/>
-              </w:rPr>
-            </w:pPr>
-            <w:r>
-              <w:rPr>
-                <w:rFonts w:ascii="Times New Roman" w:hAnsi="Times New Roman" w:cs="Times New Roman"/>
-                <w:sz w:val="28"/>
-                <w:szCs w:val="32"/>
-              </w:rPr>
-              <w:t>TST36</w:t>
-            </w:r>
-          </w:p>
-        </w:tc>
-        <w:tc>
-          <w:tcPr>
-            <w:tcW w:w="4951" w:type="dxa"/>
-            <w:vMerge/>
-          </w:tcPr>
-          <w:p>
-            <w:pPr>
-              <w:spacing w:line="360" w:lineRule="auto"/>
-              <w:jc w:val="both"/>
-              <w:rPr>
-                <w:rFonts w:ascii="Times New Roman" w:hAnsi="Times New Roman" w:cs="Times New Roman"/>
-                <w:sz w:val="28"/>
-                <w:szCs w:val="28"/>
-              </w:rPr>
-            </w:pPr>
-          </w:p>
-        </w:tc>
-        <w:tc>
-          <w:tcPr>
-            <w:tcW w:w="4810" w:type="dxa"/>
-          </w:tcPr>
-          <w:p>
-            <w:pPr>
-              <w:spacing w:line="360" w:lineRule="auto"/>
-              <w:rPr>
-                <w:rFonts w:ascii="Times New Roman" w:hAnsi="Times New Roman" w:cs="Times New Roman"/>
-                <w:sz w:val="28"/>
-                <w:szCs w:val="32"/>
-              </w:rPr>
-            </w:pPr>
-            <w:r>
-              <w:rPr>
-                <w:rFonts w:ascii="Times New Roman" w:hAnsi="Times New Roman" w:cs="Times New Roman"/>
-                <w:sz w:val="28"/>
-                <w:szCs w:val="32"/>
-              </w:rPr>
-              <w:t>Delete</w:t>
-            </w:r>
-            <w:r>
-              <w:rPr>
-                <w:rFonts w:ascii="Times New Roman" w:hAnsi="Times New Roman" w:cs="Times New Roman"/>
-                <w:sz w:val="28"/>
-                <w:szCs w:val="32"/>
-              </w:rPr>
-              <w:t>tTest</w:t>
-            </w:r>
-          </w:p>
-        </w:tc>
-        <w:tc>
-          <w:tcPr>
-            <w:tcW w:w="4527" w:type="dxa"/>
-            <w:vMerge/>
-          </w:tcPr>
-          <w:p>
-            <w:pPr>
-              <w:spacing w:line="360" w:lineRule="auto"/>
-              <w:jc w:val="center"/>
-              <w:rPr>
-                <w:rFonts w:ascii="Times New Roman" w:hAnsi="Times New Roman" w:cs="Times New Roman"/>
-                <w:sz w:val="32"/>
-                <w:szCs w:val="32"/>
-              </w:rPr>
-            </w:pPr>
-          </w:p>
-        </w:tc>
-      </w:tr>
-      <w:tr>
-        <w:trPr>
-          <w:cantSplit/>
-          <w:trHeight w:val="71"/>
-        </w:trPr>
-        <w:tc>
-          <w:tcPr>
-            <w:tcW w:w="1133" w:type="dxa"/>
-          </w:tcPr>
-          <w:p>
-            <w:pPr>
-              <w:spacing w:line="360" w:lineRule="auto"/>
-              <w:rPr>
-                <w:rFonts w:ascii="Times New Roman" w:hAnsi="Times New Roman" w:cs="Times New Roman"/>
-                <w:sz w:val="28"/>
-                <w:szCs w:val="32"/>
-              </w:rPr>
-            </w:pPr>
-            <w:r>
-              <w:rPr>
-                <w:rFonts w:ascii="Times New Roman" w:hAnsi="Times New Roman" w:cs="Times New Roman"/>
-                <w:sz w:val="28"/>
-                <w:szCs w:val="32"/>
-              </w:rPr>
-              <w:t>TST37</w:t>
-            </w:r>
-          </w:p>
-        </w:tc>
-        <w:tc>
-          <w:tcPr>
-            <w:tcW w:w="4951" w:type="dxa"/>
-            <w:vMerge/>
-          </w:tcPr>
-          <w:p>
-            <w:pPr>
-              <w:spacing w:line="360" w:lineRule="auto"/>
-              <w:jc w:val="both"/>
-              <w:rPr>
-                <w:rFonts w:ascii="Times New Roman" w:hAnsi="Times New Roman" w:cs="Times New Roman"/>
-                <w:sz w:val="28"/>
-                <w:szCs w:val="28"/>
-              </w:rPr>
-            </w:pPr>
-          </w:p>
-        </w:tc>
-        <w:tc>
-          <w:tcPr>
-            <w:tcW w:w="4810" w:type="dxa"/>
-          </w:tcPr>
-          <w:p>
-            <w:pPr>
-              <w:spacing w:line="360" w:lineRule="auto"/>
-              <w:rPr>
-                <w:rFonts w:ascii="Times New Roman" w:hAnsi="Times New Roman" w:cs="Times New Roman"/>
-                <w:sz w:val="28"/>
-                <w:szCs w:val="32"/>
-              </w:rPr>
-            </w:pPr>
-            <w:r>
-              <w:rPr>
-                <w:rFonts w:ascii="Times New Roman" w:hAnsi="Times New Roman" w:cs="Times New Roman"/>
-                <w:sz w:val="28"/>
-                <w:szCs w:val="32"/>
-              </w:rPr>
-              <w:t>GetByIdTest</w:t>
-            </w:r>
-          </w:p>
-        </w:tc>
-        <w:tc>
-          <w:tcPr>
-            <w:tcW w:w="4527" w:type="dxa"/>
-            <w:vMerge/>
-          </w:tcPr>
-          <w:p>
-            <w:pPr>
-              <w:spacing w:line="360" w:lineRule="auto"/>
-              <w:jc w:val="center"/>
-              <w:rPr>
-                <w:rFonts w:ascii="Times New Roman" w:hAnsi="Times New Roman" w:cs="Times New Roman"/>
-                <w:sz w:val="32"/>
-                <w:szCs w:val="32"/>
-              </w:rPr>
-            </w:pPr>
-          </w:p>
-        </w:tc>
-      </w:tr>
-      <w:tr>
-        <w:trPr>
-          <w:cantSplit/>
-          <w:trHeight w:val="70"/>
-        </w:trPr>
-        <w:tc>
-          <w:tcPr>
-            <w:tcW w:w="1133" w:type="dxa"/>
-          </w:tcPr>
-          <w:p>
-            <w:pPr>
-              <w:spacing w:line="360" w:lineRule="auto"/>
-              <w:rPr>
-                <w:rFonts w:ascii="Times New Roman" w:hAnsi="Times New Roman" w:cs="Times New Roman"/>
-                <w:sz w:val="28"/>
-                <w:szCs w:val="32"/>
-              </w:rPr>
-            </w:pPr>
-            <w:r>
-              <w:rPr>
-                <w:rFonts w:ascii="Times New Roman" w:hAnsi="Times New Roman" w:cs="Times New Roman"/>
-                <w:sz w:val="28"/>
-                <w:szCs w:val="32"/>
-              </w:rPr>
-              <w:t>TST38</w:t>
-            </w:r>
-          </w:p>
-        </w:tc>
-        <w:tc>
-          <w:tcPr>
-            <w:tcW w:w="4951" w:type="dxa"/>
-            <w:vMerge/>
-          </w:tcPr>
-          <w:p>
-            <w:pPr>
-              <w:spacing w:line="360" w:lineRule="auto"/>
-              <w:jc w:val="both"/>
-              <w:rPr>
-                <w:rFonts w:ascii="Times New Roman" w:hAnsi="Times New Roman" w:cs="Times New Roman"/>
-                <w:sz w:val="28"/>
-                <w:szCs w:val="28"/>
-              </w:rPr>
-            </w:pPr>
-          </w:p>
-        </w:tc>
-        <w:tc>
-          <w:tcPr>
-            <w:tcW w:w="4810" w:type="dxa"/>
-          </w:tcPr>
-          <w:p>
-            <w:pPr>
-              <w:spacing w:line="360" w:lineRule="auto"/>
-              <w:rPr>
-                <w:rFonts w:ascii="Times New Roman" w:hAnsi="Times New Roman" w:cs="Times New Roman"/>
-                <w:sz w:val="28"/>
-                <w:szCs w:val="28"/>
-              </w:rPr>
-            </w:pPr>
-            <w:r>
-              <w:rPr>
-                <w:rFonts w:ascii="Times New Roman" w:hAnsi="Times New Roman" w:cs="Times New Roman"/>
-                <w:color w:val="000000"/>
-                <w:sz w:val="28"/>
-                <w:szCs w:val="28"/>
-                <w:lang w:val="uk-UA"/>
-              </w:rPr>
-              <w:t>GetByIdNotExistingTest</w:t>
-            </w:r>
-          </w:p>
-        </w:tc>
-        <w:tc>
-          <w:tcPr>
-            <w:tcW w:w="4527" w:type="dxa"/>
-            <w:vMerge/>
-          </w:tcPr>
-          <w:p>
-            <w:pPr>
-              <w:spacing w:line="360" w:lineRule="auto"/>
-              <w:jc w:val="center"/>
-              <w:rPr>
-                <w:rFonts w:ascii="Times New Roman" w:hAnsi="Times New Roman" w:cs="Times New Roman"/>
-                <w:sz w:val="32"/>
-                <w:szCs w:val="32"/>
-              </w:rPr>
-            </w:pPr>
-          </w:p>
-        </w:tc>
-      </w:tr>
-      <w:tr>
-        <w:trPr>
-          <w:cantSplit/>
-          <w:trHeight w:val="70"/>
-        </w:trPr>
-        <w:tc>
-          <w:tcPr>
-            <w:tcW w:w="1133" w:type="dxa"/>
-            <w:tcBorders>
-              <w:bottom w:val="single" w:sz="4" w:space="0" w:color="auto"/>
-            </w:tcBorders>
-          </w:tcPr>
-          <w:p>
-            <w:pPr>
-              <w:spacing w:line="360" w:lineRule="auto"/>
-              <w:rPr>
-                <w:rFonts w:ascii="Times New Roman" w:hAnsi="Times New Roman" w:cs="Times New Roman"/>
-                <w:sz w:val="28"/>
-                <w:szCs w:val="32"/>
-              </w:rPr>
-            </w:pPr>
-            <w:r>
-              <w:rPr>
-                <w:rFonts w:ascii="Times New Roman" w:hAnsi="Times New Roman" w:cs="Times New Roman"/>
-                <w:sz w:val="28"/>
-                <w:szCs w:val="32"/>
-              </w:rPr>
-              <w:t>TST39</w:t>
-            </w:r>
-          </w:p>
-        </w:tc>
-        <w:tc>
-          <w:tcPr>
-            <w:tcW w:w="4951" w:type="dxa"/>
-            <w:vMerge/>
-            <w:tcBorders>
-              <w:bottom w:val="single" w:sz="4" w:space="0" w:color="auto"/>
-            </w:tcBorders>
-          </w:tcPr>
-          <w:p>
-            <w:pPr>
-              <w:spacing w:line="360" w:lineRule="auto"/>
-              <w:jc w:val="both"/>
-              <w:rPr>
-                <w:rFonts w:ascii="Times New Roman" w:hAnsi="Times New Roman" w:cs="Times New Roman"/>
-                <w:sz w:val="28"/>
-                <w:szCs w:val="28"/>
-              </w:rPr>
-            </w:pPr>
-          </w:p>
-        </w:tc>
-        <w:tc>
-          <w:tcPr>
-            <w:tcW w:w="4810" w:type="dxa"/>
-            <w:tcBorders>
-              <w:bottom w:val="single" w:sz="4" w:space="0" w:color="auto"/>
-            </w:tcBorders>
-          </w:tcPr>
-          <w:p>
-            <w:pPr>
-              <w:spacing w:line="360" w:lineRule="auto"/>
-              <w:rPr>
-                <w:rFonts w:ascii="Times New Roman" w:hAnsi="Times New Roman" w:cs="Times New Roman"/>
-                <w:color w:val="000000"/>
-                <w:sz w:val="28"/>
-                <w:szCs w:val="28"/>
-              </w:rPr>
-            </w:pPr>
-            <w:r>
-              <w:rPr>
-                <w:rFonts w:ascii="Times New Roman" w:hAnsi="Times New Roman" w:cs="Times New Roman"/>
-                <w:color w:val="000000"/>
-                <w:sz w:val="28"/>
-                <w:szCs w:val="28"/>
-              </w:rPr>
-              <w:t>UpdateTest</w:t>
-            </w:r>
-          </w:p>
-        </w:tc>
-        <w:tc>
-          <w:tcPr>
-            <w:tcW w:w="4527" w:type="dxa"/>
-            <w:vMerge/>
-            <w:tcBorders>
-              <w:bottom w:val="single" w:sz="4" w:space="0" w:color="auto"/>
-            </w:tcBorders>
-          </w:tcPr>
-          <w:p>
-            <w:pPr>
-              <w:spacing w:line="360" w:lineRule="auto"/>
-              <w:jc w:val="center"/>
-              <w:rPr>
-                <w:rFonts w:ascii="Times New Roman" w:hAnsi="Times New Roman" w:cs="Times New Roman"/>
-                <w:sz w:val="32"/>
-                <w:szCs w:val="32"/>
-              </w:rPr>
-            </w:pPr>
-          </w:p>
-        </w:tc>
-      </w:tr>
-    </w:tbl>
     <w:p>
       <w:pPr>
         <w:spacing w:line="360" w:lineRule="auto"/>
-        <w:jc w:val="center"/>
         <w:rPr>
           <w:rFonts w:ascii="Times New Roman" w:hAnsi="Times New Roman" w:cs="Times New Roman"/>
           <w:b/>
@@ -10064,31 +12522,6 @@
     <w:p>
       <w:pPr>
         <w:spacing w:line="360" w:lineRule="auto"/>
-        <w:jc w:val="center"/>
-        <w:rPr>
-          <w:rFonts w:ascii="Times New Roman" w:hAnsi="Times New Roman" w:cs="Times New Roman"/>
-          <w:b/>
-          <w:sz w:val="32"/>
-          <w:szCs w:val="32"/>
-        </w:rPr>
-      </w:pPr>
-    </w:p>
-    <w:p>
-      <w:pPr>
-        <w:spacing w:line="360" w:lineRule="auto"/>
-        <w:jc w:val="center"/>
-        <w:rPr>
-          <w:rFonts w:ascii="Times New Roman" w:hAnsi="Times New Roman" w:cs="Times New Roman"/>
-          <w:b/>
-          <w:sz w:val="32"/>
-          <w:szCs w:val="32"/>
-        </w:rPr>
-      </w:pPr>
-    </w:p>
-    <w:p>
-      <w:pPr>
-        <w:spacing w:line="360" w:lineRule="auto"/>
-        <w:jc w:val="center"/>
         <w:rPr>
           <w:rFonts w:ascii="Times New Roman" w:hAnsi="Times New Roman" w:cs="Times New Roman"/>
           <w:b/>
@@ -10324,7 +12757,7 @@
           <w:noProof/>
           <w:lang w:val="uk-UA" w:eastAsia="uk-UA"/>
         </w:rPr>
-        <w:pict w14:anchorId="7FC1F5EF">
+        <w:pict w14:anchorId="3C8745F0">
           <v:shapetype id="_x0000_t75" coordsize="21600,21600" o:spt="75" o:preferrelative="t" path="m@4@5l@4@11@9@11@9@5xe" filled="f" stroked="f">
             <v:stroke joinstyle="miter"/>
             <v:formulas>
@@ -10344,8 +12777,8 @@
             <v:path o:extrusionok="f" gradientshapeok="t" o:connecttype="rect"/>
             <o:lock v:ext="edit" aspectratio="t"/>
           </v:shapetype>
-          <v:shape id="_x0000_i1025" type="#_x0000_t75" style="width:558.4pt;height:380.95pt">
-            <v:imagedata r:id="rId8" o:title="Діаграма"/>
+          <v:shape id="_x0000_i1026" type="#_x0000_t75" style="width:542.25pt;height:381pt">
+            <v:imagedata r:id="rId8" o:title="Dia2Case"/>
           </v:shape>
         </w:pict>
       </w:r>
@@ -10574,6 +13007,7 @@
         <w:pStyle w:val="a8"/>
         <w:spacing w:line="360" w:lineRule="auto"/>
         <w:ind w:left="1140"/>
+        <w:jc w:val="center"/>
         <w:rPr>
           <w:rStyle w:val="shorttext"/>
           <w:rFonts w:ascii="Times New Roman" w:hAnsi="Times New Roman" w:cs="Times New Roman"/>
@@ -10590,18 +13024,10 @@
           <w:lang w:val="uk-UA" w:eastAsia="uk-UA"/>
         </w:rPr>
         <w:drawing>
-          <wp:anchor distT="0" distB="0" distL="114300" distR="114300" simplePos="0" relativeHeight="251664384" behindDoc="0" locked="0" layoutInCell="1" allowOverlap="1" wp14:anchorId="041FFD9A" wp14:editId="2A4DF5F4">
-            <wp:simplePos x="0" y="0"/>
-            <wp:positionH relativeFrom="column">
-              <wp:posOffset>2627630</wp:posOffset>
-            </wp:positionH>
-            <wp:positionV relativeFrom="paragraph">
-              <wp:posOffset>239395</wp:posOffset>
-            </wp:positionV>
-            <wp:extent cx="4018915" cy="4338320"/>
+          <wp:inline distT="0" distB="0" distL="0" distR="0" wp14:anchorId="23C8C344" wp14:editId="3B0C8CA8">
+            <wp:extent cx="4995081" cy="5287591"/>
             <wp:effectExtent l="0" t="0" r="0" b="0"/>
-            <wp:wrapSquare wrapText="bothSides"/>
-            <wp:docPr id="2" name="Рисунок 2"/>
+            <wp:docPr id="3" name="Рисунок 3"/>
             <wp:cNvGraphicFramePr>
               <a:graphicFrameLocks xmlns:a="http://schemas.openxmlformats.org/drawingml/2006/main" noChangeAspect="1"/>
             </wp:cNvGraphicFramePr>
@@ -10609,7 +13035,7 @@
               <a:graphicData uri="http://schemas.openxmlformats.org/drawingml/2006/picture">
                 <pic:pic xmlns:pic="http://schemas.openxmlformats.org/drawingml/2006/picture">
                   <pic:nvPicPr>
-                    <pic:cNvPr id="0" name="Picture 17"/>
+                    <pic:cNvPr id="0" name="Picture 45"/>
                     <pic:cNvPicPr>
                       <a:picLocks noChangeAspect="1" noChangeArrowheads="1"/>
                     </pic:cNvPicPr>
@@ -10630,7 +13056,7 @@
                   <pic:spPr bwMode="auto">
                     <a:xfrm>
                       <a:off x="0" y="0"/>
-                      <a:ext cx="4018915" cy="4338320"/>
+                      <a:ext cx="4989762" cy="5281961"/>
                     </a:xfrm>
                     <a:prstGeom prst="rect">
                       <a:avLst/>
@@ -10643,33 +13069,8 @@
                 </pic:pic>
               </a:graphicData>
             </a:graphic>
-            <wp14:sizeRelH relativeFrom="page">
-              <wp14:pctWidth>0</wp14:pctWidth>
-            </wp14:sizeRelH>
-            <wp14:sizeRelV relativeFrom="page">
-              <wp14:pctHeight>0</wp14:pctHeight>
-            </wp14:sizeRelV>
-          </wp:anchor>
+          </wp:inline>
         </w:drawing>
-      </w:r>
-    </w:p>
-    <w:p>
-      <w:pPr>
-        <w:rPr>
-          <w:rStyle w:val="shorttext"/>
-          <w:rFonts w:ascii="Times New Roman" w:hAnsi="Times New Roman" w:cs="Times New Roman"/>
-          <w:sz w:val="28"/>
-          <w:szCs w:val="28"/>
-        </w:rPr>
-      </w:pPr>
-      <w:r>
-        <w:rPr>
-          <w:rStyle w:val="shorttext"/>
-          <w:rFonts w:ascii="Times New Roman" w:hAnsi="Times New Roman" w:cs="Times New Roman"/>
-          <w:sz w:val="28"/>
-          <w:szCs w:val="28"/>
-        </w:rPr>
-        <w:br w:type="page"/>
       </w:r>
     </w:p>
     <w:p>
@@ -10820,9 +13221,9 @@
           <w:noProof/>
           <w:lang w:val="uk-UA" w:eastAsia="uk-UA"/>
         </w:rPr>
-        <w:pict w14:anchorId="74C008F9">
-          <v:shape id="_x0000_i1026" type="#_x0000_t75" style="width:518.25pt;height:468.85pt">
-            <v:imagedata r:id="rId12" o:title="Діаграма (1)"/>
+        <w:pict w14:anchorId="77FA173E">
+          <v:shape id="_x0000_i1025" type="#_x0000_t75" style="width:456pt;height:465pt">
+            <v:imagedata r:id="rId12" o:title="Dia2Siq (1)"/>
           </v:shape>
         </w:pict>
       </w:r>
@@ -12493,7 +14894,7 @@
   <a:extraClrSchemeLst/>
   <a:extLst>
     <a:ext uri="{05A4C25C-085E-4340-85A3-A5531E510DB2}">
-      <thm15:themeFamily xmlns="" xmlns:thm15="http://schemas.microsoft.com/office/thememl/2012/main" name="Office Theme" id="{62F939B6-93AF-4DB8-9C6B-D6C7DFDC589F}" vid="{4A3C46E8-61CC-4603-A589-7422A47A8E4A}"/>
+      <thm15:themeFamily xmlns:thm15="http://schemas.microsoft.com/office/thememl/2012/main" xmlns="" name="Office Theme" id="{62F939B6-93AF-4DB8-9C6B-D6C7DFDC589F}" vid="{4A3C46E8-61CC-4603-A589-7422A47A8E4A}"/>
     </a:ext>
   </a:extLst>
 </a:theme>

--- a/LiBook Service.docx
+++ b/LiBook Service.docx
@@ -462,17 +462,7 @@
           <w:sz w:val="28"/>
           <w:szCs w:val="28"/>
         </w:rPr>
-        <w:t xml:space="preserve"> add books to his/her wish list; </w:t>
-      </w:r>
-      <w:bookmarkStart w:id="0" w:name="_GoBack"/>
-      <w:bookmarkEnd w:id="0"/>
-      <w:r>
-        <w:rPr>
-          <w:rFonts w:ascii="Times New Roman" w:hAnsi="Times New Roman" w:cs="Times New Roman"/>
-          <w:sz w:val="28"/>
-          <w:szCs w:val="28"/>
-        </w:rPr>
-        <w:t>leave comments about book and like own or other comments.</w:t>
+        <w:t xml:space="preserve"> add books to his/her wish list; leave comments about book and like own or other comments.</w:t>
       </w:r>
     </w:p>
     <w:p>
@@ -9721,16 +9711,7 @@
                 <w:sz w:val="28"/>
                 <w:szCs w:val="28"/>
               </w:rPr>
-              <w:t>AssignExistingGenre</w:t>
-            </w:r>
-            <w:r>
-              <w:rPr>
-                <w:rFonts w:ascii="Times New Roman" w:eastAsia="Times New Roman" w:hAnsi="Times New Roman" w:cs="Times New Roman"/>
-                <w:bCs/>
-                <w:sz w:val="28"/>
-                <w:szCs w:val="28"/>
-              </w:rPr>
-              <w:t>Test</w:t>
+              <w:t>AssignExistingGenreTest</w:t>
             </w:r>
             <w:proofErr w:type="spellEnd"/>
           </w:p>
@@ -9822,16 +9803,7 @@
                 <w:sz w:val="28"/>
                 <w:szCs w:val="28"/>
               </w:rPr>
-              <w:t>AssignGenre</w:t>
-            </w:r>
-            <w:r>
-              <w:rPr>
-                <w:rFonts w:ascii="Times New Roman" w:eastAsia="Times New Roman" w:hAnsi="Times New Roman" w:cs="Times New Roman"/>
-                <w:bCs/>
-                <w:sz w:val="28"/>
-                <w:szCs w:val="28"/>
-              </w:rPr>
-              <w:t>Test</w:t>
+              <w:t>AssignGenreTest</w:t>
             </w:r>
             <w:proofErr w:type="spellEnd"/>
           </w:p>
@@ -12777,7 +12749,7 @@
             <v:path o:extrusionok="f" gradientshapeok="t" o:connecttype="rect"/>
             <o:lock v:ext="edit" aspectratio="t"/>
           </v:shapetype>
-          <v:shape id="_x0000_i1026" type="#_x0000_t75" style="width:542.25pt;height:381pt">
+          <v:shape id="_x0000_i1025" type="#_x0000_t75" style="width:542.25pt;height:381pt">
             <v:imagedata r:id="rId8" o:title="Dia2Case"/>
           </v:shape>
         </w:pict>
@@ -13222,7 +13194,7 @@
           <w:lang w:val="uk-UA" w:eastAsia="uk-UA"/>
         </w:rPr>
         <w:pict w14:anchorId="77FA173E">
-          <v:shape id="_x0000_i1025" type="#_x0000_t75" style="width:456pt;height:465pt">
+          <v:shape id="_x0000_i1026" type="#_x0000_t75" style="width:456pt;height:465pt">
             <v:imagedata r:id="rId12" o:title="Dia2Siq (1)"/>
           </v:shape>
         </w:pict>
@@ -13268,68 +13240,19 @@
           <w:lang w:val="uk-UA"/>
         </w:rPr>
       </w:pPr>
+      <w:bookmarkStart w:id="0" w:name="_GoBack"/>
       <w:r>
         <w:rPr>
           <w:noProof/>
           <w:lang w:val="uk-UA" w:eastAsia="uk-UA"/>
         </w:rPr>
-        <w:drawing>
-          <wp:anchor distT="0" distB="0" distL="114300" distR="114300" simplePos="0" relativeHeight="251655168" behindDoc="0" locked="0" layoutInCell="1" allowOverlap="1" wp14:anchorId="5132BB13" wp14:editId="7D76828D">
-            <wp:simplePos x="540689" y="858741"/>
-            <wp:positionH relativeFrom="margin">
-              <wp:align>center</wp:align>
-            </wp:positionH>
-            <wp:positionV relativeFrom="margin">
-              <wp:align>center</wp:align>
-            </wp:positionV>
-            <wp:extent cx="7800975" cy="4514850"/>
-            <wp:effectExtent l="0" t="0" r="0" b="0"/>
-            <wp:wrapSquare wrapText="bothSides"/>
-            <wp:docPr id="16" name="Рисунок 16" descr="C:\Users\медик\Downloads\photo5377505827658771197.jpg"/>
-            <wp:cNvGraphicFramePr>
-              <a:graphicFrameLocks xmlns:a="http://schemas.openxmlformats.org/drawingml/2006/main" noChangeAspect="1"/>
-            </wp:cNvGraphicFramePr>
-            <a:graphic xmlns:a="http://schemas.openxmlformats.org/drawingml/2006/main">
-              <a:graphicData uri="http://schemas.openxmlformats.org/drawingml/2006/picture">
-                <pic:pic xmlns:pic="http://schemas.openxmlformats.org/drawingml/2006/picture">
-                  <pic:nvPicPr>
-                    <pic:cNvPr id="0" name="Picture 20" descr="C:\Users\медик\Downloads\photo5377505827658771197.jpg"/>
-                    <pic:cNvPicPr>
-                      <a:picLocks noChangeAspect="1" noChangeArrowheads="1"/>
-                    </pic:cNvPicPr>
-                  </pic:nvPicPr>
-                  <pic:blipFill>
-                    <a:blip r:embed="rId13">
-                      <a:extLst>
-                        <a:ext uri="{28A0092B-C50C-407E-A947-70E740481C1C}">
-                          <a14:useLocalDpi xmlns:a14="http://schemas.microsoft.com/office/drawing/2010/main" val="0"/>
-                        </a:ext>
-                      </a:extLst>
-                    </a:blip>
-                    <a:srcRect/>
-                    <a:stretch>
-                      <a:fillRect/>
-                    </a:stretch>
-                  </pic:blipFill>
-                  <pic:spPr bwMode="auto">
-                    <a:xfrm>
-                      <a:off x="0" y="0"/>
-                      <a:ext cx="7800975" cy="4514850"/>
-                    </a:xfrm>
-                    <a:prstGeom prst="rect">
-                      <a:avLst/>
-                    </a:prstGeom>
-                    <a:noFill/>
-                    <a:ln>
-                      <a:noFill/>
-                    </a:ln>
-                  </pic:spPr>
-                </pic:pic>
-              </a:graphicData>
-            </a:graphic>
-          </wp:anchor>
-        </w:drawing>
+        <w:pict w14:anchorId="334D8102">
+          <v:shape id="_x0000_i1027" type="#_x0000_t75" style="width:748.5pt;height:387.75pt">
+            <v:imagedata r:id="rId13" o:title="Без імені"/>
+          </v:shape>
+        </w:pict>
       </w:r>
+      <w:bookmarkEnd w:id="0"/>
     </w:p>
     <w:sectPr>
       <w:pgSz w:w="16838" w:h="11906" w:orient="landscape"/>
@@ -14894,7 +14817,7 @@
   <a:extraClrSchemeLst/>
   <a:extLst>
     <a:ext uri="{05A4C25C-085E-4340-85A3-A5531E510DB2}">
-      <thm15:themeFamily xmlns:thm15="http://schemas.microsoft.com/office/thememl/2012/main" xmlns="" name="Office Theme" id="{62F939B6-93AF-4DB8-9C6B-D6C7DFDC589F}" vid="{4A3C46E8-61CC-4603-A589-7422A47A8E4A}"/>
+      <thm15:themeFamily xmlns="" xmlns:thm15="http://schemas.microsoft.com/office/thememl/2012/main" name="Office Theme" id="{62F939B6-93AF-4DB8-9C6B-D6C7DFDC589F}" vid="{4A3C46E8-61CC-4603-A589-7422A47A8E4A}"/>
     </a:ext>
   </a:extLst>
 </a:theme>

--- a/LiBook Service.docx
+++ b/LiBook Service.docx
@@ -8146,8 +8146,10 @@
                 <w:sz w:val="28"/>
                 <w:szCs w:val="28"/>
               </w:rPr>
-              <w:t>100</w:t>
-            </w:r>
+              <w:t>65</w:t>
+            </w:r>
+            <w:bookmarkStart w:id="0" w:name="_GoBack"/>
+            <w:bookmarkEnd w:id="0"/>
           </w:p>
         </w:tc>
       </w:tr>
@@ -8809,7 +8811,7 @@
                 <w:sz w:val="28"/>
                 <w:szCs w:val="28"/>
               </w:rPr>
-              <w:t>100</w:t>
+              <w:t>65</w:t>
             </w:r>
           </w:p>
         </w:tc>
@@ -10147,7 +10149,7 @@
                 <w:sz w:val="32"/>
                 <w:szCs w:val="32"/>
               </w:rPr>
-              <w:t>100</w:t>
+              <w:t>65</w:t>
             </w:r>
           </w:p>
         </w:tc>
@@ -10659,7 +10661,7 @@
                 <w:sz w:val="28"/>
                 <w:szCs w:val="32"/>
               </w:rPr>
-              <w:t>100</w:t>
+              <w:t>65</w:t>
             </w:r>
           </w:p>
         </w:tc>
@@ -11168,7 +11170,7 @@
                 <w:sz w:val="28"/>
                 <w:szCs w:val="32"/>
               </w:rPr>
-              <w:t>100</w:t>
+              <w:t>65</w:t>
             </w:r>
           </w:p>
         </w:tc>
@@ -11542,7 +11544,7 @@
                 <w:sz w:val="28"/>
                 <w:szCs w:val="32"/>
               </w:rPr>
-              <w:t>100</w:t>
+              <w:t>65</w:t>
             </w:r>
           </w:p>
         </w:tc>
@@ -11835,7 +11837,7 @@
                 <w:sz w:val="28"/>
                 <w:szCs w:val="32"/>
               </w:rPr>
-              <w:t>100</w:t>
+              <w:t>65</w:t>
             </w:r>
           </w:p>
         </w:tc>
@@ -12097,7 +12099,7 @@
                 <w:sz w:val="32"/>
                 <w:szCs w:val="32"/>
               </w:rPr>
-              <w:t>100</w:t>
+              <w:t>65</w:t>
             </w:r>
           </w:p>
         </w:tc>
@@ -13240,7 +13242,6 @@
           <w:lang w:val="uk-UA"/>
         </w:rPr>
       </w:pPr>
-      <w:bookmarkStart w:id="0" w:name="_GoBack"/>
       <w:r>
         <w:rPr>
           <w:noProof/>
@@ -13252,7 +13253,6 @@
           </v:shape>
         </w:pict>
       </w:r>
-      <w:bookmarkEnd w:id="0"/>
     </w:p>
     <w:sectPr>
       <w:pgSz w:w="16838" w:h="11906" w:orient="landscape"/>
@@ -14817,7 +14817,7 @@
   <a:extraClrSchemeLst/>
   <a:extLst>
     <a:ext uri="{05A4C25C-085E-4340-85A3-A5531E510DB2}">
-      <thm15:themeFamily xmlns="" xmlns:thm15="http://schemas.microsoft.com/office/thememl/2012/main" name="Office Theme" id="{62F939B6-93AF-4DB8-9C6B-D6C7DFDC589F}" vid="{4A3C46E8-61CC-4603-A589-7422A47A8E4A}"/>
+      <thm15:themeFamily xmlns:thm15="http://schemas.microsoft.com/office/thememl/2012/main" xmlns="" name="Office Theme" id="{62F939B6-93AF-4DB8-9C6B-D6C7DFDC589F}" vid="{4A3C46E8-61CC-4603-A589-7422A47A8E4A}"/>
     </a:ext>
   </a:extLst>
 </a:theme>

--- a/LiBook Service.docx
+++ b/LiBook Service.docx
@@ -462,17 +462,7 @@
           <w:sz w:val="28"/>
           <w:szCs w:val="28"/>
         </w:rPr>
-        <w:t xml:space="preserve"> add books to his/her wish list; </w:t>
-      </w:r>
-      <w:bookmarkStart w:id="0" w:name="_GoBack"/>
-      <w:bookmarkEnd w:id="0"/>
-      <w:r>
-        <w:rPr>
-          <w:rFonts w:ascii="Times New Roman" w:hAnsi="Times New Roman" w:cs="Times New Roman"/>
-          <w:sz w:val="28"/>
-          <w:szCs w:val="28"/>
-        </w:rPr>
-        <w:t>leave comments about book and like own or other comments.</w:t>
+        <w:t xml:space="preserve"> add books to his/her wish list; leave comments about book and like own or other comments.</w:t>
       </w:r>
     </w:p>
     <w:p>
@@ -8156,8 +8146,10 @@
                 <w:sz w:val="28"/>
                 <w:szCs w:val="28"/>
               </w:rPr>
-              <w:t>100</w:t>
-            </w:r>
+              <w:t>65</w:t>
+            </w:r>
+            <w:bookmarkStart w:id="0" w:name="_GoBack"/>
+            <w:bookmarkEnd w:id="0"/>
           </w:p>
         </w:tc>
       </w:tr>
@@ -8819,7 +8811,7 @@
                 <w:sz w:val="28"/>
                 <w:szCs w:val="28"/>
               </w:rPr>
-              <w:t>100</w:t>
+              <w:t>65</w:t>
             </w:r>
           </w:p>
         </w:tc>
@@ -9721,16 +9713,7 @@
                 <w:sz w:val="28"/>
                 <w:szCs w:val="28"/>
               </w:rPr>
-              <w:t>AssignExistingGenre</w:t>
-            </w:r>
-            <w:r>
-              <w:rPr>
-                <w:rFonts w:ascii="Times New Roman" w:eastAsia="Times New Roman" w:hAnsi="Times New Roman" w:cs="Times New Roman"/>
-                <w:bCs/>
-                <w:sz w:val="28"/>
-                <w:szCs w:val="28"/>
-              </w:rPr>
-              <w:t>Test</w:t>
+              <w:t>AssignExistingGenreTest</w:t>
             </w:r>
             <w:proofErr w:type="spellEnd"/>
           </w:p>
@@ -9822,16 +9805,7 @@
                 <w:sz w:val="28"/>
                 <w:szCs w:val="28"/>
               </w:rPr>
-              <w:t>AssignGenre</w:t>
-            </w:r>
-            <w:r>
-              <w:rPr>
-                <w:rFonts w:ascii="Times New Roman" w:eastAsia="Times New Roman" w:hAnsi="Times New Roman" w:cs="Times New Roman"/>
-                <w:bCs/>
-                <w:sz w:val="28"/>
-                <w:szCs w:val="28"/>
-              </w:rPr>
-              <w:t>Test</w:t>
+              <w:t>AssignGenreTest</w:t>
             </w:r>
             <w:proofErr w:type="spellEnd"/>
           </w:p>
@@ -10175,7 +10149,7 @@
                 <w:sz w:val="32"/>
                 <w:szCs w:val="32"/>
               </w:rPr>
-              <w:t>100</w:t>
+              <w:t>65</w:t>
             </w:r>
           </w:p>
         </w:tc>
@@ -10687,7 +10661,7 @@
                 <w:sz w:val="28"/>
                 <w:szCs w:val="32"/>
               </w:rPr>
-              <w:t>100</w:t>
+              <w:t>65</w:t>
             </w:r>
           </w:p>
         </w:tc>
@@ -11196,7 +11170,7 @@
                 <w:sz w:val="28"/>
                 <w:szCs w:val="32"/>
               </w:rPr>
-              <w:t>100</w:t>
+              <w:t>65</w:t>
             </w:r>
           </w:p>
         </w:tc>
@@ -11570,7 +11544,7 @@
                 <w:sz w:val="28"/>
                 <w:szCs w:val="32"/>
               </w:rPr>
-              <w:t>100</w:t>
+              <w:t>65</w:t>
             </w:r>
           </w:p>
         </w:tc>
@@ -11863,7 +11837,7 @@
                 <w:sz w:val="28"/>
                 <w:szCs w:val="32"/>
               </w:rPr>
-              <w:t>100</w:t>
+              <w:t>65</w:t>
             </w:r>
           </w:p>
         </w:tc>
@@ -12125,7 +12099,7 @@
                 <w:sz w:val="32"/>
                 <w:szCs w:val="32"/>
               </w:rPr>
-              <w:t>100</w:t>
+              <w:t>65</w:t>
             </w:r>
           </w:p>
         </w:tc>
@@ -12777,7 +12751,7 @@
             <v:path o:extrusionok="f" gradientshapeok="t" o:connecttype="rect"/>
             <o:lock v:ext="edit" aspectratio="t"/>
           </v:shapetype>
-          <v:shape id="_x0000_i1026" type="#_x0000_t75" style="width:542.25pt;height:381pt">
+          <v:shape id="_x0000_i1025" type="#_x0000_t75" style="width:542.25pt;height:381pt">
             <v:imagedata r:id="rId8" o:title="Dia2Case"/>
           </v:shape>
         </w:pict>
@@ -13222,7 +13196,7 @@
           <w:lang w:val="uk-UA" w:eastAsia="uk-UA"/>
         </w:rPr>
         <w:pict w14:anchorId="77FA173E">
-          <v:shape id="_x0000_i1025" type="#_x0000_t75" style="width:456pt;height:465pt">
+          <v:shape id="_x0000_i1026" type="#_x0000_t75" style="width:456pt;height:465pt">
             <v:imagedata r:id="rId12" o:title="Dia2Siq (1)"/>
           </v:shape>
         </w:pict>
@@ -13273,62 +13247,11 @@
           <w:noProof/>
           <w:lang w:val="uk-UA" w:eastAsia="uk-UA"/>
         </w:rPr>
-        <w:drawing>
-          <wp:anchor distT="0" distB="0" distL="114300" distR="114300" simplePos="0" relativeHeight="251655168" behindDoc="0" locked="0" layoutInCell="1" allowOverlap="1" wp14:anchorId="5132BB13" wp14:editId="7D76828D">
-            <wp:simplePos x="540689" y="858741"/>
-            <wp:positionH relativeFrom="margin">
-              <wp:align>center</wp:align>
-            </wp:positionH>
-            <wp:positionV relativeFrom="margin">
-              <wp:align>center</wp:align>
-            </wp:positionV>
-            <wp:extent cx="7800975" cy="4514850"/>
-            <wp:effectExtent l="0" t="0" r="0" b="0"/>
-            <wp:wrapSquare wrapText="bothSides"/>
-            <wp:docPr id="16" name="Рисунок 16" descr="C:\Users\медик\Downloads\photo5377505827658771197.jpg"/>
-            <wp:cNvGraphicFramePr>
-              <a:graphicFrameLocks xmlns:a="http://schemas.openxmlformats.org/drawingml/2006/main" noChangeAspect="1"/>
-            </wp:cNvGraphicFramePr>
-            <a:graphic xmlns:a="http://schemas.openxmlformats.org/drawingml/2006/main">
-              <a:graphicData uri="http://schemas.openxmlformats.org/drawingml/2006/picture">
-                <pic:pic xmlns:pic="http://schemas.openxmlformats.org/drawingml/2006/picture">
-                  <pic:nvPicPr>
-                    <pic:cNvPr id="0" name="Picture 20" descr="C:\Users\медик\Downloads\photo5377505827658771197.jpg"/>
-                    <pic:cNvPicPr>
-                      <a:picLocks noChangeAspect="1" noChangeArrowheads="1"/>
-                    </pic:cNvPicPr>
-                  </pic:nvPicPr>
-                  <pic:blipFill>
-                    <a:blip r:embed="rId13">
-                      <a:extLst>
-                        <a:ext uri="{28A0092B-C50C-407E-A947-70E740481C1C}">
-                          <a14:useLocalDpi xmlns:a14="http://schemas.microsoft.com/office/drawing/2010/main" val="0"/>
-                        </a:ext>
-                      </a:extLst>
-                    </a:blip>
-                    <a:srcRect/>
-                    <a:stretch>
-                      <a:fillRect/>
-                    </a:stretch>
-                  </pic:blipFill>
-                  <pic:spPr bwMode="auto">
-                    <a:xfrm>
-                      <a:off x="0" y="0"/>
-                      <a:ext cx="7800975" cy="4514850"/>
-                    </a:xfrm>
-                    <a:prstGeom prst="rect">
-                      <a:avLst/>
-                    </a:prstGeom>
-                    <a:noFill/>
-                    <a:ln>
-                      <a:noFill/>
-                    </a:ln>
-                  </pic:spPr>
-                </pic:pic>
-              </a:graphicData>
-            </a:graphic>
-          </wp:anchor>
-        </w:drawing>
+        <w:pict w14:anchorId="334D8102">
+          <v:shape id="_x0000_i1027" type="#_x0000_t75" style="width:748.5pt;height:387.75pt">
+            <v:imagedata r:id="rId13" o:title="Без імені"/>
+          </v:shape>
+        </w:pict>
       </w:r>
     </w:p>
     <w:sectPr>
